--- a/面试题整理/201110后所有笔试面试题-2.docx
+++ b/面试题整理/201110后所有笔试面试题-2.docx
@@ -1970,6 +1970,690 @@
           <w:shd w:val="clear" w:color="auto" w:fill="FFFFFF"/>
         </w:rPr>
       </w:pPr>
+      <w:proofErr w:type="spellStart"/>
+      <w:r>
+        <w:rPr>
+          <w:rFonts w:ascii="微软雅黑" w:eastAsia="微软雅黑" w:hAnsi="微软雅黑" w:cs="微软雅黑" w:hint="eastAsia"/>
+          <w:color w:val="000000"/>
+          <w:sz w:val="18"/>
+          <w:szCs w:val="18"/>
+          <w:shd w:val="clear" w:color="auto" w:fill="FFFFFF"/>
+        </w:rPr>
+        <w:t>f</w:t>
+      </w:r>
+      <w:r>
+        <w:rPr>
+          <w:rFonts w:ascii="微软雅黑" w:eastAsia="微软雅黑" w:hAnsi="微软雅黑" w:cs="微软雅黑"/>
+          <w:color w:val="000000"/>
+          <w:sz w:val="18"/>
+          <w:szCs w:val="18"/>
+          <w:shd w:val="clear" w:color="auto" w:fill="FFFFFF"/>
+        </w:rPr>
+        <w:t>orEach</w:t>
+      </w:r>
+      <w:proofErr w:type="spellEnd"/>
+      <w:r>
+        <w:rPr>
+          <w:rFonts w:ascii="微软雅黑" w:eastAsia="微软雅黑" w:hAnsi="微软雅黑" w:cs="微软雅黑"/>
+          <w:color w:val="000000"/>
+          <w:sz w:val="18"/>
+          <w:szCs w:val="18"/>
+          <w:shd w:val="clear" w:color="auto" w:fill="FFFFFF"/>
+        </w:rPr>
+        <w:t>去重</w:t>
+      </w:r>
+    </w:p>
+    <w:p>
+      <w:pPr>
+        <w:widowControl/>
+        <w:shd w:val="clear" w:color="auto" w:fill="1E1E1E"/>
+        <w:spacing w:line="285" w:lineRule="atLeast"/>
+        <w:jc w:val="left"/>
+        <w:rPr>
+          <w:rFonts w:ascii="Consolas" w:eastAsia="宋体" w:hAnsi="Consolas" w:cs="宋体"/>
+          <w:color w:val="D4D4D4"/>
+          <w:kern w:val="0"/>
+          <w:szCs w:val="21"/>
+        </w:rPr>
+      </w:pPr>
+      <w:proofErr w:type="gramStart"/>
+      <w:r>
+        <w:rPr>
+          <w:rFonts w:ascii="Consolas" w:eastAsia="宋体" w:hAnsi="Consolas" w:cs="宋体"/>
+          <w:color w:val="569CD6"/>
+          <w:kern w:val="0"/>
+          <w:szCs w:val="21"/>
+        </w:rPr>
+        <w:t>let</w:t>
+      </w:r>
+      <w:proofErr w:type="gramEnd"/>
+      <w:r>
+        <w:rPr>
+          <w:rFonts w:ascii="Consolas" w:eastAsia="宋体" w:hAnsi="Consolas" w:cs="宋体"/>
+          <w:color w:val="D4D4D4"/>
+          <w:kern w:val="0"/>
+          <w:szCs w:val="21"/>
+        </w:rPr>
+        <w:t> </w:t>
+      </w:r>
+      <w:r>
+        <w:rPr>
+          <w:rFonts w:ascii="Consolas" w:eastAsia="宋体" w:hAnsi="Consolas" w:cs="宋体"/>
+          <w:color w:val="9CDCFE"/>
+          <w:kern w:val="0"/>
+          <w:szCs w:val="21"/>
+        </w:rPr>
+        <w:t>arr1</w:t>
+      </w:r>
+      <w:r>
+        <w:rPr>
+          <w:rFonts w:ascii="Consolas" w:eastAsia="宋体" w:hAnsi="Consolas" w:cs="宋体"/>
+          <w:color w:val="D4D4D4"/>
+          <w:kern w:val="0"/>
+          <w:szCs w:val="21"/>
+        </w:rPr>
+        <w:t> = [</w:t>
+      </w:r>
+      <w:r>
+        <w:rPr>
+          <w:rFonts w:ascii="Consolas" w:eastAsia="宋体" w:hAnsi="Consolas" w:cs="宋体"/>
+          <w:color w:val="B5CEA8"/>
+          <w:kern w:val="0"/>
+          <w:szCs w:val="21"/>
+        </w:rPr>
+        <w:t>3</w:t>
+      </w:r>
+      <w:r>
+        <w:rPr>
+          <w:rFonts w:ascii="Consolas" w:eastAsia="宋体" w:hAnsi="Consolas" w:cs="宋体"/>
+          <w:color w:val="D4D4D4"/>
+          <w:kern w:val="0"/>
+          <w:szCs w:val="21"/>
+        </w:rPr>
+        <w:t>, </w:t>
+      </w:r>
+      <w:r>
+        <w:rPr>
+          <w:rFonts w:ascii="Consolas" w:eastAsia="宋体" w:hAnsi="Consolas" w:cs="宋体"/>
+          <w:color w:val="B5CEA8"/>
+          <w:kern w:val="0"/>
+          <w:szCs w:val="21"/>
+        </w:rPr>
+        <w:t>0</w:t>
+      </w:r>
+      <w:r>
+        <w:rPr>
+          <w:rFonts w:ascii="Consolas" w:eastAsia="宋体" w:hAnsi="Consolas" w:cs="宋体"/>
+          <w:color w:val="D4D4D4"/>
+          <w:kern w:val="0"/>
+          <w:szCs w:val="21"/>
+        </w:rPr>
+        <w:t>, </w:t>
+      </w:r>
+      <w:r>
+        <w:rPr>
+          <w:rFonts w:ascii="Consolas" w:eastAsia="宋体" w:hAnsi="Consolas" w:cs="宋体"/>
+          <w:color w:val="B5CEA8"/>
+          <w:kern w:val="0"/>
+          <w:szCs w:val="21"/>
+        </w:rPr>
+        <w:t>2</w:t>
+      </w:r>
+      <w:r>
+        <w:rPr>
+          <w:rFonts w:ascii="Consolas" w:eastAsia="宋体" w:hAnsi="Consolas" w:cs="宋体"/>
+          <w:color w:val="D4D4D4"/>
+          <w:kern w:val="0"/>
+          <w:szCs w:val="21"/>
+        </w:rPr>
+        <w:t>, </w:t>
+      </w:r>
+      <w:r>
+        <w:rPr>
+          <w:rFonts w:ascii="Consolas" w:eastAsia="宋体" w:hAnsi="Consolas" w:cs="宋体"/>
+          <w:color w:val="B5CEA8"/>
+          <w:kern w:val="0"/>
+          <w:szCs w:val="21"/>
+        </w:rPr>
+        <w:t>3</w:t>
+      </w:r>
+      <w:r>
+        <w:rPr>
+          <w:rFonts w:ascii="Consolas" w:eastAsia="宋体" w:hAnsi="Consolas" w:cs="宋体"/>
+          <w:color w:val="D4D4D4"/>
+          <w:kern w:val="0"/>
+          <w:szCs w:val="21"/>
+        </w:rPr>
+        <w:t>, </w:t>
+      </w:r>
+      <w:r>
+        <w:rPr>
+          <w:rFonts w:ascii="Consolas" w:eastAsia="宋体" w:hAnsi="Consolas" w:cs="宋体"/>
+          <w:color w:val="B5CEA8"/>
+          <w:kern w:val="0"/>
+          <w:szCs w:val="21"/>
+        </w:rPr>
+        <w:t>2</w:t>
+      </w:r>
+      <w:r>
+        <w:rPr>
+          <w:rFonts w:ascii="Consolas" w:eastAsia="宋体" w:hAnsi="Consolas" w:cs="宋体"/>
+          <w:color w:val="D4D4D4"/>
+          <w:kern w:val="0"/>
+          <w:szCs w:val="21"/>
+        </w:rPr>
+        <w:t>, </w:t>
+      </w:r>
+      <w:r>
+        <w:rPr>
+          <w:rFonts w:ascii="Consolas" w:eastAsia="宋体" w:hAnsi="Consolas" w:cs="宋体"/>
+          <w:color w:val="B5CEA8"/>
+          <w:kern w:val="0"/>
+          <w:szCs w:val="21"/>
+        </w:rPr>
+        <w:t>1</w:t>
+      </w:r>
+      <w:r>
+        <w:rPr>
+          <w:rFonts w:ascii="Consolas" w:eastAsia="宋体" w:hAnsi="Consolas" w:cs="宋体"/>
+          <w:color w:val="D4D4D4"/>
+          <w:kern w:val="0"/>
+          <w:szCs w:val="21"/>
+        </w:rPr>
+        <w:t>];</w:t>
+      </w:r>
+    </w:p>
+    <w:p>
+      <w:pPr>
+        <w:widowControl/>
+        <w:shd w:val="clear" w:color="auto" w:fill="1E1E1E"/>
+        <w:spacing w:line="285" w:lineRule="atLeast"/>
+        <w:jc w:val="left"/>
+        <w:rPr>
+          <w:rFonts w:ascii="Consolas" w:eastAsia="宋体" w:hAnsi="Consolas" w:cs="宋体"/>
+          <w:color w:val="D4D4D4"/>
+          <w:kern w:val="0"/>
+          <w:szCs w:val="21"/>
+        </w:rPr>
+      </w:pPr>
+      <w:proofErr w:type="gramStart"/>
+      <w:r>
+        <w:rPr>
+          <w:rFonts w:ascii="Consolas" w:eastAsia="宋体" w:hAnsi="Consolas" w:cs="宋体"/>
+          <w:color w:val="569CD6"/>
+          <w:kern w:val="0"/>
+          <w:szCs w:val="21"/>
+        </w:rPr>
+        <w:t>let</w:t>
+      </w:r>
+      <w:proofErr w:type="gramEnd"/>
+      <w:r>
+        <w:rPr>
+          <w:rFonts w:ascii="Consolas" w:eastAsia="宋体" w:hAnsi="Consolas" w:cs="宋体"/>
+          <w:color w:val="D4D4D4"/>
+          <w:kern w:val="0"/>
+          <w:szCs w:val="21"/>
+        </w:rPr>
+        <w:t> </w:t>
+      </w:r>
+      <w:r>
+        <w:rPr>
+          <w:rFonts w:ascii="Consolas" w:eastAsia="宋体" w:hAnsi="Consolas" w:cs="宋体"/>
+          <w:color w:val="9CDCFE"/>
+          <w:kern w:val="0"/>
+          <w:szCs w:val="21"/>
+        </w:rPr>
+        <w:t>arr2</w:t>
+      </w:r>
+      <w:r>
+        <w:rPr>
+          <w:rFonts w:ascii="Consolas" w:eastAsia="宋体" w:hAnsi="Consolas" w:cs="宋体"/>
+          <w:color w:val="D4D4D4"/>
+          <w:kern w:val="0"/>
+          <w:szCs w:val="21"/>
+        </w:rPr>
+        <w:t> = [];</w:t>
+      </w:r>
+    </w:p>
+    <w:p>
+      <w:pPr>
+        <w:widowControl/>
+        <w:shd w:val="clear" w:color="auto" w:fill="1E1E1E"/>
+        <w:spacing w:line="285" w:lineRule="atLeast"/>
+        <w:jc w:val="left"/>
+        <w:rPr>
+          <w:rFonts w:ascii="Consolas" w:eastAsia="宋体" w:hAnsi="Consolas" w:cs="宋体"/>
+          <w:color w:val="D4D4D4"/>
+          <w:kern w:val="0"/>
+          <w:szCs w:val="21"/>
+        </w:rPr>
+      </w:pPr>
+      <w:proofErr w:type="gramStart"/>
+      <w:r>
+        <w:rPr>
+          <w:rFonts w:ascii="Consolas" w:eastAsia="宋体" w:hAnsi="Consolas" w:cs="宋体"/>
+          <w:color w:val="9CDCFE"/>
+          <w:kern w:val="0"/>
+          <w:szCs w:val="21"/>
+        </w:rPr>
+        <w:t>arr1</w:t>
+      </w:r>
+      <w:r>
+        <w:rPr>
+          <w:rFonts w:ascii="Consolas" w:eastAsia="宋体" w:hAnsi="Consolas" w:cs="宋体"/>
+          <w:color w:val="D4D4D4"/>
+          <w:kern w:val="0"/>
+          <w:szCs w:val="21"/>
+        </w:rPr>
+        <w:t>.</w:t>
+      </w:r>
+      <w:r>
+        <w:rPr>
+          <w:rFonts w:ascii="Consolas" w:eastAsia="宋体" w:hAnsi="Consolas" w:cs="宋体"/>
+          <w:color w:val="DCDCAA"/>
+          <w:kern w:val="0"/>
+          <w:szCs w:val="21"/>
+        </w:rPr>
+        <w:t>forEach</w:t>
+      </w:r>
+      <w:r>
+        <w:rPr>
+          <w:rFonts w:ascii="Consolas" w:eastAsia="宋体" w:hAnsi="Consolas" w:cs="宋体"/>
+          <w:color w:val="D4D4D4"/>
+          <w:kern w:val="0"/>
+          <w:szCs w:val="21"/>
+        </w:rPr>
+        <w:t>(</w:t>
+      </w:r>
+      <w:proofErr w:type="gramEnd"/>
+      <w:r>
+        <w:rPr>
+          <w:rFonts w:ascii="Consolas" w:eastAsia="宋体" w:hAnsi="Consolas" w:cs="宋体"/>
+          <w:color w:val="569CD6"/>
+          <w:kern w:val="0"/>
+          <w:szCs w:val="21"/>
+        </w:rPr>
+        <w:t>function</w:t>
+      </w:r>
+      <w:r>
+        <w:rPr>
+          <w:rFonts w:ascii="Consolas" w:eastAsia="宋体" w:hAnsi="Consolas" w:cs="宋体"/>
+          <w:color w:val="D4D4D4"/>
+          <w:kern w:val="0"/>
+          <w:szCs w:val="21"/>
+        </w:rPr>
+        <w:t> (</w:t>
+      </w:r>
+      <w:r>
+        <w:rPr>
+          <w:rFonts w:ascii="Consolas" w:eastAsia="宋体" w:hAnsi="Consolas" w:cs="宋体"/>
+          <w:color w:val="9CDCFE"/>
+          <w:kern w:val="0"/>
+          <w:szCs w:val="21"/>
+        </w:rPr>
+        <w:t>self</w:t>
+      </w:r>
+      <w:r>
+        <w:rPr>
+          <w:rFonts w:ascii="Consolas" w:eastAsia="宋体" w:hAnsi="Consolas" w:cs="宋体"/>
+          <w:color w:val="D4D4D4"/>
+          <w:kern w:val="0"/>
+          <w:szCs w:val="21"/>
+        </w:rPr>
+        <w:t>, </w:t>
+      </w:r>
+      <w:r>
+        <w:rPr>
+          <w:rFonts w:ascii="Consolas" w:eastAsia="宋体" w:hAnsi="Consolas" w:cs="宋体"/>
+          <w:color w:val="9CDCFE"/>
+          <w:kern w:val="0"/>
+          <w:szCs w:val="21"/>
+        </w:rPr>
+        <w:t>index</w:t>
+      </w:r>
+      <w:r>
+        <w:rPr>
+          <w:rFonts w:ascii="Consolas" w:eastAsia="宋体" w:hAnsi="Consolas" w:cs="宋体"/>
+          <w:color w:val="D4D4D4"/>
+          <w:kern w:val="0"/>
+          <w:szCs w:val="21"/>
+        </w:rPr>
+        <w:t>, </w:t>
+      </w:r>
+      <w:proofErr w:type="spellStart"/>
+      <w:r>
+        <w:rPr>
+          <w:rFonts w:ascii="Consolas" w:eastAsia="宋体" w:hAnsi="Consolas" w:cs="宋体"/>
+          <w:color w:val="9CDCFE"/>
+          <w:kern w:val="0"/>
+          <w:szCs w:val="21"/>
+        </w:rPr>
+        <w:t>arr</w:t>
+      </w:r>
+      <w:proofErr w:type="spellEnd"/>
+      <w:r>
+        <w:rPr>
+          <w:rFonts w:ascii="Consolas" w:eastAsia="宋体" w:hAnsi="Consolas" w:cs="宋体"/>
+          <w:color w:val="D4D4D4"/>
+          <w:kern w:val="0"/>
+          <w:szCs w:val="21"/>
+        </w:rPr>
+        <w:t>) {</w:t>
+      </w:r>
+    </w:p>
+    <w:p>
+      <w:pPr>
+        <w:widowControl/>
+        <w:shd w:val="clear" w:color="auto" w:fill="1E1E1E"/>
+        <w:spacing w:line="285" w:lineRule="atLeast"/>
+        <w:jc w:val="left"/>
+        <w:rPr>
+          <w:rFonts w:ascii="Consolas" w:eastAsia="宋体" w:hAnsi="Consolas" w:cs="宋体"/>
+          <w:color w:val="D4D4D4"/>
+          <w:kern w:val="0"/>
+          <w:szCs w:val="21"/>
+        </w:rPr>
+      </w:pPr>
+      <w:r>
+        <w:rPr>
+          <w:rFonts w:ascii="Consolas" w:eastAsia="宋体" w:hAnsi="Consolas" w:cs="宋体"/>
+          <w:color w:val="D4D4D4"/>
+          <w:kern w:val="0"/>
+          <w:szCs w:val="21"/>
+        </w:rPr>
+        <w:t>    </w:t>
+      </w:r>
+      <w:r>
+        <w:rPr>
+          <w:rFonts w:ascii="Consolas" w:eastAsia="宋体" w:hAnsi="Consolas" w:cs="宋体"/>
+          <w:color w:val="D4D4D4"/>
+          <w:kern w:val="0"/>
+          <w:szCs w:val="21"/>
+        </w:rPr>
+        <w:t>  </w:t>
+      </w:r>
+      <w:proofErr w:type="spellStart"/>
+      <w:proofErr w:type="gramStart"/>
+      <w:r>
+        <w:rPr>
+          <w:rFonts w:ascii="Consolas" w:eastAsia="宋体" w:hAnsi="Consolas" w:cs="宋体"/>
+          <w:color w:val="9CDCFE"/>
+          <w:kern w:val="0"/>
+          <w:szCs w:val="21"/>
+        </w:rPr>
+        <w:t>arr</w:t>
+      </w:r>
+      <w:r>
+        <w:rPr>
+          <w:rFonts w:ascii="Consolas" w:eastAsia="宋体" w:hAnsi="Consolas" w:cs="宋体"/>
+          <w:color w:val="D4D4D4"/>
+          <w:kern w:val="0"/>
+          <w:szCs w:val="21"/>
+        </w:rPr>
+        <w:t>.</w:t>
+      </w:r>
+      <w:r>
+        <w:rPr>
+          <w:rFonts w:ascii="Consolas" w:eastAsia="宋体" w:hAnsi="Consolas" w:cs="宋体"/>
+          <w:color w:val="DCDCAA"/>
+          <w:kern w:val="0"/>
+          <w:szCs w:val="21"/>
+        </w:rPr>
+        <w:t>indexOf</w:t>
+      </w:r>
+      <w:proofErr w:type="spellEnd"/>
+      <w:r>
+        <w:rPr>
+          <w:rFonts w:ascii="Consolas" w:eastAsia="宋体" w:hAnsi="Consolas" w:cs="宋体"/>
+          <w:color w:val="D4D4D4"/>
+          <w:kern w:val="0"/>
+          <w:szCs w:val="21"/>
+        </w:rPr>
+        <w:t>(</w:t>
+      </w:r>
+      <w:proofErr w:type="gramEnd"/>
+      <w:r>
+        <w:rPr>
+          <w:rFonts w:ascii="Consolas" w:eastAsia="宋体" w:hAnsi="Consolas" w:cs="宋体"/>
+          <w:color w:val="9CDCFE"/>
+          <w:kern w:val="0"/>
+          <w:szCs w:val="21"/>
+        </w:rPr>
+        <w:t>self</w:t>
+      </w:r>
+      <w:r>
+        <w:rPr>
+          <w:rFonts w:ascii="Consolas" w:eastAsia="宋体" w:hAnsi="Consolas" w:cs="宋体"/>
+          <w:color w:val="D4D4D4"/>
+          <w:kern w:val="0"/>
+          <w:szCs w:val="21"/>
+        </w:rPr>
+        <w:t>) === </w:t>
+      </w:r>
+      <w:r>
+        <w:rPr>
+          <w:rFonts w:ascii="Consolas" w:eastAsia="宋体" w:hAnsi="Consolas" w:cs="宋体"/>
+          <w:color w:val="9CDCFE"/>
+          <w:kern w:val="0"/>
+          <w:szCs w:val="21"/>
+        </w:rPr>
+        <w:t>index</w:t>
+      </w:r>
+      <w:r>
+        <w:rPr>
+          <w:rFonts w:ascii="Consolas" w:eastAsia="宋体" w:hAnsi="Consolas" w:cs="宋体"/>
+          <w:color w:val="D4D4D4"/>
+          <w:kern w:val="0"/>
+          <w:szCs w:val="21"/>
+        </w:rPr>
+        <w:t> ? </w:t>
+      </w:r>
+      <w:proofErr w:type="gramStart"/>
+      <w:r>
+        <w:rPr>
+          <w:rFonts w:ascii="Consolas" w:eastAsia="宋体" w:hAnsi="Consolas" w:cs="宋体"/>
+          <w:color w:val="9CDCFE"/>
+          <w:kern w:val="0"/>
+          <w:szCs w:val="21"/>
+        </w:rPr>
+        <w:t>arr2</w:t>
+      </w:r>
+      <w:r>
+        <w:rPr>
+          <w:rFonts w:ascii="Consolas" w:eastAsia="宋体" w:hAnsi="Consolas" w:cs="宋体"/>
+          <w:color w:val="D4D4D4"/>
+          <w:kern w:val="0"/>
+          <w:szCs w:val="21"/>
+        </w:rPr>
+        <w:t>.</w:t>
+      </w:r>
+      <w:r>
+        <w:rPr>
+          <w:rFonts w:ascii="Consolas" w:eastAsia="宋体" w:hAnsi="Consolas" w:cs="宋体"/>
+          <w:color w:val="DCDCAA"/>
+          <w:kern w:val="0"/>
+          <w:szCs w:val="21"/>
+        </w:rPr>
+        <w:t>push</w:t>
+      </w:r>
+      <w:r>
+        <w:rPr>
+          <w:rFonts w:ascii="Consolas" w:eastAsia="宋体" w:hAnsi="Consolas" w:cs="宋体"/>
+          <w:color w:val="D4D4D4"/>
+          <w:kern w:val="0"/>
+          <w:szCs w:val="21"/>
+        </w:rPr>
+        <w:t>(</w:t>
+      </w:r>
+      <w:proofErr w:type="gramEnd"/>
+      <w:r>
+        <w:rPr>
+          <w:rFonts w:ascii="Consolas" w:eastAsia="宋体" w:hAnsi="Consolas" w:cs="宋体"/>
+          <w:color w:val="9CDCFE"/>
+          <w:kern w:val="0"/>
+          <w:szCs w:val="21"/>
+        </w:rPr>
+        <w:t>self</w:t>
+      </w:r>
+      <w:r>
+        <w:rPr>
+          <w:rFonts w:ascii="Consolas" w:eastAsia="宋体" w:hAnsi="Consolas" w:cs="宋体"/>
+          <w:color w:val="D4D4D4"/>
+          <w:kern w:val="0"/>
+          <w:szCs w:val="21"/>
+        </w:rPr>
+        <w:t>) : </w:t>
+      </w:r>
+      <w:r>
+        <w:rPr>
+          <w:rFonts w:ascii="Consolas" w:eastAsia="宋体" w:hAnsi="Consolas" w:cs="宋体"/>
+          <w:color w:val="569CD6"/>
+          <w:kern w:val="0"/>
+          <w:szCs w:val="21"/>
+        </w:rPr>
+        <w:t>null</w:t>
+      </w:r>
+      <w:r>
+        <w:rPr>
+          <w:rFonts w:ascii="Consolas" w:eastAsia="宋体" w:hAnsi="Consolas" w:cs="宋体"/>
+          <w:color w:val="D4D4D4"/>
+          <w:kern w:val="0"/>
+          <w:szCs w:val="21"/>
+        </w:rPr>
+        <w:t>;</w:t>
+      </w:r>
+    </w:p>
+    <w:p>
+      <w:pPr>
+        <w:widowControl/>
+        <w:shd w:val="clear" w:color="auto" w:fill="1E1E1E"/>
+        <w:spacing w:line="285" w:lineRule="atLeast"/>
+        <w:jc w:val="left"/>
+        <w:rPr>
+          <w:rFonts w:ascii="Consolas" w:eastAsia="宋体" w:hAnsi="Consolas" w:cs="宋体"/>
+          <w:color w:val="D4D4D4"/>
+          <w:kern w:val="0"/>
+          <w:szCs w:val="21"/>
+        </w:rPr>
+      </w:pPr>
+      <w:r>
+        <w:rPr>
+          <w:rFonts w:ascii="Consolas" w:eastAsia="宋体" w:hAnsi="Consolas" w:cs="宋体"/>
+          <w:color w:val="D4D4D4"/>
+          <w:kern w:val="0"/>
+          <w:szCs w:val="21"/>
+        </w:rPr>
+        <w:t>});</w:t>
+      </w:r>
+    </w:p>
+    <w:p>
+      <w:pPr>
+        <w:widowControl/>
+        <w:shd w:val="clear" w:color="auto" w:fill="1E1E1E"/>
+        <w:spacing w:line="285" w:lineRule="atLeast"/>
+        <w:jc w:val="left"/>
+        <w:rPr>
+          <w:rFonts w:ascii="Consolas" w:eastAsia="宋体" w:hAnsi="Consolas" w:cs="宋体"/>
+          <w:color w:val="D4D4D4"/>
+          <w:kern w:val="0"/>
+          <w:szCs w:val="21"/>
+        </w:rPr>
+      </w:pPr>
+      <w:r>
+        <w:rPr>
+          <w:rFonts w:ascii="Consolas" w:eastAsia="宋体" w:hAnsi="Consolas" w:cs="宋体"/>
+          <w:color w:val="9CDCFE"/>
+          <w:kern w:val="0"/>
+          <w:szCs w:val="21"/>
+        </w:rPr>
+        <w:t>console</w:t>
+      </w:r>
+      <w:r>
+        <w:rPr>
+          <w:rFonts w:ascii="Consolas" w:eastAsia="宋体" w:hAnsi="Consolas" w:cs="宋体"/>
+          <w:color w:val="D4D4D4"/>
+          <w:kern w:val="0"/>
+          <w:szCs w:val="21"/>
+        </w:rPr>
+        <w:t>.</w:t>
+      </w:r>
+      <w:r>
+        <w:rPr>
+          <w:rFonts w:ascii="Consolas" w:eastAsia="宋体" w:hAnsi="Consolas" w:cs="宋体"/>
+          <w:color w:val="DCDCAA"/>
+          <w:kern w:val="0"/>
+          <w:szCs w:val="21"/>
+        </w:rPr>
+        <w:t>log</w:t>
+      </w:r>
+      <w:r>
+        <w:rPr>
+          <w:rFonts w:ascii="Consolas" w:eastAsia="宋体" w:hAnsi="Consolas" w:cs="宋体"/>
+          <w:color w:val="D4D4D4"/>
+          <w:kern w:val="0"/>
+          <w:szCs w:val="21"/>
+        </w:rPr>
+        <w:t>(</w:t>
+      </w:r>
+      <w:r>
+        <w:rPr>
+          <w:rFonts w:ascii="Consolas" w:eastAsia="宋体" w:hAnsi="Consolas" w:cs="宋体"/>
+          <w:color w:val="9CDCFE"/>
+          <w:kern w:val="0"/>
+          <w:szCs w:val="21"/>
+        </w:rPr>
+        <w:t>arr2</w:t>
+      </w:r>
+      <w:r>
+        <w:rPr>
+          <w:rFonts w:ascii="Consolas" w:eastAsia="宋体" w:hAnsi="Consolas" w:cs="宋体"/>
+          <w:color w:val="D4D4D4"/>
+          <w:kern w:val="0"/>
+          <w:szCs w:val="21"/>
+        </w:rPr>
+        <w:t>);</w:t>
+      </w:r>
+      <w:r>
+        <w:rPr>
+          <w:rFonts w:ascii="Consolas" w:eastAsia="宋体" w:hAnsi="Consolas" w:cs="宋体" w:hint="eastAsia"/>
+          <w:color w:val="D4D4D4"/>
+          <w:kern w:val="0"/>
+          <w:szCs w:val="21"/>
+        </w:rPr>
+        <w:t>/</w:t>
+      </w:r>
+      <w:r>
+        <w:rPr>
+          <w:rFonts w:ascii="Consolas" w:eastAsia="宋体" w:hAnsi="Consolas" w:cs="宋体"/>
+          <w:color w:val="D4D4D4"/>
+          <w:kern w:val="0"/>
+          <w:szCs w:val="21"/>
+        </w:rPr>
+        <w:t>/</w:t>
+      </w:r>
+      <w:r>
+        <w:t xml:space="preserve"> </w:t>
+      </w:r>
+      <w:r>
+        <w:rPr>
+          <w:rFonts w:ascii="Consolas" w:eastAsia="宋体" w:hAnsi="Consolas" w:cs="宋体"/>
+          <w:color w:val="D4D4D4"/>
+          <w:kern w:val="0"/>
+          <w:szCs w:val="21"/>
+        </w:rPr>
+        <w:t>[3, 0, 2, 1]</w:t>
+      </w:r>
+    </w:p>
+    <w:p>
+      <w:pPr>
+        <w:rPr>
+          <w:rFonts w:ascii="微软雅黑" w:eastAsia="微软雅黑" w:hAnsi="微软雅黑" w:cs="微软雅黑"/>
+          <w:color w:val="000000"/>
+          <w:sz w:val="18"/>
+          <w:szCs w:val="18"/>
+          <w:shd w:val="clear" w:color="auto" w:fill="FFFFFF"/>
+        </w:rPr>
+      </w:pPr>
     </w:p>
     <w:p>
       <w:pPr>
@@ -3112,6 +3796,7 @@
           <w:shd w:val="clear" w:color="auto" w:fill="1E1E1E"/>
           <w:lang w:bidi="ar"/>
         </w:rPr>
+        <w:lastRenderedPageBreak/>
         <w:t>.</w:t>
       </w:r>
       <w:proofErr w:type="spellStart"/>
@@ -3820,7 +4505,6 @@
           <w:shd w:val="clear" w:color="auto" w:fill="1E1E1E"/>
           <w:lang w:bidi="ar"/>
         </w:rPr>
-        <w:lastRenderedPageBreak/>
         <w:t>    </w:t>
       </w:r>
       <w:r>
@@ -6489,6 +7173,7 @@
           <w:shd w:val="clear" w:color="auto" w:fill="1E1E1E"/>
           <w:lang w:bidi="ar"/>
         </w:rPr>
+        <w:lastRenderedPageBreak/>
         <w:t>Parent</w:t>
       </w:r>
       <w:r>
@@ -7001,7 +7686,6 @@
           <w:shd w:val="clear" w:color="auto" w:fill="1E1E1E"/>
           <w:lang w:bidi="ar"/>
         </w:rPr>
-        <w:lastRenderedPageBreak/>
         <w:t>A.prototype</w:t>
       </w:r>
       <w:proofErr w:type="spellEnd"/>
@@ -9417,7 +10101,6 @@
           <w:shd w:val="clear" w:color="auto" w:fill="1E1E1E"/>
           <w:lang w:bidi="ar"/>
         </w:rPr>
-        <w:lastRenderedPageBreak/>
         <w:t>        </w:t>
       </w:r>
       <w:proofErr w:type="gramStart"/>
@@ -11701,6 +12384,7 @@
           <w:shd w:val="clear" w:color="auto" w:fill="1E1E1E"/>
           <w:lang w:bidi="ar"/>
         </w:rPr>
+        <w:lastRenderedPageBreak/>
         <w:t>function</w:t>
       </w:r>
       <w:proofErr w:type="gramEnd"/>
@@ -12217,7 +12901,6 @@
           <w:shd w:val="clear" w:color="auto" w:fill="1E1E1E"/>
           <w:lang w:bidi="ar"/>
         </w:rPr>
-        <w:lastRenderedPageBreak/>
         <w:t>}</w:t>
       </w:r>
     </w:p>
@@ -14138,6 +14821,7 @@
           <w:shd w:val="clear" w:color="auto" w:fill="F4F4F4"/>
           <w:lang w:bidi="ar"/>
         </w:rPr>
+        <w:lastRenderedPageBreak/>
         <w:t>build文件夹下的webpack.base.conf.js添加如下代码：</w:t>
       </w:r>
     </w:p>
@@ -14461,7 +15145,6 @@
           <w:shd w:val="clear" w:color="auto" w:fill="F4F4F4"/>
           <w:lang w:bidi="ar"/>
         </w:rPr>
-        <w:lastRenderedPageBreak/>
         <w:t>axios</w:t>
       </w:r>
       <w:proofErr w:type="spellEnd"/>
@@ -17473,6 +18156,7 @@
           <w:shd w:val="clear" w:color="auto" w:fill="1E1E1E"/>
           <w:lang w:bidi="ar"/>
         </w:rPr>
+        <w:lastRenderedPageBreak/>
         <w:t>            </w:t>
       </w:r>
       <w:proofErr w:type="gramStart"/>
@@ -18224,7 +18908,6 @@
           <w:shd w:val="clear" w:color="auto" w:fill="1E1E1E"/>
           <w:lang w:bidi="ar"/>
         </w:rPr>
-        <w:lastRenderedPageBreak/>
         <w:t>        });</w:t>
       </w:r>
     </w:p>
@@ -19700,7 +20383,6 @@
           <w:szCs w:val="18"/>
           <w:lang w:bidi="ar"/>
         </w:rPr>
-        <w:lastRenderedPageBreak/>
         <w:t>渲染真实DOM的开销很大，有时候我们修改了某个数据，直接渲染到真实</w:t>
       </w:r>
       <w:proofErr w:type="spellStart"/>
@@ -20727,6 +21409,7 @@
           <w:szCs w:val="18"/>
           <w:shd w:val="clear" w:color="auto" w:fill="FFFFFF"/>
         </w:rPr>
+        <w:lastRenderedPageBreak/>
         <w:t>4、http请求出现“请求的对应资源禁止被访问”的问题</w:t>
       </w:r>
       <w:r>
@@ -21179,7 +21862,6 @@
           <w:szCs w:val="18"/>
           <w:shd w:val="clear" w:color="auto" w:fill="FFFFFF"/>
         </w:rPr>
-        <w:lastRenderedPageBreak/>
         <w:t>beforeCreate</w:t>
       </w:r>
       <w:proofErr w:type="spellEnd"/>
@@ -24362,6 +25044,7 @@
           <w:szCs w:val="18"/>
           <w:shd w:val="clear" w:color="auto" w:fill="FFFFFF"/>
         </w:rPr>
+        <w:lastRenderedPageBreak/>
         <w:t>设置 </w:t>
       </w:r>
       <w:r>
@@ -24751,7 +25434,6 @@
           <w:sz w:val="18"/>
           <w:szCs w:val="18"/>
         </w:rPr>
-        <w:lastRenderedPageBreak/>
         <w:t>(3)</w:t>
       </w:r>
       <w:proofErr w:type="spellStart"/>
@@ -27191,6 +27873,7 @@
           <w:sz w:val="18"/>
           <w:szCs w:val="18"/>
         </w:rPr>
+        <w:lastRenderedPageBreak/>
         <w:t>Let与</w:t>
       </w:r>
       <w:proofErr w:type="spellStart"/>
@@ -27520,7 +28203,6 @@
           <w:sz w:val="18"/>
           <w:szCs w:val="18"/>
         </w:rPr>
-        <w:lastRenderedPageBreak/>
         <w:t>路由钩子函数有三种：</w:t>
       </w:r>
     </w:p>
@@ -29767,7 +30449,16 @@
           <w:sz w:val="18"/>
           <w:szCs w:val="18"/>
         </w:rPr>
-        <w:t>个字</w:t>
+        <w:t>个</w:t>
+      </w:r>
+      <w:r>
+        <w:rPr>
+          <w:rFonts w:ascii="宋体" w:hAnsi="宋体" w:hint="eastAsia"/>
+          <w:sz w:val="18"/>
+          <w:szCs w:val="18"/>
+        </w:rPr>
+        <w:lastRenderedPageBreak/>
+        <w:t>字</w:t>
       </w:r>
     </w:p>
     <w:p>
@@ -30030,7 +30721,6 @@
           <w:szCs w:val="18"/>
           <w:shd w:val="clear" w:color="auto" w:fill="FEFEF2"/>
         </w:rPr>
-        <w:lastRenderedPageBreak/>
         <w:t>建议使用</w:t>
       </w:r>
       <w:r>
@@ -30979,7 +31669,7 @@
         <w:widowControl/>
         <w:jc w:val="left"/>
         <w:rPr>
-          <w:rFonts w:ascii="宋体" w:eastAsia="宋体" w:hAnsi="宋体" w:cs="宋体" w:hint="eastAsia"/>
+          <w:rFonts w:ascii="宋体" w:eastAsia="宋体" w:hAnsi="宋体" w:cs="宋体"/>
           <w:kern w:val="0"/>
           <w:sz w:val="18"/>
           <w:szCs w:val="18"/>
@@ -31000,7 +31690,7 @@
         <w:widowControl/>
         <w:jc w:val="left"/>
         <w:rPr>
-          <w:rFonts w:ascii="宋体" w:eastAsia="宋体" w:hAnsi="宋体" w:cs="宋体" w:hint="eastAsia"/>
+          <w:rFonts w:ascii="宋体" w:eastAsia="宋体" w:hAnsi="宋体" w:cs="宋体"/>
           <w:kern w:val="0"/>
           <w:sz w:val="18"/>
           <w:szCs w:val="18"/>
@@ -31183,7 +31873,7 @@
         <w:widowControl/>
         <w:jc w:val="left"/>
         <w:rPr>
-          <w:rFonts w:ascii="宋体" w:eastAsia="宋体" w:hAnsi="宋体" w:cs="宋体" w:hint="eastAsia"/>
+          <w:rFonts w:ascii="宋体" w:eastAsia="宋体" w:hAnsi="宋体" w:cs="宋体"/>
           <w:kern w:val="0"/>
           <w:sz w:val="18"/>
           <w:szCs w:val="18"/>
@@ -32249,14 +32939,12 @@
         <w:widowControl/>
         <w:jc w:val="left"/>
         <w:rPr>
-          <w:rFonts w:ascii="宋体" w:eastAsia="宋体" w:hAnsi="宋体" w:cs="宋体" w:hint="eastAsia"/>
-          <w:kern w:val="0"/>
-          <w:sz w:val="18"/>
-          <w:szCs w:val="18"/>
-        </w:rPr>
-      </w:pPr>
-      <w:bookmarkStart w:id="0" w:name="_GoBack"/>
-      <w:bookmarkEnd w:id="0"/>
+          <w:rFonts w:ascii="宋体" w:eastAsia="宋体" w:hAnsi="宋体" w:cs="宋体"/>
+          <w:kern w:val="0"/>
+          <w:sz w:val="18"/>
+          <w:szCs w:val="18"/>
+        </w:rPr>
+      </w:pPr>
     </w:p>
     <w:p>
       <w:pPr>
@@ -33674,6 +34362,1821 @@
     </w:p>
     <w:p>
       <w:pPr>
+        <w:widowControl/>
+        <w:jc w:val="left"/>
+        <w:rPr>
+          <w:rFonts w:ascii="Courier New" w:eastAsia="宋体" w:hAnsi="Courier New" w:cs="Courier New"/>
+          <w:kern w:val="0"/>
+          <w:sz w:val="18"/>
+          <w:szCs w:val="18"/>
+          <w:shd w:val="clear" w:color="auto" w:fill="FBFBFB"/>
+        </w:rPr>
+      </w:pPr>
+      <w:r>
+        <w:rPr>
+          <w:rFonts w:ascii="Courier New" w:eastAsia="宋体" w:hAnsi="Courier New" w:cs="Courier New"/>
+          <w:kern w:val="0"/>
+          <w:sz w:val="18"/>
+          <w:szCs w:val="18"/>
+          <w:shd w:val="clear" w:color="auto" w:fill="FBFBFB"/>
+        </w:rPr>
+        <w:t>写法：</w:t>
+      </w:r>
+    </w:p>
+    <w:p>
+      <w:pPr>
+        <w:widowControl/>
+        <w:jc w:val="left"/>
+        <w:rPr>
+          <w:rFonts w:ascii="宋体" w:eastAsia="宋体" w:hAnsi="宋体" w:cs="宋体"/>
+          <w:kern w:val="0"/>
+          <w:szCs w:val="21"/>
+        </w:rPr>
+      </w:pPr>
+      <w:r>
+        <w:rPr>
+          <w:rFonts w:ascii="Courier New" w:eastAsia="宋体" w:hAnsi="Courier New" w:cs="Courier New"/>
+          <w:color w:val="666600"/>
+          <w:kern w:val="0"/>
+          <w:sz w:val="18"/>
+          <w:szCs w:val="18"/>
+          <w:shd w:val="clear" w:color="auto" w:fill="FBFBFB"/>
+        </w:rPr>
+        <w:t>arr</w:t>
+      </w:r>
+      <w:r>
+        <w:rPr>
+          <w:rFonts w:ascii="Courier New" w:eastAsia="宋体" w:hAnsi="Courier New" w:cs="Courier New"/>
+          <w:color w:val="666600"/>
+          <w:kern w:val="0"/>
+          <w:sz w:val="18"/>
+          <w:szCs w:val="18"/>
+          <w:shd w:val="clear" w:color="auto" w:fill="FBFBFB"/>
+        </w:rPr>
+        <w:t>.</w:t>
+      </w:r>
+      <w:r>
+        <w:rPr>
+          <w:rFonts w:ascii="Courier New" w:eastAsia="宋体" w:hAnsi="Courier New" w:cs="Courier New"/>
+          <w:color w:val="666600"/>
+          <w:kern w:val="0"/>
+          <w:sz w:val="18"/>
+          <w:szCs w:val="18"/>
+          <w:shd w:val="clear" w:color="auto" w:fill="FBFBFB"/>
+        </w:rPr>
+        <w:t>forEach/</w:t>
+      </w:r>
+      <w:r>
+        <w:rPr>
+          <w:rFonts w:ascii="Courier New" w:eastAsia="宋体" w:hAnsi="Courier New" w:cs="Courier New" w:hint="eastAsia"/>
+          <w:kern w:val="0"/>
+          <w:sz w:val="18"/>
+          <w:szCs w:val="18"/>
+          <w:shd w:val="clear" w:color="auto" w:fill="FBFBFB"/>
+        </w:rPr>
+        <w:t>f</w:t>
+      </w:r>
+      <w:r>
+        <w:rPr>
+          <w:rFonts w:ascii="Courier New" w:eastAsia="宋体" w:hAnsi="Courier New" w:cs="Courier New"/>
+          <w:kern w:val="0"/>
+          <w:sz w:val="18"/>
+          <w:szCs w:val="18"/>
+          <w:shd w:val="clear" w:color="auto" w:fill="FBFBFB"/>
+        </w:rPr>
+        <w:t>ilter/map/every/some/forEach</w:t>
+      </w:r>
+      <w:proofErr w:type="gramStart"/>
+      <w:r>
+        <w:rPr>
+          <w:rFonts w:ascii="Courier New" w:eastAsia="宋体" w:hAnsi="Courier New" w:cs="Courier New"/>
+          <w:kern w:val="0"/>
+          <w:sz w:val="18"/>
+          <w:szCs w:val="18"/>
+          <w:shd w:val="clear" w:color="auto" w:fill="FBFBFB"/>
+        </w:rPr>
+        <w:t>/</w:t>
+      </w:r>
+      <w:r>
+        <w:rPr>
+          <w:rFonts w:ascii="Courier New" w:eastAsia="宋体" w:hAnsi="Courier New" w:cs="Courier New"/>
+          <w:color w:val="666600"/>
+          <w:kern w:val="0"/>
+          <w:sz w:val="18"/>
+          <w:szCs w:val="18"/>
+          <w:shd w:val="clear" w:color="auto" w:fill="FBFBFB"/>
+        </w:rPr>
+        <w:t>(</w:t>
+      </w:r>
+      <w:proofErr w:type="gramEnd"/>
+      <w:r>
+        <w:rPr>
+          <w:rFonts w:ascii="Courier New" w:eastAsia="宋体" w:hAnsi="Courier New" w:cs="Courier New"/>
+          <w:color w:val="000088"/>
+          <w:kern w:val="0"/>
+          <w:sz w:val="18"/>
+          <w:szCs w:val="18"/>
+          <w:shd w:val="clear" w:color="auto" w:fill="FBFBFB"/>
+        </w:rPr>
+        <w:t>function</w:t>
+      </w:r>
+      <w:r>
+        <w:rPr>
+          <w:rFonts w:ascii="Courier New" w:eastAsia="宋体" w:hAnsi="Courier New" w:cs="Courier New"/>
+          <w:color w:val="666600"/>
+          <w:kern w:val="0"/>
+          <w:sz w:val="18"/>
+          <w:szCs w:val="18"/>
+          <w:shd w:val="clear" w:color="auto" w:fill="FBFBFB"/>
+        </w:rPr>
+        <w:t>(</w:t>
+      </w:r>
+      <w:r>
+        <w:rPr>
+          <w:rFonts w:ascii="Courier New" w:eastAsia="宋体" w:hAnsi="Courier New" w:cs="Courier New"/>
+          <w:kern w:val="0"/>
+          <w:sz w:val="18"/>
+          <w:szCs w:val="18"/>
+          <w:shd w:val="clear" w:color="auto" w:fill="FBFBFB"/>
+        </w:rPr>
+        <w:t>currentValue</w:t>
+      </w:r>
+      <w:r>
+        <w:rPr>
+          <w:rFonts w:ascii="Courier New" w:eastAsia="宋体" w:hAnsi="Courier New" w:cs="Courier New"/>
+          <w:color w:val="666600"/>
+          <w:kern w:val="0"/>
+          <w:sz w:val="18"/>
+          <w:szCs w:val="18"/>
+          <w:shd w:val="clear" w:color="auto" w:fill="FBFBFB"/>
+        </w:rPr>
+        <w:t>,</w:t>
+      </w:r>
+      <w:r>
+        <w:rPr>
+          <w:rFonts w:ascii="Courier New" w:eastAsia="宋体" w:hAnsi="Courier New" w:cs="Courier New"/>
+          <w:kern w:val="0"/>
+          <w:sz w:val="18"/>
+          <w:szCs w:val="18"/>
+          <w:shd w:val="clear" w:color="auto" w:fill="FBFBFB"/>
+        </w:rPr>
+        <w:t>index</w:t>
+      </w:r>
+      <w:r>
+        <w:rPr>
+          <w:rFonts w:ascii="Courier New" w:eastAsia="宋体" w:hAnsi="Courier New" w:cs="Courier New"/>
+          <w:color w:val="666600"/>
+          <w:kern w:val="0"/>
+          <w:sz w:val="18"/>
+          <w:szCs w:val="18"/>
+          <w:shd w:val="clear" w:color="auto" w:fill="FBFBFB"/>
+        </w:rPr>
+        <w:t>,</w:t>
+      </w:r>
+      <w:r>
+        <w:rPr>
+          <w:rFonts w:ascii="Courier New" w:eastAsia="宋体" w:hAnsi="Courier New" w:cs="Courier New"/>
+          <w:kern w:val="0"/>
+          <w:sz w:val="18"/>
+          <w:szCs w:val="18"/>
+          <w:shd w:val="clear" w:color="auto" w:fill="FBFBFB"/>
+        </w:rPr>
+        <w:t>arr</w:t>
+      </w:r>
+      <w:r>
+        <w:rPr>
+          <w:rFonts w:ascii="Courier New" w:eastAsia="宋体" w:hAnsi="Courier New" w:cs="Courier New"/>
+          <w:color w:val="666600"/>
+          <w:kern w:val="0"/>
+          <w:sz w:val="18"/>
+          <w:szCs w:val="18"/>
+          <w:shd w:val="clear" w:color="auto" w:fill="FBFBFB"/>
+        </w:rPr>
+        <w:t>),</w:t>
+      </w:r>
+      <w:r>
+        <w:rPr>
+          <w:rFonts w:ascii="Courier New" w:eastAsia="宋体" w:hAnsi="Courier New" w:cs="Courier New"/>
+          <w:kern w:val="0"/>
+          <w:sz w:val="18"/>
+          <w:szCs w:val="18"/>
+          <w:shd w:val="clear" w:color="auto" w:fill="FBFBFB"/>
+        </w:rPr>
+        <w:t>thisValue</w:t>
+      </w:r>
+      <w:r>
+        <w:rPr>
+          <w:rFonts w:ascii="Courier New" w:eastAsia="宋体" w:hAnsi="Courier New" w:cs="Courier New"/>
+          <w:color w:val="666600"/>
+          <w:kern w:val="0"/>
+          <w:sz w:val="18"/>
+          <w:szCs w:val="18"/>
+          <w:shd w:val="clear" w:color="auto" w:fill="FBFBFB"/>
+        </w:rPr>
+        <w:t>)</w:t>
+      </w:r>
+    </w:p>
+    <w:p>
+      <w:pPr>
+        <w:widowControl/>
+        <w:jc w:val="left"/>
+        <w:rPr>
+          <w:rFonts w:ascii="Courier New" w:eastAsia="宋体" w:hAnsi="Courier New" w:cs="Courier New"/>
+          <w:kern w:val="0"/>
+          <w:sz w:val="18"/>
+          <w:szCs w:val="18"/>
+        </w:rPr>
+      </w:pPr>
+      <w:proofErr w:type="spellStart"/>
+      <w:r>
+        <w:rPr>
+          <w:rFonts w:ascii="Verdana" w:hAnsi="Verdana" w:cs="Verdana" w:hint="eastAsia"/>
+          <w:color w:val="000000"/>
+          <w:sz w:val="18"/>
+          <w:szCs w:val="18"/>
+        </w:rPr>
+        <w:t>for</w:t>
+      </w:r>
+      <w:r>
+        <w:rPr>
+          <w:rFonts w:ascii="Verdana" w:hAnsi="Verdana" w:cs="Verdana"/>
+          <w:color w:val="000000"/>
+          <w:sz w:val="18"/>
+          <w:szCs w:val="18"/>
+        </w:rPr>
+        <w:t>Each</w:t>
+      </w:r>
+      <w:proofErr w:type="spellEnd"/>
+      <w:r>
+        <w:rPr>
+          <w:rFonts w:ascii="Verdana" w:hAnsi="Verdana" w:cs="Verdana"/>
+          <w:color w:val="000000"/>
+          <w:sz w:val="18"/>
+          <w:szCs w:val="18"/>
+        </w:rPr>
+        <w:t>():</w:t>
+      </w:r>
+      <w:r>
+        <w:rPr>
+          <w:rFonts w:ascii="宋体" w:eastAsia="宋体" w:hAnsi="宋体" w:cs="宋体"/>
+          <w:color w:val="333333"/>
+          <w:kern w:val="0"/>
+          <w:sz w:val="18"/>
+          <w:szCs w:val="18"/>
+          <w:shd w:val="clear" w:color="auto" w:fill="FFFFFF"/>
+        </w:rPr>
+        <w:t>数组每个元素都执行一次回</w:t>
+      </w:r>
+      <w:proofErr w:type="gramStart"/>
+      <w:r>
+        <w:rPr>
+          <w:rFonts w:ascii="宋体" w:eastAsia="宋体" w:hAnsi="宋体" w:cs="宋体"/>
+          <w:color w:val="333333"/>
+          <w:kern w:val="0"/>
+          <w:sz w:val="18"/>
+          <w:szCs w:val="18"/>
+          <w:shd w:val="clear" w:color="auto" w:fill="FFFFFF"/>
+        </w:rPr>
+        <w:t>调函数</w:t>
+      </w:r>
+      <w:proofErr w:type="gramEnd"/>
+      <w:r>
+        <w:rPr>
+          <w:rFonts w:ascii="宋体" w:eastAsia="宋体" w:hAnsi="宋体" w:cs="宋体"/>
+          <w:color w:val="333333"/>
+          <w:kern w:val="0"/>
+          <w:sz w:val="18"/>
+          <w:szCs w:val="18"/>
+          <w:shd w:val="clear" w:color="auto" w:fill="FFFFFF"/>
+        </w:rPr>
+        <w:t>即：</w:t>
+      </w:r>
+      <w:r>
+        <w:rPr>
+          <w:rFonts w:ascii="Courier New" w:eastAsia="宋体" w:hAnsi="Courier New" w:cs="Courier New"/>
+          <w:kern w:val="0"/>
+          <w:sz w:val="18"/>
+          <w:szCs w:val="18"/>
+        </w:rPr>
+        <w:t>迭代</w:t>
+      </w:r>
+      <w:r>
+        <w:rPr>
+          <w:rFonts w:ascii="Courier New" w:eastAsia="宋体" w:hAnsi="Courier New" w:cs="Courier New"/>
+          <w:kern w:val="0"/>
+          <w:sz w:val="18"/>
+          <w:szCs w:val="18"/>
+        </w:rPr>
+        <w:t>(</w:t>
+      </w:r>
+      <w:r>
+        <w:rPr>
+          <w:rFonts w:ascii="Courier New" w:eastAsia="宋体" w:hAnsi="Courier New" w:cs="Courier New"/>
+          <w:kern w:val="0"/>
+          <w:sz w:val="18"/>
+          <w:szCs w:val="18"/>
+        </w:rPr>
+        <w:t>循环</w:t>
+      </w:r>
+      <w:r>
+        <w:rPr>
+          <w:rFonts w:ascii="Courier New" w:eastAsia="宋体" w:hAnsi="Courier New" w:cs="Courier New"/>
+          <w:kern w:val="0"/>
+          <w:sz w:val="18"/>
+          <w:szCs w:val="18"/>
+        </w:rPr>
+        <w:t xml:space="preserve">) </w:t>
+      </w:r>
+      <w:r>
+        <w:rPr>
+          <w:rFonts w:ascii="Courier New" w:eastAsia="宋体" w:hAnsi="Courier New" w:cs="Courier New"/>
+          <w:kern w:val="0"/>
+          <w:sz w:val="18"/>
+          <w:szCs w:val="18"/>
+        </w:rPr>
+        <w:t>遍历，不支持</w:t>
+      </w:r>
+      <w:r>
+        <w:rPr>
+          <w:rFonts w:ascii="Courier New" w:eastAsia="宋体" w:hAnsi="Courier New" w:cs="Courier New" w:hint="eastAsia"/>
+          <w:kern w:val="0"/>
+          <w:sz w:val="18"/>
+          <w:szCs w:val="18"/>
+        </w:rPr>
+        <w:t>b</w:t>
+      </w:r>
+      <w:r>
+        <w:rPr>
+          <w:rFonts w:ascii="Courier New" w:eastAsia="宋体" w:hAnsi="Courier New" w:cs="Courier New"/>
+          <w:kern w:val="0"/>
+          <w:sz w:val="18"/>
+          <w:szCs w:val="18"/>
+        </w:rPr>
+        <w:t>reak</w:t>
+      </w:r>
+      <w:r>
+        <w:rPr>
+          <w:rFonts w:ascii="Courier New" w:eastAsia="宋体" w:hAnsi="Courier New" w:cs="Courier New"/>
+          <w:kern w:val="0"/>
+          <w:sz w:val="18"/>
+          <w:szCs w:val="18"/>
+        </w:rPr>
+        <w:t>跳出循环用</w:t>
+      </w:r>
+      <w:r>
+        <w:rPr>
+          <w:rFonts w:ascii="Courier New" w:eastAsia="宋体" w:hAnsi="Courier New" w:cs="Courier New" w:hint="eastAsia"/>
+          <w:kern w:val="0"/>
+          <w:sz w:val="18"/>
+          <w:szCs w:val="18"/>
+        </w:rPr>
+        <w:t>t</w:t>
+      </w:r>
+      <w:r>
+        <w:rPr>
+          <w:rFonts w:ascii="Courier New" w:eastAsia="宋体" w:hAnsi="Courier New" w:cs="Courier New"/>
+          <w:kern w:val="0"/>
+          <w:sz w:val="18"/>
+          <w:szCs w:val="18"/>
+        </w:rPr>
+        <w:t>ry/catch/every/some</w:t>
+      </w:r>
+      <w:r>
+        <w:rPr>
+          <w:rFonts w:ascii="Courier New" w:eastAsia="宋体" w:hAnsi="Courier New" w:cs="Courier New"/>
+          <w:kern w:val="0"/>
+          <w:sz w:val="18"/>
+          <w:szCs w:val="18"/>
+        </w:rPr>
+        <w:t>代替</w:t>
+      </w:r>
+      <w:r>
+        <w:rPr>
+          <w:rFonts w:ascii="Courier New" w:eastAsia="宋体" w:hAnsi="Courier New" w:cs="Courier New" w:hint="eastAsia"/>
+          <w:kern w:val="0"/>
+          <w:sz w:val="18"/>
+          <w:szCs w:val="18"/>
+        </w:rPr>
+        <w:t>,</w:t>
+      </w:r>
+      <w:r>
+        <w:rPr>
+          <w:rFonts w:ascii="Courier New" w:eastAsia="宋体" w:hAnsi="Courier New" w:cs="Courier New"/>
+          <w:kern w:val="0"/>
+          <w:sz w:val="18"/>
+          <w:szCs w:val="18"/>
+        </w:rPr>
+        <w:t>返</w:t>
+      </w:r>
+      <w:r>
+        <w:rPr>
+          <w:rFonts w:ascii="Courier New" w:eastAsia="宋体" w:hAnsi="Courier New" w:cs="Courier New" w:hint="eastAsia"/>
+          <w:kern w:val="0"/>
+          <w:sz w:val="18"/>
+          <w:szCs w:val="18"/>
+        </w:rPr>
+        <w:t>u</w:t>
+      </w:r>
+      <w:r>
+        <w:rPr>
+          <w:rFonts w:ascii="Courier New" w:eastAsia="宋体" w:hAnsi="Courier New" w:cs="Courier New"/>
+          <w:kern w:val="0"/>
+          <w:sz w:val="18"/>
+          <w:szCs w:val="18"/>
+        </w:rPr>
+        <w:t>ndefined</w:t>
+      </w:r>
+    </w:p>
+    <w:p>
+      <w:pPr>
+        <w:widowControl/>
+        <w:jc w:val="left"/>
+        <w:rPr>
+          <w:rFonts w:ascii="宋体" w:eastAsia="宋体" w:hAnsi="宋体" w:cs="宋体" w:hint="eastAsia"/>
+          <w:kern w:val="0"/>
+          <w:szCs w:val="21"/>
+        </w:rPr>
+      </w:pPr>
+      <w:proofErr w:type="spellStart"/>
+      <w:r>
+        <w:rPr>
+          <w:rFonts w:ascii="Arial" w:eastAsia="宋体" w:hAnsi="Arial" w:cs="Arial"/>
+          <w:bCs/>
+          <w:kern w:val="0"/>
+          <w:sz w:val="18"/>
+          <w:szCs w:val="18"/>
+          <w:shd w:val="clear" w:color="auto" w:fill="FFFFFF"/>
+        </w:rPr>
+        <w:t>foreach</w:t>
+      </w:r>
+      <w:proofErr w:type="spellEnd"/>
+      <w:r>
+        <w:rPr>
+          <w:rFonts w:ascii="Arial" w:eastAsia="宋体" w:hAnsi="Arial" w:cs="Arial"/>
+          <w:bCs/>
+          <w:kern w:val="0"/>
+          <w:sz w:val="18"/>
+          <w:szCs w:val="18"/>
+          <w:shd w:val="clear" w:color="auto" w:fill="FFFFFF"/>
+        </w:rPr>
+        <w:t>遍历数组的话，使用</w:t>
+      </w:r>
+      <w:r>
+        <w:rPr>
+          <w:rFonts w:ascii="Arial" w:eastAsia="宋体" w:hAnsi="Arial" w:cs="Arial"/>
+          <w:bCs/>
+          <w:kern w:val="0"/>
+          <w:sz w:val="18"/>
+          <w:szCs w:val="18"/>
+          <w:shd w:val="clear" w:color="auto" w:fill="FFFFFF"/>
+        </w:rPr>
+        <w:t>break</w:t>
+      </w:r>
+      <w:r>
+        <w:rPr>
+          <w:rFonts w:ascii="Arial" w:eastAsia="宋体" w:hAnsi="Arial" w:cs="Arial"/>
+          <w:bCs/>
+          <w:kern w:val="0"/>
+          <w:sz w:val="18"/>
+          <w:szCs w:val="18"/>
+          <w:shd w:val="clear" w:color="auto" w:fill="FFFFFF"/>
+        </w:rPr>
+        <w:t>不能中断循环，使用</w:t>
+      </w:r>
+      <w:r>
+        <w:rPr>
+          <w:rFonts w:ascii="Arial" w:eastAsia="宋体" w:hAnsi="Arial" w:cs="Arial"/>
+          <w:bCs/>
+          <w:kern w:val="0"/>
+          <w:sz w:val="18"/>
+          <w:szCs w:val="18"/>
+          <w:shd w:val="clear" w:color="auto" w:fill="FFFFFF"/>
+        </w:rPr>
+        <w:t>return</w:t>
+      </w:r>
+      <w:r>
+        <w:rPr>
+          <w:rFonts w:ascii="Arial" w:eastAsia="宋体" w:hAnsi="Arial" w:cs="Arial"/>
+          <w:bCs/>
+          <w:kern w:val="0"/>
+          <w:sz w:val="18"/>
+          <w:szCs w:val="18"/>
+          <w:shd w:val="clear" w:color="auto" w:fill="FFFFFF"/>
+        </w:rPr>
+        <w:t>也不能返回到外层函数</w:t>
+      </w:r>
+    </w:p>
+    <w:p>
+      <w:pPr>
+        <w:widowControl/>
+        <w:jc w:val="left"/>
+        <w:rPr>
+          <w:rFonts w:ascii="宋体" w:eastAsia="宋体" w:hAnsi="宋体" w:cs="宋体"/>
+          <w:kern w:val="0"/>
+          <w:sz w:val="18"/>
+          <w:szCs w:val="18"/>
+        </w:rPr>
+      </w:pPr>
+      <w:r>
+        <w:rPr>
+          <w:rFonts w:ascii="宋体" w:eastAsia="宋体" w:hAnsi="宋体" w:cs="宋体"/>
+          <w:kern w:val="0"/>
+          <w:sz w:val="18"/>
+          <w:szCs w:val="18"/>
+        </w:rPr>
+        <w:t xml:space="preserve">filter() </w:t>
+      </w:r>
+      <w:r>
+        <w:rPr>
+          <w:rFonts w:ascii="宋体" w:eastAsia="宋体" w:hAnsi="宋体" w:cs="宋体"/>
+          <w:kern w:val="0"/>
+          <w:sz w:val="18"/>
+          <w:szCs w:val="18"/>
+        </w:rPr>
+        <w:t>：</w:t>
+      </w:r>
+      <w:r>
+        <w:rPr>
+          <w:rFonts w:ascii="宋体" w:eastAsia="宋体" w:hAnsi="宋体" w:cs="宋体"/>
+          <w:color w:val="333333"/>
+          <w:kern w:val="0"/>
+          <w:sz w:val="18"/>
+          <w:szCs w:val="18"/>
+          <w:shd w:val="clear" w:color="auto" w:fill="FFFFFF"/>
+        </w:rPr>
+        <w:t>筛选数组，创建一个新的数组，</w:t>
+      </w:r>
+      <w:r>
+        <w:rPr>
+          <w:rFonts w:ascii="宋体" w:eastAsia="宋体" w:hAnsi="宋体" w:cs="宋体"/>
+          <w:color w:val="333333"/>
+          <w:kern w:val="0"/>
+          <w:sz w:val="18"/>
+          <w:szCs w:val="18"/>
+          <w:shd w:val="clear" w:color="auto" w:fill="FFFFFF"/>
+        </w:rPr>
+        <w:t>返回</w:t>
+      </w:r>
+      <w:r>
+        <w:rPr>
+          <w:rFonts w:ascii="宋体" w:eastAsia="宋体" w:hAnsi="宋体" w:cs="宋体"/>
+          <w:color w:val="333333"/>
+          <w:kern w:val="0"/>
+          <w:sz w:val="18"/>
+          <w:szCs w:val="18"/>
+          <w:shd w:val="clear" w:color="auto" w:fill="F6F4F0"/>
+        </w:rPr>
+        <w:t>符合条件所有元素的</w:t>
+      </w:r>
+      <w:r>
+        <w:rPr>
+          <w:rFonts w:ascii="宋体" w:eastAsia="宋体" w:hAnsi="宋体" w:cs="宋体" w:hint="eastAsia"/>
+          <w:color w:val="333333"/>
+          <w:kern w:val="0"/>
+          <w:sz w:val="18"/>
+          <w:szCs w:val="18"/>
+          <w:shd w:val="clear" w:color="auto" w:fill="F6F4F0"/>
+        </w:rPr>
+        <w:t>新</w:t>
+      </w:r>
+      <w:r>
+        <w:rPr>
+          <w:rFonts w:ascii="宋体" w:eastAsia="宋体" w:hAnsi="宋体" w:cs="宋体"/>
+          <w:color w:val="333333"/>
+          <w:kern w:val="0"/>
+          <w:sz w:val="18"/>
+          <w:szCs w:val="18"/>
+          <w:shd w:val="clear" w:color="auto" w:fill="F6F4F0"/>
+        </w:rPr>
+        <w:t>数组。</w:t>
+      </w:r>
+      <w:r>
+        <w:rPr>
+          <w:rFonts w:ascii="宋体" w:eastAsia="宋体" w:hAnsi="宋体" w:cs="宋体"/>
+          <w:kern w:val="0"/>
+          <w:sz w:val="18"/>
+          <w:szCs w:val="18"/>
+        </w:rPr>
+        <w:t>遇到return true不会终止迭代</w:t>
+      </w:r>
+    </w:p>
+    <w:p>
+      <w:pPr>
+        <w:widowControl/>
+        <w:jc w:val="left"/>
+        <w:rPr>
+          <w:rFonts w:ascii="宋体" w:eastAsia="宋体" w:hAnsi="宋体" w:cs="宋体"/>
+          <w:color w:val="333333"/>
+          <w:kern w:val="0"/>
+          <w:sz w:val="18"/>
+          <w:szCs w:val="18"/>
+          <w:shd w:val="clear" w:color="auto" w:fill="F6F4F0"/>
+        </w:rPr>
+      </w:pPr>
+      <w:r>
+        <w:rPr>
+          <w:rFonts w:ascii="宋体" w:eastAsia="宋体" w:hAnsi="宋体" w:cs="宋体"/>
+          <w:kern w:val="0"/>
+          <w:sz w:val="18"/>
+          <w:szCs w:val="18"/>
+        </w:rPr>
+        <w:t>map()：</w:t>
+      </w:r>
+      <w:r>
+        <w:rPr>
+          <w:rFonts w:ascii="宋体" w:eastAsia="宋体" w:hAnsi="宋体" w:cs="宋体" w:hint="eastAsia"/>
+          <w:kern w:val="0"/>
+          <w:sz w:val="18"/>
+          <w:szCs w:val="18"/>
+        </w:rPr>
+        <w:t>返回</w:t>
+      </w:r>
+      <w:r>
+        <w:rPr>
+          <w:rFonts w:ascii="宋体" w:eastAsia="宋体" w:hAnsi="宋体" w:cs="宋体"/>
+          <w:kern w:val="0"/>
+          <w:sz w:val="18"/>
+          <w:szCs w:val="18"/>
+        </w:rPr>
+        <w:t>原数组处理后的新数组</w:t>
+      </w:r>
+      <w:r>
+        <w:rPr>
+          <w:rFonts w:ascii="宋体" w:eastAsia="宋体" w:hAnsi="宋体" w:cs="宋体"/>
+          <w:color w:val="333333"/>
+          <w:kern w:val="0"/>
+          <w:sz w:val="18"/>
+          <w:szCs w:val="18"/>
+          <w:shd w:val="clear" w:color="auto" w:fill="F6F4F0"/>
+        </w:rPr>
+        <w:t>。不改变原数组</w:t>
+      </w:r>
+    </w:p>
+    <w:p>
+      <w:pPr>
+        <w:widowControl/>
+        <w:jc w:val="left"/>
+        <w:rPr>
+          <w:rFonts w:ascii="宋体" w:eastAsia="宋体" w:hAnsi="宋体" w:cs="宋体"/>
+          <w:color w:val="333333"/>
+          <w:kern w:val="0"/>
+          <w:sz w:val="18"/>
+          <w:szCs w:val="18"/>
+          <w:shd w:val="clear" w:color="auto" w:fill="F6F4F0"/>
+        </w:rPr>
+      </w:pPr>
+      <w:r>
+        <w:rPr>
+          <w:rFonts w:ascii="宋体" w:eastAsia="宋体" w:hAnsi="宋体" w:cs="宋体"/>
+          <w:color w:val="333333"/>
+          <w:kern w:val="0"/>
+          <w:sz w:val="18"/>
+          <w:szCs w:val="18"/>
+          <w:shd w:val="clear" w:color="auto" w:fill="FFFFFF"/>
+        </w:rPr>
+        <w:t>every()</w:t>
+      </w:r>
+      <w:r>
+        <w:rPr>
+          <w:rFonts w:ascii="宋体" w:eastAsia="宋体" w:hAnsi="宋体" w:cs="宋体"/>
+          <w:color w:val="333333"/>
+          <w:kern w:val="0"/>
+          <w:sz w:val="18"/>
+          <w:szCs w:val="18"/>
+          <w:shd w:val="clear" w:color="auto" w:fill="FFFFFF"/>
+        </w:rPr>
+        <w:t>：</w:t>
+      </w:r>
+      <w:r>
+        <w:rPr>
+          <w:rFonts w:ascii="宋体" w:eastAsia="宋体" w:hAnsi="宋体" w:cs="宋体"/>
+          <w:color w:val="333333"/>
+          <w:kern w:val="0"/>
+          <w:sz w:val="18"/>
+          <w:szCs w:val="18"/>
+          <w:shd w:val="clear" w:color="auto" w:fill="F6F4F0"/>
+        </w:rPr>
+        <w:t>检查每个元素是否都符合条件</w:t>
+      </w:r>
+      <w:r>
+        <w:rPr>
+          <w:rFonts w:ascii="宋体" w:eastAsia="宋体" w:hAnsi="宋体" w:cs="宋体" w:hint="eastAsia"/>
+          <w:color w:val="333333"/>
+          <w:kern w:val="0"/>
+          <w:sz w:val="18"/>
+          <w:szCs w:val="18"/>
+          <w:shd w:val="clear" w:color="auto" w:fill="F6F4F0"/>
+        </w:rPr>
+        <w:t>,</w:t>
+      </w:r>
+      <w:proofErr w:type="gramStart"/>
+      <w:r>
+        <w:rPr>
+          <w:rFonts w:ascii="宋体" w:eastAsia="宋体" w:hAnsi="宋体" w:cs="宋体"/>
+          <w:color w:val="333333"/>
+          <w:kern w:val="0"/>
+          <w:sz w:val="18"/>
+          <w:szCs w:val="18"/>
+          <w:shd w:val="clear" w:color="auto" w:fill="F6F4F0"/>
+        </w:rPr>
+        <w:t>回值</w:t>
+      </w:r>
+      <w:proofErr w:type="gramEnd"/>
+      <w:r>
+        <w:rPr>
+          <w:rFonts w:ascii="宋体" w:eastAsia="宋体" w:hAnsi="宋体" w:cs="宋体"/>
+          <w:color w:val="333333"/>
+          <w:kern w:val="0"/>
+          <w:sz w:val="18"/>
+          <w:szCs w:val="18"/>
+          <w:shd w:val="clear" w:color="auto" w:fill="F6F4F0"/>
+        </w:rPr>
+        <w:t>true/false</w:t>
+      </w:r>
+      <w:r>
+        <w:rPr>
+          <w:rFonts w:ascii="宋体" w:eastAsia="宋体" w:hAnsi="宋体" w:cs="宋体"/>
+          <w:color w:val="333333"/>
+          <w:kern w:val="0"/>
+          <w:sz w:val="18"/>
+          <w:szCs w:val="18"/>
+          <w:shd w:val="clear" w:color="auto" w:fill="F6F4F0"/>
+        </w:rPr>
+        <w:t>,</w:t>
+      </w:r>
+      <w:r>
+        <w:rPr>
+          <w:rFonts w:ascii="宋体" w:eastAsia="宋体" w:hAnsi="宋体" w:cs="宋体" w:hint="eastAsia"/>
+          <w:color w:val="333333"/>
+          <w:kern w:val="0"/>
+          <w:sz w:val="18"/>
+          <w:szCs w:val="18"/>
+          <w:shd w:val="clear" w:color="auto" w:fill="F6F4F0"/>
+        </w:rPr>
+        <w:t>都满足才t</w:t>
+      </w:r>
+      <w:r>
+        <w:rPr>
+          <w:rFonts w:ascii="宋体" w:eastAsia="宋体" w:hAnsi="宋体" w:cs="宋体"/>
+          <w:color w:val="333333"/>
+          <w:kern w:val="0"/>
+          <w:sz w:val="18"/>
+          <w:szCs w:val="18"/>
+          <w:shd w:val="clear" w:color="auto" w:fill="F6F4F0"/>
+        </w:rPr>
+        <w:t>rue</w:t>
+      </w:r>
+    </w:p>
+    <w:p>
+      <w:pPr>
+        <w:widowControl/>
+        <w:jc w:val="left"/>
+        <w:rPr>
+          <w:rFonts w:ascii="宋体" w:eastAsia="宋体" w:hAnsi="宋体" w:cs="宋体"/>
+          <w:kern w:val="0"/>
+          <w:sz w:val="18"/>
+          <w:szCs w:val="18"/>
+        </w:rPr>
+      </w:pPr>
+      <w:r>
+        <w:rPr>
+          <w:rFonts w:ascii="宋体" w:eastAsia="宋体" w:hAnsi="宋体" w:cs="宋体"/>
+          <w:kern w:val="0"/>
+          <w:sz w:val="18"/>
+          <w:szCs w:val="18"/>
+        </w:rPr>
+        <w:t>some()</w:t>
+      </w:r>
+      <w:r>
+        <w:rPr>
+          <w:rFonts w:ascii="宋体" w:eastAsia="宋体" w:hAnsi="宋体" w:cs="宋体" w:hint="eastAsia"/>
+          <w:kern w:val="0"/>
+          <w:sz w:val="18"/>
+          <w:szCs w:val="18"/>
+        </w:rPr>
+        <w:t>:</w:t>
+      </w:r>
+      <w:r>
+        <w:rPr>
+          <w:rFonts w:ascii="宋体" w:eastAsia="宋体" w:hAnsi="宋体" w:cs="宋体"/>
+          <w:kern w:val="0"/>
+          <w:sz w:val="18"/>
+          <w:szCs w:val="18"/>
+        </w:rPr>
+        <w:t>查找数组中是否有满足条件的元素</w:t>
+      </w:r>
+      <w:r>
+        <w:rPr>
+          <w:rFonts w:ascii="宋体" w:eastAsia="宋体" w:hAnsi="宋体" w:cs="宋体" w:hint="eastAsia"/>
+          <w:kern w:val="0"/>
+          <w:sz w:val="18"/>
+          <w:szCs w:val="18"/>
+        </w:rPr>
+        <w:t>,有一个满足就返t</w:t>
+      </w:r>
+      <w:r>
+        <w:rPr>
+          <w:rFonts w:ascii="宋体" w:eastAsia="宋体" w:hAnsi="宋体" w:cs="宋体"/>
+          <w:kern w:val="0"/>
+          <w:sz w:val="18"/>
+          <w:szCs w:val="18"/>
+        </w:rPr>
+        <w:t>rue</w:t>
+      </w:r>
+      <w:r>
+        <w:rPr>
+          <w:rFonts w:ascii="宋体" w:eastAsia="宋体" w:hAnsi="宋体" w:cs="宋体" w:hint="eastAsia"/>
+          <w:kern w:val="0"/>
+          <w:sz w:val="18"/>
+          <w:szCs w:val="18"/>
+        </w:rPr>
+        <w:t>,遇ret</w:t>
+      </w:r>
+      <w:r>
+        <w:rPr>
+          <w:rFonts w:ascii="宋体" w:eastAsia="宋体" w:hAnsi="宋体" w:cs="宋体"/>
+          <w:kern w:val="0"/>
+          <w:sz w:val="18"/>
+          <w:szCs w:val="18"/>
+        </w:rPr>
+        <w:t>urn</w:t>
+      </w:r>
+      <w:r>
+        <w:rPr>
+          <w:rFonts w:ascii="宋体" w:eastAsia="宋体" w:hAnsi="宋体" w:cs="宋体" w:hint="eastAsia"/>
+          <w:kern w:val="0"/>
+          <w:sz w:val="18"/>
+          <w:szCs w:val="18"/>
+        </w:rPr>
+        <w:t>会终止遍历</w:t>
+      </w:r>
+    </w:p>
+    <w:p>
+      <w:pPr>
+        <w:widowControl/>
+        <w:jc w:val="left"/>
+        <w:rPr>
+          <w:rFonts w:ascii="Verdana" w:eastAsia="宋体" w:hAnsi="Verdana" w:cs="宋体"/>
+          <w:b/>
+          <w:bCs/>
+          <w:kern w:val="0"/>
+          <w:sz w:val="18"/>
+          <w:szCs w:val="18"/>
+          <w:shd w:val="clear" w:color="auto" w:fill="FEFEF2"/>
+        </w:rPr>
+      </w:pPr>
+      <w:proofErr w:type="spellStart"/>
+      <w:r>
+        <w:rPr>
+          <w:rFonts w:ascii="Verdana" w:eastAsia="宋体" w:hAnsi="Verdana" w:cs="宋体" w:hint="eastAsia"/>
+          <w:b/>
+          <w:bCs/>
+          <w:kern w:val="0"/>
+          <w:sz w:val="18"/>
+          <w:szCs w:val="18"/>
+          <w:shd w:val="clear" w:color="auto" w:fill="FEFEF2"/>
+        </w:rPr>
+        <w:t>f</w:t>
+      </w:r>
+      <w:r>
+        <w:rPr>
+          <w:rFonts w:ascii="Verdana" w:eastAsia="宋体" w:hAnsi="Verdana" w:cs="宋体"/>
+          <w:b/>
+          <w:bCs/>
+          <w:kern w:val="0"/>
+          <w:sz w:val="18"/>
+          <w:szCs w:val="18"/>
+          <w:shd w:val="clear" w:color="auto" w:fill="FEFEF2"/>
+        </w:rPr>
+        <w:t>orin</w:t>
+      </w:r>
+      <w:proofErr w:type="spellEnd"/>
+      <w:r>
+        <w:rPr>
+          <w:rFonts w:ascii="Verdana" w:eastAsia="宋体" w:hAnsi="Verdana" w:cs="宋体"/>
+          <w:b/>
+          <w:bCs/>
+          <w:kern w:val="0"/>
+          <w:sz w:val="18"/>
+          <w:szCs w:val="18"/>
+          <w:shd w:val="clear" w:color="auto" w:fill="FEFEF2"/>
+        </w:rPr>
+        <w:t>与</w:t>
+      </w:r>
+      <w:proofErr w:type="spellStart"/>
+      <w:r>
+        <w:rPr>
+          <w:rFonts w:ascii="Verdana" w:eastAsia="宋体" w:hAnsi="Verdana" w:cs="宋体" w:hint="eastAsia"/>
+          <w:b/>
+          <w:bCs/>
+          <w:kern w:val="0"/>
+          <w:sz w:val="18"/>
+          <w:szCs w:val="18"/>
+          <w:shd w:val="clear" w:color="auto" w:fill="FEFEF2"/>
+        </w:rPr>
+        <w:t>f</w:t>
+      </w:r>
+      <w:r>
+        <w:rPr>
+          <w:rFonts w:ascii="Verdana" w:eastAsia="宋体" w:hAnsi="Verdana" w:cs="宋体"/>
+          <w:b/>
+          <w:bCs/>
+          <w:kern w:val="0"/>
+          <w:sz w:val="18"/>
+          <w:szCs w:val="18"/>
+          <w:shd w:val="clear" w:color="auto" w:fill="FEFEF2"/>
+        </w:rPr>
+        <w:t>orof</w:t>
+      </w:r>
+      <w:proofErr w:type="spellEnd"/>
+      <w:r>
+        <w:rPr>
+          <w:rFonts w:ascii="Verdana" w:eastAsia="宋体" w:hAnsi="Verdana" w:cs="宋体"/>
+          <w:b/>
+          <w:bCs/>
+          <w:kern w:val="0"/>
+          <w:sz w:val="18"/>
+          <w:szCs w:val="18"/>
+          <w:shd w:val="clear" w:color="auto" w:fill="FEFEF2"/>
+        </w:rPr>
+        <w:t>与</w:t>
+      </w:r>
+      <w:proofErr w:type="spellStart"/>
+      <w:r>
+        <w:rPr>
+          <w:rFonts w:ascii="Verdana" w:eastAsia="宋体" w:hAnsi="Verdana" w:cs="宋体" w:hint="eastAsia"/>
+          <w:b/>
+          <w:bCs/>
+          <w:kern w:val="0"/>
+          <w:sz w:val="18"/>
+          <w:szCs w:val="18"/>
+          <w:shd w:val="clear" w:color="auto" w:fill="FEFEF2"/>
+        </w:rPr>
+        <w:t>O</w:t>
+      </w:r>
+      <w:r>
+        <w:rPr>
+          <w:rFonts w:ascii="Verdana" w:eastAsia="宋体" w:hAnsi="Verdana" w:cs="宋体"/>
+          <w:b/>
+          <w:bCs/>
+          <w:kern w:val="0"/>
+          <w:sz w:val="18"/>
+          <w:szCs w:val="18"/>
+          <w:shd w:val="clear" w:color="auto" w:fill="FEFEF2"/>
+        </w:rPr>
+        <w:t>bject.keys</w:t>
+      </w:r>
+      <w:proofErr w:type="spellEnd"/>
+      <w:r>
+        <w:rPr>
+          <w:rFonts w:ascii="Verdana" w:eastAsia="宋体" w:hAnsi="Verdana" w:cs="宋体"/>
+          <w:b/>
+          <w:bCs/>
+          <w:kern w:val="0"/>
+          <w:sz w:val="18"/>
+          <w:szCs w:val="18"/>
+          <w:shd w:val="clear" w:color="auto" w:fill="FEFEF2"/>
+        </w:rPr>
+        <w:t>()</w:t>
+      </w:r>
+      <w:r>
+        <w:rPr>
+          <w:rFonts w:ascii="Verdana" w:eastAsia="宋体" w:hAnsi="Verdana" w:cs="宋体"/>
+          <w:b/>
+          <w:bCs/>
+          <w:kern w:val="0"/>
+          <w:sz w:val="18"/>
+          <w:szCs w:val="18"/>
+          <w:shd w:val="clear" w:color="auto" w:fill="FEFEF2"/>
+        </w:rPr>
+        <w:t>区别</w:t>
+      </w:r>
+    </w:p>
+    <w:p>
+      <w:pPr>
+        <w:widowControl/>
+        <w:jc w:val="left"/>
+        <w:rPr>
+          <w:rFonts w:ascii="Verdana" w:eastAsia="宋体" w:hAnsi="Verdana" w:cs="宋体"/>
+          <w:bCs/>
+          <w:kern w:val="0"/>
+          <w:sz w:val="18"/>
+          <w:szCs w:val="18"/>
+          <w:shd w:val="clear" w:color="auto" w:fill="FEFEF2"/>
+        </w:rPr>
+      </w:pPr>
+      <w:proofErr w:type="spellStart"/>
+      <w:r>
+        <w:rPr>
+          <w:rFonts w:ascii="Verdana" w:eastAsia="宋体" w:hAnsi="Verdana" w:cs="宋体" w:hint="eastAsia"/>
+          <w:bCs/>
+          <w:kern w:val="0"/>
+          <w:sz w:val="18"/>
+          <w:szCs w:val="18"/>
+          <w:shd w:val="clear" w:color="auto" w:fill="FEFEF2"/>
+        </w:rPr>
+        <w:t>f</w:t>
+      </w:r>
+      <w:r>
+        <w:rPr>
+          <w:rFonts w:ascii="Verdana" w:eastAsia="宋体" w:hAnsi="Verdana" w:cs="宋体"/>
+          <w:bCs/>
+          <w:kern w:val="0"/>
+          <w:sz w:val="18"/>
+          <w:szCs w:val="18"/>
+          <w:shd w:val="clear" w:color="auto" w:fill="FEFEF2"/>
+        </w:rPr>
+        <w:t>orin</w:t>
+      </w:r>
+      <w:proofErr w:type="spellEnd"/>
+      <w:r>
+        <w:rPr>
+          <w:rFonts w:ascii="Verdana" w:eastAsia="宋体" w:hAnsi="Verdana" w:cs="宋体"/>
+          <w:bCs/>
+          <w:kern w:val="0"/>
+          <w:sz w:val="18"/>
+          <w:szCs w:val="18"/>
+          <w:shd w:val="clear" w:color="auto" w:fill="FEFEF2"/>
+        </w:rPr>
+        <w:t>与</w:t>
+      </w:r>
+      <w:proofErr w:type="spellStart"/>
+      <w:r>
+        <w:rPr>
+          <w:rFonts w:ascii="Verdana" w:eastAsia="宋体" w:hAnsi="Verdana" w:cs="宋体" w:hint="eastAsia"/>
+          <w:bCs/>
+          <w:kern w:val="0"/>
+          <w:sz w:val="18"/>
+          <w:szCs w:val="18"/>
+          <w:shd w:val="clear" w:color="auto" w:fill="FEFEF2"/>
+        </w:rPr>
+        <w:t>f</w:t>
+      </w:r>
+      <w:r>
+        <w:rPr>
+          <w:rFonts w:ascii="Verdana" w:eastAsia="宋体" w:hAnsi="Verdana" w:cs="宋体"/>
+          <w:bCs/>
+          <w:kern w:val="0"/>
+          <w:sz w:val="18"/>
+          <w:szCs w:val="18"/>
+          <w:shd w:val="clear" w:color="auto" w:fill="FEFEF2"/>
+        </w:rPr>
+        <w:t>orof</w:t>
+      </w:r>
+      <w:proofErr w:type="spellEnd"/>
+      <w:r>
+        <w:rPr>
+          <w:rFonts w:ascii="Verdana" w:eastAsia="宋体" w:hAnsi="Verdana" w:cs="宋体"/>
+          <w:bCs/>
+          <w:kern w:val="0"/>
+          <w:sz w:val="18"/>
+          <w:szCs w:val="18"/>
+          <w:shd w:val="clear" w:color="auto" w:fill="FEFEF2"/>
+        </w:rPr>
+        <w:t>相同点</w:t>
+      </w:r>
+      <w:r>
+        <w:rPr>
+          <w:rFonts w:ascii="Verdana" w:eastAsia="宋体" w:hAnsi="Verdana" w:cs="宋体" w:hint="eastAsia"/>
+          <w:bCs/>
+          <w:kern w:val="0"/>
+          <w:sz w:val="18"/>
+          <w:szCs w:val="18"/>
+          <w:shd w:val="clear" w:color="auto" w:fill="FEFEF2"/>
+        </w:rPr>
+        <w:t>写法</w:t>
+      </w:r>
+      <w:r>
+        <w:rPr>
+          <w:rFonts w:ascii="Verdana" w:eastAsia="宋体" w:hAnsi="Verdana" w:cs="宋体" w:hint="eastAsia"/>
+          <w:bCs/>
+          <w:kern w:val="0"/>
+          <w:sz w:val="18"/>
+          <w:szCs w:val="18"/>
+          <w:shd w:val="clear" w:color="auto" w:fill="FEFEF2"/>
+        </w:rPr>
+        <w:t>：</w:t>
+      </w:r>
+    </w:p>
+    <w:p>
+      <w:pPr>
+        <w:widowControl/>
+        <w:jc w:val="left"/>
+        <w:rPr>
+          <w:rFonts w:ascii="Verdana" w:eastAsia="宋体" w:hAnsi="Verdana" w:cs="宋体"/>
+          <w:bCs/>
+          <w:kern w:val="0"/>
+          <w:sz w:val="18"/>
+          <w:szCs w:val="18"/>
+          <w:shd w:val="clear" w:color="auto" w:fill="FEFEF2"/>
+        </w:rPr>
+      </w:pPr>
+      <w:proofErr w:type="gramStart"/>
+      <w:r>
+        <w:rPr>
+          <w:rFonts w:ascii="Verdana" w:eastAsia="宋体" w:hAnsi="Verdana" w:cs="宋体"/>
+          <w:bCs/>
+          <w:kern w:val="0"/>
+          <w:sz w:val="18"/>
+          <w:szCs w:val="18"/>
+          <w:shd w:val="clear" w:color="auto" w:fill="FEFEF2"/>
+        </w:rPr>
+        <w:t>for(</w:t>
+      </w:r>
+      <w:proofErr w:type="gramEnd"/>
+      <w:r>
+        <w:rPr>
+          <w:rFonts w:ascii="Verdana" w:eastAsia="宋体" w:hAnsi="Verdana" w:cs="宋体"/>
+          <w:bCs/>
+          <w:kern w:val="0"/>
+          <w:sz w:val="18"/>
+          <w:szCs w:val="18"/>
+          <w:shd w:val="clear" w:color="auto" w:fill="FEFEF2"/>
+        </w:rPr>
+        <w:t xml:space="preserve">let I in/of </w:t>
+      </w:r>
+      <w:proofErr w:type="spellStart"/>
+      <w:r>
+        <w:rPr>
+          <w:rFonts w:ascii="Verdana" w:eastAsia="宋体" w:hAnsi="Verdana" w:cs="宋体"/>
+          <w:bCs/>
+          <w:kern w:val="0"/>
+          <w:sz w:val="18"/>
+          <w:szCs w:val="18"/>
+          <w:shd w:val="clear" w:color="auto" w:fill="FEFEF2"/>
+        </w:rPr>
+        <w:t>arr</w:t>
+      </w:r>
+      <w:proofErr w:type="spellEnd"/>
+      <w:r>
+        <w:rPr>
+          <w:rFonts w:ascii="Verdana" w:eastAsia="宋体" w:hAnsi="Verdana" w:cs="宋体"/>
+          <w:bCs/>
+          <w:kern w:val="0"/>
+          <w:sz w:val="18"/>
+          <w:szCs w:val="18"/>
+          <w:shd w:val="clear" w:color="auto" w:fill="FEFEF2"/>
+        </w:rPr>
+        <w:t>){}</w:t>
+      </w:r>
+    </w:p>
+    <w:p>
+      <w:pPr>
+        <w:widowControl/>
+        <w:jc w:val="left"/>
+        <w:rPr>
+          <w:rFonts w:ascii="Verdana" w:eastAsia="宋体" w:hAnsi="Verdana" w:cs="宋体" w:hint="eastAsia"/>
+          <w:bCs/>
+          <w:kern w:val="0"/>
+          <w:sz w:val="18"/>
+          <w:szCs w:val="18"/>
+          <w:shd w:val="clear" w:color="auto" w:fill="FEFEF2"/>
+        </w:rPr>
+      </w:pPr>
+      <w:proofErr w:type="spellStart"/>
+      <w:proofErr w:type="gramStart"/>
+      <w:r>
+        <w:rPr>
+          <w:rFonts w:ascii="Verdana" w:eastAsia="宋体" w:hAnsi="Verdana" w:cs="宋体" w:hint="eastAsia"/>
+          <w:bCs/>
+          <w:kern w:val="0"/>
+          <w:sz w:val="18"/>
+          <w:szCs w:val="18"/>
+          <w:shd w:val="clear" w:color="auto" w:fill="FEFEF2"/>
+        </w:rPr>
+        <w:t>O</w:t>
+      </w:r>
+      <w:r>
+        <w:rPr>
+          <w:rFonts w:ascii="Verdana" w:eastAsia="宋体" w:hAnsi="Verdana" w:cs="宋体"/>
+          <w:bCs/>
+          <w:kern w:val="0"/>
+          <w:sz w:val="18"/>
+          <w:szCs w:val="18"/>
+          <w:shd w:val="clear" w:color="auto" w:fill="FEFEF2"/>
+        </w:rPr>
+        <w:t>bject.keys</w:t>
+      </w:r>
+      <w:proofErr w:type="spellEnd"/>
+      <w:r>
+        <w:rPr>
+          <w:rFonts w:ascii="Verdana" w:eastAsia="宋体" w:hAnsi="Verdana" w:cs="宋体"/>
+          <w:bCs/>
+          <w:kern w:val="0"/>
+          <w:sz w:val="18"/>
+          <w:szCs w:val="18"/>
+          <w:shd w:val="clear" w:color="auto" w:fill="FEFEF2"/>
+        </w:rPr>
+        <w:t>(</w:t>
+      </w:r>
+      <w:proofErr w:type="spellStart"/>
+      <w:proofErr w:type="gramEnd"/>
+      <w:r>
+        <w:rPr>
+          <w:rFonts w:ascii="Verdana" w:eastAsia="宋体" w:hAnsi="Verdana" w:cs="宋体"/>
+          <w:bCs/>
+          <w:kern w:val="0"/>
+          <w:sz w:val="18"/>
+          <w:szCs w:val="18"/>
+          <w:shd w:val="clear" w:color="auto" w:fill="FEFEF2"/>
+        </w:rPr>
+        <w:t>obj</w:t>
+      </w:r>
+      <w:proofErr w:type="spellEnd"/>
+      <w:r>
+        <w:rPr>
+          <w:rFonts w:ascii="Verdana" w:eastAsia="宋体" w:hAnsi="Verdana" w:cs="宋体"/>
+          <w:bCs/>
+          <w:kern w:val="0"/>
+          <w:sz w:val="18"/>
+          <w:szCs w:val="18"/>
+          <w:shd w:val="clear" w:color="auto" w:fill="FEFEF2"/>
+        </w:rPr>
+        <w:t>)</w:t>
+      </w:r>
+    </w:p>
+    <w:p>
+      <w:pPr>
+        <w:widowControl/>
+        <w:jc w:val="left"/>
+        <w:rPr>
+          <w:rFonts w:ascii="宋体" w:eastAsia="宋体" w:hAnsi="宋体" w:cs="宋体" w:hint="eastAsia"/>
+          <w:kern w:val="0"/>
+          <w:sz w:val="18"/>
+          <w:szCs w:val="18"/>
+        </w:rPr>
+      </w:pPr>
+      <w:r>
+        <w:rPr>
+          <w:rFonts w:ascii="宋体" w:eastAsia="宋体" w:hAnsi="宋体" w:cs="宋体"/>
+          <w:kern w:val="0"/>
+          <w:sz w:val="18"/>
+          <w:szCs w:val="18"/>
+          <w:shd w:val="clear" w:color="auto" w:fill="FDFCF8"/>
+        </w:rPr>
+        <w:lastRenderedPageBreak/>
+        <w:t>For in</w:t>
+      </w:r>
+      <w:r>
+        <w:rPr>
+          <w:rFonts w:ascii="宋体" w:eastAsia="宋体" w:hAnsi="宋体" w:cs="宋体"/>
+          <w:kern w:val="0"/>
+          <w:sz w:val="18"/>
+          <w:szCs w:val="18"/>
+          <w:shd w:val="clear" w:color="auto" w:fill="FDFCF8"/>
+        </w:rPr>
+        <w:t>遍历数组或者对象的属性，</w:t>
+      </w:r>
+      <w:r>
+        <w:rPr>
+          <w:rFonts w:ascii="Arial" w:eastAsia="宋体" w:hAnsi="Arial" w:cs="Arial"/>
+          <w:bCs/>
+          <w:iCs/>
+          <w:kern w:val="0"/>
+          <w:sz w:val="18"/>
+          <w:szCs w:val="18"/>
+          <w:shd w:val="clear" w:color="auto" w:fill="FFFFFF"/>
+        </w:rPr>
+        <w:t>包各</w:t>
+      </w:r>
+      <w:r>
+        <w:rPr>
+          <w:rFonts w:ascii="Arial" w:eastAsia="宋体" w:hAnsi="Arial" w:cs="Arial"/>
+          <w:kern w:val="0"/>
+          <w:sz w:val="18"/>
+          <w:szCs w:val="18"/>
+          <w:shd w:val="clear" w:color="auto" w:fill="FFFFFF"/>
+        </w:rPr>
+        <w:t>原型方法</w:t>
+      </w:r>
+      <w:r>
+        <w:rPr>
+          <w:rFonts w:ascii="Arial" w:eastAsia="宋体" w:hAnsi="Arial" w:cs="Arial"/>
+          <w:kern w:val="0"/>
+          <w:sz w:val="18"/>
+          <w:szCs w:val="18"/>
+          <w:shd w:val="clear" w:color="auto" w:fill="FFFFFF"/>
+        </w:rPr>
+        <w:t>method</w:t>
+      </w:r>
+      <w:r>
+        <w:rPr>
+          <w:rFonts w:ascii="Arial" w:eastAsia="宋体" w:hAnsi="Arial" w:cs="Arial"/>
+          <w:kern w:val="0"/>
+          <w:sz w:val="18"/>
+          <w:szCs w:val="18"/>
+          <w:shd w:val="clear" w:color="auto" w:fill="FFFFFF"/>
+        </w:rPr>
+        <w:t>和</w:t>
+      </w:r>
+      <w:r>
+        <w:rPr>
+          <w:rFonts w:ascii="Arial" w:eastAsia="宋体" w:hAnsi="Arial" w:cs="Arial"/>
+          <w:kern w:val="0"/>
+          <w:sz w:val="18"/>
+          <w:szCs w:val="18"/>
+          <w:shd w:val="clear" w:color="auto" w:fill="FFFFFF"/>
+        </w:rPr>
+        <w:t>name</w:t>
+      </w:r>
+      <w:r>
+        <w:rPr>
+          <w:rFonts w:ascii="Arial" w:eastAsia="宋体" w:hAnsi="Arial" w:cs="Arial"/>
+          <w:kern w:val="0"/>
+          <w:sz w:val="18"/>
+          <w:szCs w:val="18"/>
+          <w:shd w:val="clear" w:color="auto" w:fill="FFFFFF"/>
+        </w:rPr>
+        <w:t>属性</w:t>
+      </w:r>
+    </w:p>
+    <w:p>
+      <w:pPr>
+        <w:widowControl/>
+        <w:jc w:val="left"/>
+        <w:rPr>
+          <w:rFonts w:ascii="宋体" w:eastAsia="宋体" w:hAnsi="宋体" w:cs="宋体" w:hint="eastAsia"/>
+          <w:kern w:val="0"/>
+          <w:sz w:val="18"/>
+          <w:szCs w:val="18"/>
+          <w:shd w:val="clear" w:color="auto" w:fill="FFFFFF"/>
+        </w:rPr>
+      </w:pPr>
+      <w:r>
+        <w:rPr>
+          <w:rFonts w:ascii="宋体" w:eastAsia="宋体" w:hAnsi="宋体" w:cs="宋体"/>
+          <w:kern w:val="0"/>
+          <w:sz w:val="18"/>
+          <w:szCs w:val="18"/>
+          <w:shd w:val="clear" w:color="auto" w:fill="FFFFFF"/>
+        </w:rPr>
+        <w:t>for of是ES6新增的循环方法</w:t>
+      </w:r>
+    </w:p>
+    <w:p>
+      <w:pPr>
+        <w:widowControl/>
+        <w:jc w:val="left"/>
+        <w:rPr>
+          <w:rFonts w:ascii="宋体" w:eastAsia="宋体" w:hAnsi="宋体" w:cs="宋体"/>
+          <w:kern w:val="0"/>
+          <w:sz w:val="18"/>
+          <w:szCs w:val="18"/>
+        </w:rPr>
+      </w:pPr>
+      <w:r>
+        <w:rPr>
+          <w:rFonts w:ascii="Verdana" w:eastAsia="宋体" w:hAnsi="Verdana" w:cs="宋体"/>
+          <w:kern w:val="0"/>
+          <w:sz w:val="18"/>
+          <w:szCs w:val="18"/>
+        </w:rPr>
+        <w:t>遍历对象时：</w:t>
+      </w:r>
+      <w:proofErr w:type="spellStart"/>
+      <w:r>
+        <w:rPr>
+          <w:rFonts w:ascii="Verdana" w:eastAsia="宋体" w:hAnsi="Verdana" w:cs="宋体"/>
+          <w:kern w:val="0"/>
+          <w:sz w:val="18"/>
+          <w:szCs w:val="18"/>
+        </w:rPr>
+        <w:t>forin</w:t>
+      </w:r>
+      <w:proofErr w:type="spellEnd"/>
+      <w:r>
+        <w:rPr>
+          <w:rFonts w:ascii="Verdana" w:eastAsia="宋体" w:hAnsi="Verdana" w:cs="宋体"/>
+          <w:kern w:val="0"/>
+          <w:sz w:val="18"/>
+          <w:szCs w:val="18"/>
+        </w:rPr>
+        <w:t>取属性名，</w:t>
+      </w:r>
+      <w:r>
+        <w:rPr>
+          <w:rFonts w:ascii="宋体" w:eastAsia="宋体" w:hAnsi="宋体" w:cs="宋体"/>
+          <w:kern w:val="0"/>
+          <w:sz w:val="18"/>
+          <w:szCs w:val="18"/>
+          <w:shd w:val="clear" w:color="auto" w:fill="FFFFFF"/>
+        </w:rPr>
+        <w:t>for of无法循环遍历对象</w:t>
+      </w:r>
+      <w:r>
+        <w:rPr>
+          <w:rFonts w:ascii="宋体" w:eastAsia="宋体" w:hAnsi="宋体" w:cs="宋体"/>
+          <w:kern w:val="0"/>
+          <w:sz w:val="18"/>
+          <w:szCs w:val="18"/>
+        </w:rPr>
+        <w:t>报错</w:t>
+      </w:r>
+    </w:p>
+    <w:p>
+      <w:pPr>
+        <w:widowControl/>
+        <w:jc w:val="left"/>
+        <w:rPr>
+          <w:rFonts w:ascii="Arial" w:eastAsia="宋体" w:hAnsi="Arial" w:cs="Arial"/>
+          <w:kern w:val="0"/>
+          <w:sz w:val="18"/>
+          <w:szCs w:val="18"/>
+          <w:shd w:val="clear" w:color="auto" w:fill="FFFFFF"/>
+        </w:rPr>
+      </w:pPr>
+      <w:r>
+        <w:rPr>
+          <w:rFonts w:ascii="宋体" w:eastAsia="宋体" w:hAnsi="宋体" w:cs="宋体"/>
+          <w:kern w:val="0"/>
+          <w:sz w:val="18"/>
+          <w:szCs w:val="18"/>
+        </w:rPr>
+        <w:t>遍历数组时：</w:t>
+      </w:r>
+      <w:r>
+        <w:rPr>
+          <w:rFonts w:ascii="Arial" w:eastAsia="宋体" w:hAnsi="Arial" w:cs="Arial"/>
+          <w:kern w:val="0"/>
+          <w:sz w:val="18"/>
+          <w:szCs w:val="18"/>
+          <w:shd w:val="clear" w:color="auto" w:fill="FFFFFF"/>
+        </w:rPr>
+        <w:t>for in</w:t>
+      </w:r>
+      <w:r>
+        <w:rPr>
+          <w:rFonts w:ascii="Arial" w:eastAsia="宋体" w:hAnsi="Arial" w:cs="Arial"/>
+          <w:kern w:val="0"/>
+          <w:sz w:val="18"/>
+          <w:szCs w:val="18"/>
+          <w:shd w:val="clear" w:color="auto" w:fill="FFFFFF"/>
+        </w:rPr>
+        <w:t>遍历的是数组的索引（</w:t>
+      </w:r>
+      <w:proofErr w:type="gramStart"/>
+      <w:r>
+        <w:rPr>
+          <w:rFonts w:ascii="Arial" w:eastAsia="宋体" w:hAnsi="Arial" w:cs="Arial"/>
+          <w:kern w:val="0"/>
+          <w:sz w:val="18"/>
+          <w:szCs w:val="18"/>
+          <w:shd w:val="clear" w:color="auto" w:fill="FFFFFF"/>
+        </w:rPr>
+        <w:t>即键名</w:t>
+      </w:r>
+      <w:proofErr w:type="gramEnd"/>
+      <w:r>
+        <w:rPr>
+          <w:rFonts w:ascii="Arial" w:eastAsia="宋体" w:hAnsi="Arial" w:cs="Arial"/>
+          <w:kern w:val="0"/>
+          <w:sz w:val="18"/>
+          <w:szCs w:val="18"/>
+          <w:shd w:val="clear" w:color="auto" w:fill="FFFFFF"/>
+        </w:rPr>
+        <w:t>），而</w:t>
+      </w:r>
+      <w:r>
+        <w:rPr>
+          <w:rFonts w:ascii="Arial" w:eastAsia="宋体" w:hAnsi="Arial" w:cs="Arial"/>
+          <w:kern w:val="0"/>
+          <w:sz w:val="18"/>
+          <w:szCs w:val="18"/>
+          <w:shd w:val="clear" w:color="auto" w:fill="FFFFFF"/>
+        </w:rPr>
+        <w:t>for of</w:t>
+      </w:r>
+      <w:r>
+        <w:rPr>
+          <w:rFonts w:ascii="Arial" w:eastAsia="宋体" w:hAnsi="Arial" w:cs="Arial"/>
+          <w:kern w:val="0"/>
+          <w:sz w:val="18"/>
+          <w:szCs w:val="18"/>
+          <w:shd w:val="clear" w:color="auto" w:fill="FFFFFF"/>
+        </w:rPr>
+        <w:t>遍历的是数组元素值。</w:t>
+      </w:r>
+    </w:p>
+    <w:p>
+      <w:pPr>
+        <w:widowControl/>
+        <w:jc w:val="left"/>
+        <w:rPr>
+          <w:rFonts w:ascii="宋体" w:eastAsia="宋体" w:hAnsi="宋体" w:cs="宋体"/>
+          <w:kern w:val="0"/>
+          <w:sz w:val="18"/>
+          <w:szCs w:val="18"/>
+        </w:rPr>
+      </w:pPr>
+      <w:r>
+        <w:rPr>
+          <w:rFonts w:ascii="宋体" w:eastAsia="宋体" w:hAnsi="宋体" w:cs="宋体"/>
+          <w:kern w:val="0"/>
+          <w:sz w:val="18"/>
+          <w:szCs w:val="18"/>
+        </w:rPr>
+        <w:t>自定义属性：for in可以，for of输出不来</w:t>
+      </w:r>
+    </w:p>
+    <w:p>
+      <w:pPr>
+        <w:widowControl/>
+        <w:jc w:val="left"/>
+        <w:rPr>
+          <w:rFonts w:ascii="宋体" w:eastAsia="宋体" w:hAnsi="宋体" w:cs="宋体"/>
+          <w:kern w:val="0"/>
+          <w:sz w:val="18"/>
+          <w:szCs w:val="18"/>
+        </w:rPr>
+      </w:pPr>
+      <w:r>
+        <w:rPr>
+          <w:rFonts w:ascii="Arial" w:eastAsia="宋体" w:hAnsi="Arial" w:cs="Arial"/>
+          <w:kern w:val="0"/>
+          <w:sz w:val="18"/>
+          <w:szCs w:val="18"/>
+          <w:shd w:val="clear" w:color="auto" w:fill="FFFFFF"/>
+        </w:rPr>
+        <w:t>for in</w:t>
+      </w:r>
+      <w:r>
+        <w:rPr>
+          <w:rFonts w:ascii="Arial" w:eastAsia="宋体" w:hAnsi="Arial" w:cs="Arial"/>
+          <w:kern w:val="0"/>
+          <w:sz w:val="18"/>
+          <w:szCs w:val="18"/>
+          <w:shd w:val="clear" w:color="auto" w:fill="FFFFFF"/>
+        </w:rPr>
+        <w:t>遍历数组包括原型方法属性，</w:t>
+      </w:r>
+      <w:r>
+        <w:rPr>
+          <w:rFonts w:ascii="Arial" w:eastAsia="宋体" w:hAnsi="Arial" w:cs="Arial"/>
+          <w:kern w:val="0"/>
+          <w:sz w:val="18"/>
+          <w:szCs w:val="18"/>
+          <w:shd w:val="clear" w:color="auto" w:fill="FFFFFF"/>
+        </w:rPr>
+        <w:t>for of</w:t>
+      </w:r>
+      <w:r>
+        <w:rPr>
+          <w:rFonts w:ascii="Arial" w:eastAsia="宋体" w:hAnsi="Arial" w:cs="Arial"/>
+          <w:kern w:val="0"/>
+          <w:sz w:val="18"/>
+          <w:szCs w:val="18"/>
+          <w:shd w:val="clear" w:color="auto" w:fill="FFFFFF"/>
+        </w:rPr>
+        <w:t>遍历</w:t>
+      </w:r>
+      <w:bookmarkStart w:id="0" w:name="_GoBack"/>
+      <w:bookmarkEnd w:id="0"/>
+      <w:r>
+        <w:rPr>
+          <w:rFonts w:ascii="Arial" w:eastAsia="宋体" w:hAnsi="Arial" w:cs="Arial"/>
+          <w:kern w:val="0"/>
+          <w:sz w:val="18"/>
+          <w:szCs w:val="18"/>
+          <w:shd w:val="clear" w:color="auto" w:fill="FFFFFF"/>
+        </w:rPr>
+        <w:t>只是数组内元素，不包括数组原型属性</w:t>
+      </w:r>
+    </w:p>
+    <w:p>
+      <w:pPr>
+        <w:widowControl/>
+        <w:jc w:val="left"/>
+        <w:rPr>
+          <w:rFonts w:ascii="宋体" w:eastAsia="宋体" w:hAnsi="宋体" w:cs="宋体"/>
+          <w:kern w:val="0"/>
+          <w:sz w:val="18"/>
+          <w:szCs w:val="18"/>
+        </w:rPr>
+      </w:pPr>
+      <w:r>
+        <w:rPr>
+          <w:rFonts w:ascii="Arial" w:eastAsia="宋体" w:hAnsi="Arial" w:cs="Arial"/>
+          <w:kern w:val="0"/>
+          <w:sz w:val="18"/>
+          <w:szCs w:val="18"/>
+          <w:shd w:val="clear" w:color="auto" w:fill="FFFFFF"/>
+        </w:rPr>
+        <w:t>for in</w:t>
+      </w:r>
+      <w:r>
+        <w:rPr>
+          <w:rFonts w:ascii="Arial" w:eastAsia="宋体" w:hAnsi="Arial" w:cs="Arial"/>
+          <w:kern w:val="0"/>
+          <w:sz w:val="18"/>
+          <w:szCs w:val="18"/>
+          <w:shd w:val="clear" w:color="auto" w:fill="FFFFFF"/>
+        </w:rPr>
+        <w:t>更适合遍历</w:t>
+      </w:r>
+      <w:proofErr w:type="gramStart"/>
+      <w:r>
+        <w:rPr>
+          <w:rFonts w:ascii="Arial" w:eastAsia="宋体" w:hAnsi="Arial" w:cs="Arial"/>
+          <w:kern w:val="0"/>
+          <w:sz w:val="18"/>
+          <w:szCs w:val="18"/>
+          <w:shd w:val="clear" w:color="auto" w:fill="FFFFFF"/>
+        </w:rPr>
+        <w:t>对象取键名</w:t>
+      </w:r>
+      <w:proofErr w:type="gramEnd"/>
+      <w:r>
+        <w:rPr>
+          <w:rFonts w:ascii="Arial" w:eastAsia="宋体" w:hAnsi="Arial" w:cs="Arial"/>
+          <w:kern w:val="0"/>
+          <w:sz w:val="18"/>
+          <w:szCs w:val="18"/>
+          <w:shd w:val="clear" w:color="auto" w:fill="FFFFFF"/>
+        </w:rPr>
+        <w:t>，</w:t>
+      </w:r>
+      <w:r>
+        <w:rPr>
+          <w:rFonts w:ascii="Arial" w:eastAsia="宋体" w:hAnsi="Arial" w:cs="Arial"/>
+          <w:kern w:val="0"/>
+          <w:sz w:val="18"/>
+          <w:szCs w:val="18"/>
+          <w:shd w:val="clear" w:color="auto" w:fill="FFFFFF"/>
+        </w:rPr>
+        <w:t>for of</w:t>
+      </w:r>
+      <w:r>
+        <w:rPr>
+          <w:rFonts w:ascii="Arial" w:eastAsia="宋体" w:hAnsi="Arial" w:cs="Arial"/>
+          <w:kern w:val="0"/>
+          <w:sz w:val="18"/>
+          <w:szCs w:val="18"/>
+          <w:shd w:val="clear" w:color="auto" w:fill="FFFFFF"/>
+        </w:rPr>
+        <w:t>适合遍历数组取元素</w:t>
+      </w:r>
+    </w:p>
+    <w:p>
+      <w:pPr>
+        <w:widowControl/>
+        <w:jc w:val="left"/>
+        <w:rPr>
+          <w:rFonts w:ascii="宋体" w:eastAsia="宋体" w:hAnsi="宋体" w:cs="宋体"/>
+          <w:kern w:val="0"/>
+          <w:sz w:val="18"/>
+          <w:szCs w:val="18"/>
+        </w:rPr>
+      </w:pPr>
+      <w:proofErr w:type="spellStart"/>
+      <w:r>
+        <w:rPr>
+          <w:rFonts w:ascii="Verdana" w:eastAsia="宋体" w:hAnsi="Verdana" w:cs="宋体" w:hint="eastAsia"/>
+          <w:bCs/>
+          <w:kern w:val="0"/>
+          <w:sz w:val="18"/>
+          <w:szCs w:val="18"/>
+          <w:shd w:val="clear" w:color="auto" w:fill="FEFEF2"/>
+        </w:rPr>
+        <w:t>O</w:t>
+      </w:r>
+      <w:r>
+        <w:rPr>
+          <w:rFonts w:ascii="Verdana" w:eastAsia="宋体" w:hAnsi="Verdana" w:cs="宋体"/>
+          <w:bCs/>
+          <w:kern w:val="0"/>
+          <w:sz w:val="18"/>
+          <w:szCs w:val="18"/>
+          <w:shd w:val="clear" w:color="auto" w:fill="FEFEF2"/>
+        </w:rPr>
+        <w:t>bject.keys</w:t>
+      </w:r>
+      <w:proofErr w:type="spellEnd"/>
+      <w:r>
+        <w:rPr>
+          <w:rFonts w:ascii="Verdana" w:eastAsia="宋体" w:hAnsi="Verdana" w:cs="宋体"/>
+          <w:bCs/>
+          <w:kern w:val="0"/>
+          <w:sz w:val="18"/>
+          <w:szCs w:val="18"/>
+          <w:shd w:val="clear" w:color="auto" w:fill="FEFEF2"/>
+        </w:rPr>
+        <w:t>()</w:t>
+      </w:r>
+      <w:r>
+        <w:rPr>
+          <w:rFonts w:ascii="Verdana" w:eastAsia="宋体" w:hAnsi="Verdana" w:cs="宋体" w:hint="eastAsia"/>
+          <w:bCs/>
+          <w:kern w:val="0"/>
+          <w:sz w:val="18"/>
+          <w:szCs w:val="18"/>
+          <w:shd w:val="clear" w:color="auto" w:fill="FEFEF2"/>
+        </w:rPr>
+        <w:t>更适合遍历对象，返回</w:t>
+      </w:r>
+      <w:r>
+        <w:rPr>
+          <w:rFonts w:ascii="宋体" w:eastAsia="宋体" w:hAnsi="宋体" w:cs="宋体"/>
+          <w:kern w:val="0"/>
+          <w:sz w:val="18"/>
+          <w:szCs w:val="18"/>
+        </w:rPr>
+        <w:t>属性名组成的数组，</w:t>
+      </w:r>
+      <w:r>
+        <w:rPr>
+          <w:rFonts w:ascii="宋体" w:eastAsia="宋体" w:hAnsi="宋体" w:cs="宋体" w:hint="eastAsia"/>
+          <w:kern w:val="0"/>
+          <w:sz w:val="18"/>
+          <w:szCs w:val="18"/>
+        </w:rPr>
+        <w:t>属性名直接放数组里不用pu</w:t>
+      </w:r>
+      <w:r>
+        <w:rPr>
+          <w:rFonts w:ascii="宋体" w:eastAsia="宋体" w:hAnsi="宋体" w:cs="宋体"/>
+          <w:kern w:val="0"/>
+          <w:sz w:val="18"/>
+          <w:szCs w:val="18"/>
+        </w:rPr>
+        <w:t>sh</w:t>
+      </w:r>
+      <w:r>
+        <w:rPr>
+          <w:rFonts w:ascii="宋体" w:eastAsia="宋体" w:hAnsi="宋体" w:cs="宋体" w:hint="eastAsia"/>
+          <w:kern w:val="0"/>
+          <w:sz w:val="18"/>
+          <w:szCs w:val="18"/>
+        </w:rPr>
+        <w:t>了而</w:t>
+      </w:r>
+      <w:proofErr w:type="spellStart"/>
+      <w:r>
+        <w:rPr>
+          <w:rFonts w:ascii="宋体" w:eastAsia="宋体" w:hAnsi="宋体" w:cs="宋体" w:hint="eastAsia"/>
+          <w:kern w:val="0"/>
+          <w:sz w:val="18"/>
+          <w:szCs w:val="18"/>
+        </w:rPr>
+        <w:t>for</w:t>
+      </w:r>
+      <w:r>
+        <w:rPr>
+          <w:rFonts w:ascii="宋体" w:eastAsia="宋体" w:hAnsi="宋体" w:cs="宋体"/>
+          <w:kern w:val="0"/>
+          <w:sz w:val="18"/>
+          <w:szCs w:val="18"/>
+        </w:rPr>
+        <w:t>in</w:t>
+      </w:r>
+      <w:proofErr w:type="spellEnd"/>
+      <w:r>
+        <w:rPr>
+          <w:rFonts w:ascii="宋体" w:eastAsia="宋体" w:hAnsi="宋体" w:cs="宋体" w:hint="eastAsia"/>
+          <w:kern w:val="0"/>
+          <w:sz w:val="18"/>
+          <w:szCs w:val="18"/>
+        </w:rPr>
+        <w:t>需要</w:t>
+      </w:r>
+      <w:r>
+        <w:rPr>
+          <w:rFonts w:ascii="宋体" w:eastAsia="宋体" w:hAnsi="宋体" w:cs="宋体" w:hint="eastAsia"/>
+          <w:kern w:val="0"/>
+          <w:sz w:val="18"/>
+          <w:szCs w:val="18"/>
+        </w:rPr>
+        <w:t>p</w:t>
+      </w:r>
+      <w:r>
+        <w:rPr>
+          <w:rFonts w:ascii="宋体" w:eastAsia="宋体" w:hAnsi="宋体" w:cs="宋体"/>
+          <w:kern w:val="0"/>
+          <w:sz w:val="18"/>
+          <w:szCs w:val="18"/>
+        </w:rPr>
+        <w:t>ush</w:t>
+      </w:r>
+      <w:r>
+        <w:rPr>
+          <w:rFonts w:ascii="宋体" w:eastAsia="宋体" w:hAnsi="宋体" w:cs="宋体" w:hint="eastAsia"/>
+          <w:kern w:val="0"/>
+          <w:sz w:val="18"/>
+          <w:szCs w:val="18"/>
+        </w:rPr>
+        <w:t>才能把</w:t>
+      </w:r>
+      <w:r>
+        <w:rPr>
+          <w:rFonts w:ascii="宋体" w:eastAsia="宋体" w:hAnsi="宋体" w:cs="宋体" w:hint="eastAsia"/>
+          <w:kern w:val="0"/>
+          <w:sz w:val="18"/>
+          <w:szCs w:val="18"/>
+        </w:rPr>
+        <w:t>键名放数组里</w:t>
+      </w:r>
+    </w:p>
+    <w:p>
+      <w:pPr>
         <w:pStyle w:val="a5"/>
         <w:widowControl/>
         <w:shd w:val="clear" w:color="auto" w:fill="FEFEF2"/>
@@ -33706,7 +36209,7 @@
           <w:sz w:val="18"/>
           <w:szCs w:val="18"/>
         </w:rPr>
-        <w:t>5</w:t>
+        <w:t>6</w:t>
       </w:r>
       <w:r>
         <w:rPr>
@@ -33717,6 +36220,7 @@
         </w:rPr>
         <w:t>、</w:t>
       </w:r>
+      <w:proofErr w:type="spellStart"/>
       <w:r>
         <w:rPr>
           <w:rFonts w:ascii="Verdana" w:hAnsi="Verdana" w:cs="Verdana" w:hint="eastAsia"/>
@@ -33724,9 +36228,9 @@
           <w:sz w:val="18"/>
           <w:szCs w:val="18"/>
         </w:rPr>
-        <w:t>事件和</w:t>
-      </w:r>
-      <w:proofErr w:type="gramStart"/>
+        <w:t>var</w:t>
+      </w:r>
+      <w:proofErr w:type="spellEnd"/>
       <w:r>
         <w:rPr>
           <w:rFonts w:ascii="Verdana" w:hAnsi="Verdana" w:cs="Verdana" w:hint="eastAsia"/>
@@ -33734,9 +36238,8 @@
           <w:sz w:val="18"/>
           <w:szCs w:val="18"/>
         </w:rPr>
-        <w:t>红任务</w:t>
-      </w:r>
-      <w:proofErr w:type="gramEnd"/>
+        <w:t>和</w:t>
+      </w:r>
       <w:r>
         <w:rPr>
           <w:rFonts w:ascii="Verdana" w:hAnsi="Verdana" w:cs="Verdana" w:hint="eastAsia"/>
@@ -33744,7 +36247,16 @@
           <w:sz w:val="18"/>
           <w:szCs w:val="18"/>
         </w:rPr>
-        <w:t>和微任务</w:t>
+        <w:t>let</w:t>
+      </w:r>
+      <w:r>
+        <w:rPr>
+          <w:rFonts w:ascii="Verdana" w:hAnsi="Verdana" w:cs="Verdana" w:hint="eastAsia"/>
+          <w:color w:val="000000"/>
+          <w:sz w:val="18"/>
+          <w:szCs w:val="18"/>
+        </w:rPr>
+        <w:t>区别</w:t>
       </w:r>
     </w:p>
     <w:p>
@@ -33767,7 +36279,7 @@
           <w:sz w:val="18"/>
           <w:szCs w:val="18"/>
         </w:rPr>
-        <w:t>6</w:t>
+        <w:t>7</w:t>
       </w:r>
       <w:r>
         <w:rPr>
@@ -33778,7 +36290,6 @@
         </w:rPr>
         <w:t>、</w:t>
       </w:r>
-      <w:proofErr w:type="spellStart"/>
       <w:r>
         <w:rPr>
           <w:rFonts w:ascii="Verdana" w:hAnsi="Verdana" w:cs="Verdana" w:hint="eastAsia"/>
@@ -33786,9 +36297,8 @@
           <w:sz w:val="18"/>
           <w:szCs w:val="18"/>
         </w:rPr>
-        <w:t>var</w:t>
-      </w:r>
-      <w:proofErr w:type="spellEnd"/>
+        <w:t>闭包</w:t>
+      </w:r>
       <w:r>
         <w:rPr>
           <w:rFonts w:ascii="Verdana" w:hAnsi="Verdana" w:cs="Verdana" w:hint="eastAsia"/>
@@ -33796,25 +36306,7 @@
           <w:sz w:val="18"/>
           <w:szCs w:val="18"/>
         </w:rPr>
-        <w:t>和</w:t>
-      </w:r>
-      <w:r>
-        <w:rPr>
-          <w:rFonts w:ascii="Verdana" w:hAnsi="Verdana" w:cs="Verdana" w:hint="eastAsia"/>
-          <w:color w:val="000000"/>
-          <w:sz w:val="18"/>
-          <w:szCs w:val="18"/>
-        </w:rPr>
-        <w:t>let</w:t>
-      </w:r>
-      <w:r>
-        <w:rPr>
-          <w:rFonts w:ascii="Verdana" w:hAnsi="Verdana" w:cs="Verdana" w:hint="eastAsia"/>
-          <w:color w:val="000000"/>
-          <w:sz w:val="18"/>
-          <w:szCs w:val="18"/>
-        </w:rPr>
-        <w:t>区别</w:t>
+        <w:t>：</w:t>
       </w:r>
     </w:p>
     <w:p>
@@ -33832,39 +36324,25 @@
       </w:pPr>
       <w:r>
         <w:rPr>
-          <w:rFonts w:ascii="Verdana" w:hAnsi="Verdana" w:cs="Verdana" w:hint="eastAsia"/>
-          <w:color w:val="000000"/>
-          <w:sz w:val="18"/>
-          <w:szCs w:val="18"/>
-        </w:rPr>
-        <w:t>7</w:t>
-      </w:r>
-      <w:r>
-        <w:rPr>
-          <w:rFonts w:ascii="Verdana" w:hAnsi="Verdana" w:cs="Verdana" w:hint="eastAsia"/>
-          <w:color w:val="000000"/>
-          <w:sz w:val="18"/>
-          <w:szCs w:val="18"/>
-        </w:rPr>
-        <w:t>、</w:t>
-      </w:r>
-      <w:r>
-        <w:rPr>
-          <w:rFonts w:ascii="Verdana" w:hAnsi="Verdana" w:cs="Verdana" w:hint="eastAsia"/>
-          <w:color w:val="000000"/>
-          <w:sz w:val="18"/>
-          <w:szCs w:val="18"/>
+          <w:rFonts w:ascii="Arial" w:hAnsi="Arial" w:cs="Arial"/>
+          <w:color w:val="F73131"/>
+          <w:kern w:val="2"/>
+          <w:sz w:val="20"/>
+          <w:szCs w:val="20"/>
+          <w:shd w:val="clear" w:color="auto" w:fill="FFFFFF"/>
         </w:rPr>
         <w:t>闭包</w:t>
       </w:r>
       <w:r>
         <w:rPr>
-          <w:rFonts w:ascii="Verdana" w:hAnsi="Verdana" w:cs="Verdana" w:hint="eastAsia"/>
-          <w:color w:val="000000"/>
-          <w:sz w:val="18"/>
-          <w:szCs w:val="18"/>
-        </w:rPr>
-        <w:t>：</w:t>
+          <w:rFonts w:ascii="Arial" w:hAnsi="Arial" w:cs="Arial"/>
+          <w:color w:val="333333"/>
+          <w:kern w:val="2"/>
+          <w:sz w:val="20"/>
+          <w:szCs w:val="20"/>
+          <w:shd w:val="clear" w:color="auto" w:fill="FFFFFF"/>
+        </w:rPr>
+        <w:t>就是能够读取其他函数内部变量的函数</w:t>
       </w:r>
     </w:p>
     <w:p>
@@ -34148,7 +36626,6 @@
           <w:sz w:val="18"/>
           <w:szCs w:val="18"/>
         </w:rPr>
-        <w:lastRenderedPageBreak/>
         <w:t>生态完善：许多开发者提供了对</w:t>
       </w:r>
       <w:proofErr w:type="spellStart"/>
@@ -34499,6 +36976,1001 @@
     </w:p>
     <w:p>
       <w:pPr>
+        <w:widowControl/>
+        <w:jc w:val="left"/>
+        <w:rPr>
+          <w:rFonts w:ascii="宋体" w:eastAsia="宋体" w:hAnsi="宋体" w:cs="宋体"/>
+          <w:kern w:val="0"/>
+          <w:sz w:val="18"/>
+          <w:szCs w:val="18"/>
+        </w:rPr>
+      </w:pPr>
+      <w:r>
+        <w:rPr>
+          <w:rFonts w:ascii="宋体" w:eastAsia="宋体" w:hAnsi="宋体" w:cs="宋体"/>
+          <w:kern w:val="0"/>
+          <w:sz w:val="18"/>
+          <w:szCs w:val="18"/>
+        </w:rPr>
+        <w:t>1、什么是Event Loop(事件循环)？</w:t>
+      </w:r>
+    </w:p>
+    <w:p>
+      <w:pPr>
+        <w:widowControl/>
+        <w:jc w:val="left"/>
+        <w:rPr>
+          <w:rFonts w:ascii="宋体" w:eastAsia="宋体" w:hAnsi="宋体" w:cs="宋体"/>
+          <w:kern w:val="0"/>
+          <w:sz w:val="18"/>
+          <w:szCs w:val="18"/>
+        </w:rPr>
+      </w:pPr>
+      <w:r>
+        <w:rPr>
+          <w:rFonts w:ascii="宋体" w:eastAsia="宋体" w:hAnsi="宋体" w:cs="宋体"/>
+          <w:kern w:val="0"/>
+          <w:sz w:val="18"/>
+          <w:szCs w:val="18"/>
+        </w:rPr>
+        <w:t>Event Loop指的是</w:t>
+      </w:r>
+      <w:proofErr w:type="spellStart"/>
+      <w:r>
+        <w:rPr>
+          <w:rFonts w:ascii="宋体" w:eastAsia="宋体" w:hAnsi="宋体" w:cs="宋体"/>
+          <w:kern w:val="0"/>
+          <w:sz w:val="18"/>
+          <w:szCs w:val="18"/>
+        </w:rPr>
+        <w:t>js</w:t>
+      </w:r>
+      <w:proofErr w:type="spellEnd"/>
+      <w:r>
+        <w:rPr>
+          <w:rFonts w:ascii="宋体" w:eastAsia="宋体" w:hAnsi="宋体" w:cs="宋体"/>
+          <w:kern w:val="0"/>
+          <w:sz w:val="18"/>
+          <w:szCs w:val="18"/>
+        </w:rPr>
+        <w:t>的执行机制，</w:t>
+      </w:r>
+      <w:proofErr w:type="spellStart"/>
+      <w:r>
+        <w:rPr>
+          <w:rFonts w:ascii="宋体" w:eastAsia="宋体" w:hAnsi="宋体" w:cs="宋体"/>
+          <w:kern w:val="0"/>
+          <w:sz w:val="18"/>
+          <w:szCs w:val="18"/>
+        </w:rPr>
+        <w:t>js</w:t>
+      </w:r>
+      <w:proofErr w:type="spellEnd"/>
+      <w:r>
+        <w:rPr>
+          <w:rFonts w:ascii="宋体" w:eastAsia="宋体" w:hAnsi="宋体" w:cs="宋体"/>
+          <w:kern w:val="0"/>
+          <w:sz w:val="18"/>
+          <w:szCs w:val="18"/>
+        </w:rPr>
+        <w:t>是单线程</w:t>
+      </w:r>
+      <w:r>
+        <w:rPr>
+          <w:rFonts w:ascii="宋体" w:eastAsia="宋体" w:hAnsi="宋体" w:cs="宋体"/>
+          <w:kern w:val="0"/>
+          <w:sz w:val="18"/>
+          <w:szCs w:val="18"/>
+          <w:shd w:val="clear" w:color="auto" w:fill="FFFFFF"/>
+        </w:rPr>
+        <w:t>的,任务分为同步任务和异步任务，</w:t>
+      </w:r>
+    </w:p>
+    <w:p>
+      <w:pPr>
+        <w:widowControl/>
+        <w:jc w:val="left"/>
+        <w:rPr>
+          <w:rFonts w:ascii="宋体" w:eastAsia="宋体" w:hAnsi="宋体" w:cs="宋体"/>
+          <w:kern w:val="0"/>
+          <w:sz w:val="18"/>
+          <w:szCs w:val="18"/>
+        </w:rPr>
+      </w:pPr>
+      <w:r>
+        <w:rPr>
+          <w:rFonts w:ascii="宋体" w:eastAsia="宋体" w:hAnsi="宋体" w:cs="宋体"/>
+          <w:kern w:val="0"/>
+          <w:sz w:val="18"/>
+          <w:szCs w:val="18"/>
+        </w:rPr>
+        <w:t>同步任务</w:t>
+      </w:r>
+      <w:proofErr w:type="gramStart"/>
+      <w:r>
+        <w:rPr>
+          <w:rFonts w:ascii="宋体" w:eastAsia="宋体" w:hAnsi="宋体" w:cs="宋体"/>
+          <w:kern w:val="0"/>
+          <w:sz w:val="18"/>
+          <w:szCs w:val="18"/>
+        </w:rPr>
+        <w:t>会放执行栈</w:t>
+      </w:r>
+      <w:proofErr w:type="gramEnd"/>
+      <w:r>
+        <w:rPr>
+          <w:rFonts w:ascii="宋体" w:eastAsia="宋体" w:hAnsi="宋体" w:cs="宋体"/>
+          <w:kern w:val="0"/>
+          <w:sz w:val="18"/>
+          <w:szCs w:val="18"/>
+        </w:rPr>
+        <w:t>中也就是主线程。异步任务会提交给异步进程来处理，异步进程处理内容如ajax(回</w:t>
+      </w:r>
+      <w:proofErr w:type="gramStart"/>
+      <w:r>
+        <w:rPr>
+          <w:rFonts w:ascii="宋体" w:eastAsia="宋体" w:hAnsi="宋体" w:cs="宋体"/>
+          <w:kern w:val="0"/>
+          <w:sz w:val="18"/>
+          <w:szCs w:val="18"/>
+        </w:rPr>
+        <w:t>调函数</w:t>
+      </w:r>
+      <w:proofErr w:type="gramEnd"/>
+      <w:r>
+        <w:rPr>
+          <w:rFonts w:ascii="宋体" w:eastAsia="宋体" w:hAnsi="宋体" w:cs="宋体"/>
+          <w:kern w:val="0"/>
+          <w:sz w:val="18"/>
+          <w:szCs w:val="18"/>
+        </w:rPr>
+        <w:t>也有触发)、DOM事件、</w:t>
+      </w:r>
+      <w:proofErr w:type="spellStart"/>
+      <w:r>
+        <w:rPr>
+          <w:rFonts w:ascii="宋体" w:eastAsia="宋体" w:hAnsi="宋体" w:cs="宋体"/>
+          <w:kern w:val="0"/>
+          <w:sz w:val="18"/>
+          <w:szCs w:val="18"/>
+        </w:rPr>
+        <w:t>setTimeout</w:t>
+      </w:r>
+      <w:proofErr w:type="spellEnd"/>
+      <w:r>
+        <w:rPr>
+          <w:rFonts w:ascii="宋体" w:eastAsia="宋体" w:hAnsi="宋体" w:cs="宋体"/>
+          <w:kern w:val="0"/>
+          <w:sz w:val="18"/>
+          <w:szCs w:val="18"/>
+        </w:rPr>
+        <w:t>/</w:t>
+      </w:r>
+      <w:proofErr w:type="spellStart"/>
+      <w:r>
+        <w:rPr>
+          <w:rFonts w:ascii="宋体" w:eastAsia="宋体" w:hAnsi="宋体" w:cs="宋体"/>
+          <w:kern w:val="0"/>
+          <w:sz w:val="18"/>
+          <w:szCs w:val="18"/>
+        </w:rPr>
+        <w:t>setInterval</w:t>
+      </w:r>
+      <w:proofErr w:type="spellEnd"/>
+      <w:r>
+        <w:rPr>
+          <w:rFonts w:ascii="宋体" w:eastAsia="宋体" w:hAnsi="宋体" w:cs="宋体"/>
+          <w:kern w:val="0"/>
+          <w:sz w:val="18"/>
+          <w:szCs w:val="18"/>
+        </w:rPr>
+        <w:t>。它们被触发后就放到任务队列里。</w:t>
+      </w:r>
+    </w:p>
+    <w:p>
+      <w:pPr>
+        <w:widowControl/>
+        <w:jc w:val="left"/>
+        <w:rPr>
+          <w:rFonts w:ascii="宋体" w:eastAsia="宋体" w:hAnsi="宋体" w:cs="宋体"/>
+          <w:kern w:val="0"/>
+          <w:sz w:val="18"/>
+          <w:szCs w:val="18"/>
+        </w:rPr>
+      </w:pPr>
+      <w:r>
+        <w:rPr>
+          <w:rFonts w:ascii="宋体" w:eastAsia="宋体" w:hAnsi="宋体" w:cs="宋体"/>
+          <w:kern w:val="0"/>
+          <w:sz w:val="18"/>
+          <w:szCs w:val="18"/>
+        </w:rPr>
+        <w:t>主线程的同步任务都执行完后在到任务队列里看有没有异步任务,如果有就取回</w:t>
+      </w:r>
+      <w:proofErr w:type="gramStart"/>
+      <w:r>
+        <w:rPr>
+          <w:rFonts w:ascii="宋体" w:eastAsia="宋体" w:hAnsi="宋体" w:cs="宋体"/>
+          <w:kern w:val="0"/>
+          <w:sz w:val="18"/>
+          <w:szCs w:val="18"/>
+        </w:rPr>
+        <w:t>来放执行栈</w:t>
+      </w:r>
+      <w:proofErr w:type="gramEnd"/>
+      <w:r>
+        <w:rPr>
+          <w:rFonts w:ascii="宋体" w:eastAsia="宋体" w:hAnsi="宋体" w:cs="宋体"/>
+          <w:kern w:val="0"/>
+          <w:sz w:val="18"/>
+          <w:szCs w:val="18"/>
+        </w:rPr>
+        <w:t>中执行,</w:t>
+      </w:r>
+    </w:p>
+    <w:p>
+      <w:pPr>
+        <w:widowControl/>
+        <w:jc w:val="left"/>
+        <w:rPr>
+          <w:rFonts w:ascii="宋体" w:eastAsia="宋体" w:hAnsi="宋体" w:cs="宋体"/>
+          <w:kern w:val="0"/>
+          <w:sz w:val="18"/>
+          <w:szCs w:val="18"/>
+        </w:rPr>
+      </w:pPr>
+      <w:r>
+        <w:rPr>
+          <w:rFonts w:ascii="宋体" w:eastAsia="宋体" w:hAnsi="宋体" w:cs="宋体"/>
+          <w:kern w:val="0"/>
+          <w:sz w:val="18"/>
+          <w:szCs w:val="18"/>
+        </w:rPr>
+        <w:t>在回头看还有没有异步任务如有在取回在执行，这种循环的过程</w:t>
+      </w:r>
+      <w:proofErr w:type="gramStart"/>
+      <w:r>
+        <w:rPr>
+          <w:rFonts w:ascii="宋体" w:eastAsia="宋体" w:hAnsi="宋体" w:cs="宋体"/>
+          <w:kern w:val="0"/>
+          <w:sz w:val="18"/>
+          <w:szCs w:val="18"/>
+        </w:rPr>
+        <w:t>叫事件</w:t>
+      </w:r>
+      <w:proofErr w:type="gramEnd"/>
+      <w:r>
+        <w:rPr>
+          <w:rFonts w:ascii="宋体" w:eastAsia="宋体" w:hAnsi="宋体" w:cs="宋体"/>
+          <w:kern w:val="0"/>
+          <w:sz w:val="18"/>
+          <w:szCs w:val="18"/>
+        </w:rPr>
+        <w:t>循环Event Loop</w:t>
+      </w:r>
+    </w:p>
+    <w:p>
+      <w:pPr>
+        <w:widowControl/>
+        <w:jc w:val="left"/>
+        <w:rPr>
+          <w:rFonts w:ascii="宋体" w:eastAsia="宋体" w:hAnsi="宋体" w:cs="宋体"/>
+          <w:kern w:val="0"/>
+          <w:sz w:val="18"/>
+          <w:szCs w:val="18"/>
+        </w:rPr>
+      </w:pPr>
+      <w:proofErr w:type="spellStart"/>
+      <w:r>
+        <w:rPr>
+          <w:rFonts w:ascii="宋体" w:eastAsia="宋体" w:hAnsi="宋体" w:cs="宋体"/>
+          <w:kern w:val="0"/>
+          <w:sz w:val="18"/>
+          <w:szCs w:val="18"/>
+        </w:rPr>
+        <w:t>javascript</w:t>
+      </w:r>
+      <w:proofErr w:type="spellEnd"/>
+      <w:r>
+        <w:rPr>
+          <w:rFonts w:ascii="宋体" w:eastAsia="宋体" w:hAnsi="宋体" w:cs="宋体"/>
+          <w:kern w:val="0"/>
+          <w:sz w:val="18"/>
+          <w:szCs w:val="18"/>
+        </w:rPr>
+        <w:t>是单线程同步</w:t>
+      </w:r>
+      <w:r>
+        <w:rPr>
+          <w:rFonts w:ascii="宋体" w:eastAsia="宋体" w:hAnsi="宋体" w:cs="宋体"/>
+          <w:kern w:val="0"/>
+          <w:sz w:val="18"/>
+          <w:szCs w:val="18"/>
+          <w:shd w:val="clear" w:color="auto" w:fill="EEEEEE"/>
+        </w:rPr>
+        <w:t>非阻塞同</w:t>
+      </w:r>
+      <w:r>
+        <w:rPr>
+          <w:rFonts w:ascii="宋体" w:eastAsia="宋体" w:hAnsi="宋体" w:cs="宋体"/>
+          <w:kern w:val="0"/>
+          <w:sz w:val="18"/>
+          <w:szCs w:val="18"/>
+        </w:rPr>
+        <w:t>一时间只能做一个件事，这样导致的体验差的问题。</w:t>
+      </w:r>
+      <w:r>
+        <w:rPr>
+          <w:rFonts w:ascii="宋体" w:eastAsia="宋体" w:hAnsi="宋体" w:cs="宋体"/>
+          <w:kern w:val="0"/>
+          <w:sz w:val="18"/>
+          <w:szCs w:val="18"/>
+          <w:shd w:val="clear" w:color="auto" w:fill="EEEEEE"/>
+        </w:rPr>
+        <w:t>阻塞-异步-放任务队列</w:t>
+      </w:r>
+    </w:p>
+    <w:p>
+      <w:pPr>
+        <w:widowControl/>
+        <w:jc w:val="left"/>
+        <w:rPr>
+          <w:rFonts w:ascii="宋体" w:eastAsia="宋体" w:hAnsi="宋体" w:cs="宋体"/>
+          <w:kern w:val="0"/>
+          <w:sz w:val="18"/>
+          <w:szCs w:val="18"/>
+        </w:rPr>
+      </w:pPr>
+      <w:r>
+        <w:rPr>
+          <w:rFonts w:ascii="宋体" w:eastAsia="宋体" w:hAnsi="宋体" w:cs="宋体"/>
+          <w:kern w:val="0"/>
+          <w:sz w:val="18"/>
+          <w:szCs w:val="18"/>
+        </w:rPr>
+        <w:t>什么时候入任务队列中？</w:t>
+      </w:r>
+    </w:p>
+    <w:p>
+      <w:pPr>
+        <w:widowControl/>
+        <w:jc w:val="left"/>
+        <w:rPr>
+          <w:rFonts w:ascii="宋体" w:eastAsia="宋体" w:hAnsi="宋体" w:cs="宋体"/>
+          <w:kern w:val="0"/>
+          <w:sz w:val="18"/>
+          <w:szCs w:val="18"/>
+        </w:rPr>
+      </w:pPr>
+      <w:r>
+        <w:rPr>
+          <w:rFonts w:ascii="宋体" w:eastAsia="宋体" w:hAnsi="宋体" w:cs="宋体"/>
+          <w:kern w:val="0"/>
+          <w:sz w:val="18"/>
+          <w:szCs w:val="18"/>
+        </w:rPr>
+        <w:lastRenderedPageBreak/>
+        <w:t>任务队列中放的都是异步任务。当异步函数达到触发条件时，比如定时器到时间，Ajax请求返回数据，根据异步模块类型压入到任务队列里。</w:t>
+      </w:r>
+    </w:p>
+    <w:p>
+      <w:pPr>
+        <w:widowControl/>
+        <w:jc w:val="left"/>
+        <w:rPr>
+          <w:rFonts w:ascii="宋体" w:eastAsia="宋体" w:hAnsi="宋体" w:cs="宋体"/>
+          <w:kern w:val="0"/>
+          <w:sz w:val="18"/>
+          <w:szCs w:val="18"/>
+        </w:rPr>
+      </w:pPr>
+      <w:r>
+        <w:rPr>
+          <w:rFonts w:ascii="宋体" w:eastAsia="宋体" w:hAnsi="宋体" w:cs="宋体"/>
+          <w:noProof/>
+          <w:kern w:val="0"/>
+          <w:sz w:val="18"/>
+          <w:szCs w:val="18"/>
+        </w:rPr>
+        <w:drawing>
+          <wp:inline distT="0" distB="0" distL="0" distR="0">
+            <wp:extent cx="4156248" cy="3476446"/>
+            <wp:effectExtent l="0" t="0" r="0" b="0"/>
+            <wp:docPr id="4" name="图片 4" descr="C:\Users\Administrator\AppData\Local\YNote\data\qqE684D2BB0B04DBEB1BF21C045B8F3FA5\39246c34729c49418cefee116bbd21e4\clipboard.png"/>
+            <wp:cNvGraphicFramePr>
+              <a:graphicFrameLocks xmlns:a="http://schemas.openxmlformats.org/drawingml/2006/main" noChangeAspect="1"/>
+            </wp:cNvGraphicFramePr>
+            <a:graphic xmlns:a="http://schemas.openxmlformats.org/drawingml/2006/main">
+              <a:graphicData uri="http://schemas.openxmlformats.org/drawingml/2006/picture">
+                <pic:pic xmlns:pic="http://schemas.openxmlformats.org/drawingml/2006/picture">
+                  <pic:nvPicPr>
+                    <pic:cNvPr id="0" name="Picture 1" descr="C:\Users\Administrator\AppData\Local\YNote\data\qqE684D2BB0B04DBEB1BF21C045B8F3FA5\39246c34729c49418cefee116bbd21e4\clipboard.png"/>
+                    <pic:cNvPicPr>
+                      <a:picLocks noChangeAspect="1" noChangeArrowheads="1"/>
+                    </pic:cNvPicPr>
+                  </pic:nvPicPr>
+                  <pic:blipFill>
+                    <a:blip r:embed="rId13" cstate="print">
+                      <a:extLst>
+                        <a:ext uri="{28A0092B-C50C-407E-A947-70E740481C1C}">
+                          <a14:useLocalDpi xmlns:a14="http://schemas.microsoft.com/office/drawing/2010/main" val="0"/>
+                        </a:ext>
+                      </a:extLst>
+                    </a:blip>
+                    <a:srcRect/>
+                    <a:stretch>
+                      <a:fillRect/>
+                    </a:stretch>
+                  </pic:blipFill>
+                  <pic:spPr bwMode="auto">
+                    <a:xfrm>
+                      <a:off x="0" y="0"/>
+                      <a:ext cx="4164792" cy="3483593"/>
+                    </a:xfrm>
+                    <a:prstGeom prst="rect">
+                      <a:avLst/>
+                    </a:prstGeom>
+                    <a:noFill/>
+                    <a:ln>
+                      <a:noFill/>
+                    </a:ln>
+                  </pic:spPr>
+                </pic:pic>
+              </a:graphicData>
+            </a:graphic>
+          </wp:inline>
+        </w:drawing>
+      </w:r>
+    </w:p>
+    <w:p>
+      <w:pPr>
+        <w:widowControl/>
+        <w:jc w:val="left"/>
+        <w:rPr>
+          <w:rFonts w:ascii="宋体" w:eastAsia="宋体" w:hAnsi="宋体" w:cs="宋体"/>
+          <w:kern w:val="0"/>
+          <w:sz w:val="18"/>
+          <w:szCs w:val="18"/>
+        </w:rPr>
+      </w:pPr>
+    </w:p>
+    <w:p>
+      <w:pPr>
+        <w:widowControl/>
+        <w:jc w:val="left"/>
+        <w:rPr>
+          <w:rFonts w:ascii="宋体" w:eastAsia="宋体" w:hAnsi="宋体" w:cs="宋体"/>
+          <w:kern w:val="0"/>
+          <w:sz w:val="18"/>
+          <w:szCs w:val="18"/>
+        </w:rPr>
+      </w:pPr>
+      <w:r>
+        <w:rPr>
+          <w:rFonts w:ascii="宋体" w:eastAsia="宋体" w:hAnsi="宋体" w:cs="宋体"/>
+          <w:b/>
+          <w:bCs/>
+          <w:kern w:val="0"/>
+          <w:sz w:val="18"/>
+          <w:szCs w:val="18"/>
+          <w:shd w:val="clear" w:color="auto" w:fill="FFFFFF"/>
+        </w:rPr>
+        <w:t>2、异步任务</w:t>
+      </w:r>
+    </w:p>
+    <w:p>
+      <w:pPr>
+        <w:widowControl/>
+        <w:jc w:val="left"/>
+        <w:rPr>
+          <w:rFonts w:ascii="宋体" w:eastAsia="宋体" w:hAnsi="宋体" w:cs="宋体"/>
+          <w:kern w:val="0"/>
+          <w:sz w:val="18"/>
+          <w:szCs w:val="18"/>
+        </w:rPr>
+      </w:pPr>
+      <w:r>
+        <w:rPr>
+          <w:rFonts w:ascii="宋体" w:eastAsia="宋体" w:hAnsi="宋体" w:cs="宋体"/>
+          <w:kern w:val="0"/>
+          <w:sz w:val="18"/>
+          <w:szCs w:val="18"/>
+          <w:shd w:val="clear" w:color="auto" w:fill="FFFFFF"/>
+        </w:rPr>
+        <w:t>异步任务又分为</w:t>
+      </w:r>
+      <w:proofErr w:type="gramStart"/>
+      <w:r>
+        <w:rPr>
+          <w:rFonts w:ascii="宋体" w:eastAsia="宋体" w:hAnsi="宋体" w:cs="宋体"/>
+          <w:kern w:val="0"/>
+          <w:sz w:val="18"/>
+          <w:szCs w:val="18"/>
+          <w:shd w:val="clear" w:color="auto" w:fill="FFFFFF"/>
+        </w:rPr>
+        <w:t>宏任务</w:t>
+      </w:r>
+      <w:proofErr w:type="gramEnd"/>
+      <w:r>
+        <w:rPr>
+          <w:rFonts w:ascii="宋体" w:eastAsia="宋体" w:hAnsi="宋体" w:cs="宋体"/>
+          <w:kern w:val="0"/>
+          <w:sz w:val="18"/>
+          <w:szCs w:val="18"/>
+          <w:shd w:val="clear" w:color="auto" w:fill="FFFFFF"/>
+        </w:rPr>
+        <w:t>和微任务、他们之间区别主要是执行顺序的不同。</w:t>
+      </w:r>
+    </w:p>
+    <w:p>
+      <w:pPr>
+        <w:widowControl/>
+        <w:jc w:val="left"/>
+        <w:rPr>
+          <w:rFonts w:ascii="宋体" w:eastAsia="宋体" w:hAnsi="宋体" w:cs="宋体"/>
+          <w:kern w:val="0"/>
+          <w:sz w:val="18"/>
+          <w:szCs w:val="18"/>
+        </w:rPr>
+      </w:pPr>
+      <w:r>
+        <w:rPr>
+          <w:rFonts w:ascii="宋体" w:eastAsia="宋体" w:hAnsi="宋体" w:cs="宋体"/>
+          <w:color w:val="404040"/>
+          <w:kern w:val="0"/>
+          <w:sz w:val="18"/>
+          <w:szCs w:val="18"/>
+          <w:shd w:val="clear" w:color="auto" w:fill="FFFFFF"/>
+        </w:rPr>
+        <w:t>微任务：Promise中的.then .catch .finally都是微任务。 但new Promise(是同步主线程的要先执行没有任何宏/</w:t>
+      </w:r>
+      <w:proofErr w:type="gramStart"/>
+      <w:r>
+        <w:rPr>
+          <w:rFonts w:ascii="宋体" w:eastAsia="宋体" w:hAnsi="宋体" w:cs="宋体"/>
+          <w:color w:val="404040"/>
+          <w:kern w:val="0"/>
+          <w:sz w:val="18"/>
+          <w:szCs w:val="18"/>
+          <w:shd w:val="clear" w:color="auto" w:fill="FFFFFF"/>
+        </w:rPr>
+        <w:t>微任务</w:t>
+      </w:r>
+      <w:proofErr w:type="gramEnd"/>
+      <w:r>
+        <w:rPr>
+          <w:rFonts w:ascii="宋体" w:eastAsia="宋体" w:hAnsi="宋体" w:cs="宋体"/>
+          <w:color w:val="404040"/>
+          <w:kern w:val="0"/>
+          <w:sz w:val="18"/>
+          <w:szCs w:val="18"/>
+          <w:shd w:val="clear" w:color="auto" w:fill="FFFFFF"/>
+        </w:rPr>
+        <w:t>说法)</w:t>
+      </w:r>
+    </w:p>
+    <w:p>
+      <w:pPr>
+        <w:widowControl/>
+        <w:jc w:val="left"/>
+        <w:rPr>
+          <w:rFonts w:ascii="宋体" w:eastAsia="宋体" w:hAnsi="宋体" w:cs="宋体"/>
+          <w:kern w:val="0"/>
+          <w:sz w:val="18"/>
+          <w:szCs w:val="18"/>
+        </w:rPr>
+      </w:pPr>
+      <w:r>
+        <w:rPr>
+          <w:rFonts w:ascii="宋体" w:eastAsia="宋体" w:hAnsi="宋体" w:cs="宋体"/>
+          <w:kern w:val="0"/>
+          <w:sz w:val="18"/>
+          <w:szCs w:val="18"/>
+        </w:rPr>
+        <w:t>宏任务：script是一个大的宏任务，代表</w:t>
+      </w:r>
+      <w:proofErr w:type="spellStart"/>
+      <w:r>
+        <w:rPr>
+          <w:rFonts w:ascii="宋体" w:eastAsia="宋体" w:hAnsi="宋体" w:cs="宋体"/>
+          <w:kern w:val="0"/>
+          <w:sz w:val="18"/>
+          <w:szCs w:val="18"/>
+        </w:rPr>
+        <w:t>setTimeout</w:t>
+      </w:r>
+      <w:proofErr w:type="spellEnd"/>
+      <w:r>
+        <w:rPr>
+          <w:rFonts w:ascii="宋体" w:eastAsia="宋体" w:hAnsi="宋体" w:cs="宋体"/>
+          <w:kern w:val="0"/>
+          <w:sz w:val="18"/>
+          <w:szCs w:val="18"/>
+        </w:rPr>
+        <w:t>、</w:t>
+      </w:r>
+      <w:proofErr w:type="spellStart"/>
+      <w:r>
+        <w:rPr>
+          <w:rFonts w:ascii="宋体" w:eastAsia="宋体" w:hAnsi="宋体" w:cs="宋体"/>
+          <w:kern w:val="0"/>
+          <w:sz w:val="18"/>
+          <w:szCs w:val="18"/>
+        </w:rPr>
+        <w:t>setInterval</w:t>
+      </w:r>
+      <w:proofErr w:type="spellEnd"/>
+      <w:r>
+        <w:rPr>
+          <w:rFonts w:ascii="宋体" w:eastAsia="宋体" w:hAnsi="宋体" w:cs="宋体"/>
+          <w:color w:val="404040"/>
+          <w:kern w:val="0"/>
+          <w:sz w:val="18"/>
+          <w:szCs w:val="18"/>
+          <w:shd w:val="clear" w:color="auto" w:fill="FAFAFA"/>
+        </w:rPr>
+        <w:t>【是浏览器、node发起的，</w:t>
+      </w:r>
+      <w:r>
+        <w:rPr>
+          <w:rFonts w:ascii="宋体" w:eastAsia="宋体" w:hAnsi="宋体" w:cs="宋体"/>
+          <w:kern w:val="0"/>
+          <w:sz w:val="18"/>
+          <w:szCs w:val="18"/>
+        </w:rPr>
+        <w:t>包含script(整体代码)，</w:t>
+      </w:r>
+      <w:proofErr w:type="spellStart"/>
+      <w:r>
+        <w:rPr>
+          <w:rFonts w:ascii="宋体" w:eastAsia="宋体" w:hAnsi="宋体" w:cs="宋体"/>
+          <w:kern w:val="0"/>
+          <w:sz w:val="18"/>
+          <w:szCs w:val="18"/>
+        </w:rPr>
+        <w:t>setImmediate</w:t>
+      </w:r>
+      <w:proofErr w:type="spellEnd"/>
+      <w:r>
+        <w:rPr>
+          <w:rFonts w:ascii="宋体" w:eastAsia="宋体" w:hAnsi="宋体" w:cs="宋体"/>
+          <w:kern w:val="0"/>
+          <w:sz w:val="18"/>
+          <w:szCs w:val="18"/>
+        </w:rPr>
+        <w:t>(node里的东西)、I/O（读写文件）】</w:t>
+      </w:r>
+    </w:p>
+    <w:p>
+      <w:pPr>
+        <w:widowControl/>
+        <w:jc w:val="left"/>
+        <w:rPr>
+          <w:rFonts w:ascii="宋体" w:eastAsia="宋体" w:hAnsi="宋体" w:cs="宋体"/>
+          <w:kern w:val="0"/>
+          <w:sz w:val="18"/>
+          <w:szCs w:val="18"/>
+        </w:rPr>
+      </w:pPr>
+      <w:r>
+        <w:rPr>
+          <w:rFonts w:ascii="宋体" w:eastAsia="宋体" w:hAnsi="宋体" w:cs="宋体"/>
+          <w:b/>
+          <w:bCs/>
+          <w:color w:val="DF402A"/>
+          <w:kern w:val="0"/>
+          <w:sz w:val="18"/>
+          <w:szCs w:val="18"/>
+          <w:shd w:val="clear" w:color="auto" w:fill="FFFFFF"/>
+        </w:rPr>
+        <w:t>在当前的</w:t>
+      </w:r>
+      <w:proofErr w:type="gramStart"/>
+      <w:r>
+        <w:rPr>
+          <w:rFonts w:ascii="宋体" w:eastAsia="宋体" w:hAnsi="宋体" w:cs="宋体"/>
+          <w:b/>
+          <w:bCs/>
+          <w:color w:val="DF402A"/>
+          <w:kern w:val="0"/>
+          <w:sz w:val="18"/>
+          <w:szCs w:val="18"/>
+          <w:shd w:val="clear" w:color="auto" w:fill="FFFFFF"/>
+        </w:rPr>
+        <w:t>微任务</w:t>
+      </w:r>
+      <w:proofErr w:type="gramEnd"/>
+      <w:r>
+        <w:rPr>
+          <w:rFonts w:ascii="宋体" w:eastAsia="宋体" w:hAnsi="宋体" w:cs="宋体"/>
+          <w:b/>
+          <w:bCs/>
+          <w:color w:val="DF402A"/>
+          <w:kern w:val="0"/>
+          <w:sz w:val="18"/>
+          <w:szCs w:val="18"/>
+          <w:shd w:val="clear" w:color="auto" w:fill="FFFFFF"/>
+        </w:rPr>
+        <w:t>没有执行完成时，是不会执行下一个</w:t>
+      </w:r>
+      <w:proofErr w:type="gramStart"/>
+      <w:r>
+        <w:rPr>
+          <w:rFonts w:ascii="宋体" w:eastAsia="宋体" w:hAnsi="宋体" w:cs="宋体"/>
+          <w:b/>
+          <w:bCs/>
+          <w:color w:val="DF402A"/>
+          <w:kern w:val="0"/>
+          <w:sz w:val="18"/>
+          <w:szCs w:val="18"/>
+          <w:shd w:val="clear" w:color="auto" w:fill="FFFFFF"/>
+        </w:rPr>
+        <w:t>宏任务</w:t>
+      </w:r>
+      <w:proofErr w:type="gramEnd"/>
+      <w:r>
+        <w:rPr>
+          <w:rFonts w:ascii="宋体" w:eastAsia="宋体" w:hAnsi="宋体" w:cs="宋体"/>
+          <w:b/>
+          <w:bCs/>
+          <w:color w:val="DF402A"/>
+          <w:kern w:val="0"/>
+          <w:sz w:val="18"/>
+          <w:szCs w:val="18"/>
+          <w:shd w:val="clear" w:color="auto" w:fill="FFFFFF"/>
+        </w:rPr>
+        <w:t>的，</w:t>
+      </w:r>
+      <w:proofErr w:type="gramStart"/>
+      <w:r>
+        <w:rPr>
+          <w:rFonts w:ascii="宋体" w:eastAsia="宋体" w:hAnsi="宋体" w:cs="宋体"/>
+          <w:b/>
+          <w:bCs/>
+          <w:color w:val="DF402A"/>
+          <w:kern w:val="0"/>
+          <w:sz w:val="18"/>
+          <w:szCs w:val="18"/>
+        </w:rPr>
+        <w:t>微任务</w:t>
+      </w:r>
+      <w:proofErr w:type="gramEnd"/>
+      <w:r>
+        <w:rPr>
+          <w:rFonts w:ascii="宋体" w:eastAsia="宋体" w:hAnsi="宋体" w:cs="宋体"/>
+          <w:b/>
+          <w:bCs/>
+          <w:color w:val="DF402A"/>
+          <w:kern w:val="0"/>
+          <w:sz w:val="18"/>
+          <w:szCs w:val="18"/>
+        </w:rPr>
+        <w:t>先于下一个宏任务</w:t>
+      </w:r>
+    </w:p>
+    <w:p>
+      <w:pPr>
+        <w:widowControl/>
+        <w:jc w:val="left"/>
+        <w:rPr>
+          <w:rFonts w:ascii="宋体" w:eastAsia="宋体" w:hAnsi="宋体" w:cs="宋体"/>
+          <w:kern w:val="0"/>
+          <w:sz w:val="18"/>
+          <w:szCs w:val="18"/>
+        </w:rPr>
+      </w:pPr>
+      <w:r>
+        <w:rPr>
+          <w:rFonts w:ascii="宋体" w:eastAsia="宋体" w:hAnsi="宋体" w:cs="宋体"/>
+          <w:b/>
+          <w:bCs/>
+          <w:color w:val="DF402A"/>
+          <w:kern w:val="0"/>
+          <w:sz w:val="18"/>
+          <w:szCs w:val="18"/>
+          <w:shd w:val="clear" w:color="auto" w:fill="FAFAFA"/>
+        </w:rPr>
+        <w:t>执行</w:t>
+      </w:r>
+      <w:proofErr w:type="gramStart"/>
+      <w:r>
+        <w:rPr>
+          <w:rFonts w:ascii="宋体" w:eastAsia="宋体" w:hAnsi="宋体" w:cs="宋体"/>
+          <w:b/>
+          <w:bCs/>
+          <w:color w:val="DF402A"/>
+          <w:kern w:val="0"/>
+          <w:sz w:val="18"/>
+          <w:szCs w:val="18"/>
+          <w:shd w:val="clear" w:color="auto" w:fill="FAFAFA"/>
+        </w:rPr>
+        <w:t>宏任务</w:t>
+      </w:r>
+      <w:proofErr w:type="gramEnd"/>
+      <w:r>
+        <w:rPr>
+          <w:rFonts w:ascii="宋体" w:eastAsia="宋体" w:hAnsi="宋体" w:cs="宋体"/>
+          <w:b/>
+          <w:bCs/>
+          <w:color w:val="DF402A"/>
+          <w:kern w:val="0"/>
+          <w:sz w:val="18"/>
+          <w:szCs w:val="18"/>
+          <w:shd w:val="clear" w:color="auto" w:fill="FAFAFA"/>
+        </w:rPr>
+        <w:t>时顺便</w:t>
+      </w:r>
+      <w:proofErr w:type="gramStart"/>
+      <w:r>
+        <w:rPr>
+          <w:rFonts w:ascii="宋体" w:eastAsia="宋体" w:hAnsi="宋体" w:cs="宋体"/>
+          <w:b/>
+          <w:bCs/>
+          <w:color w:val="DF402A"/>
+          <w:kern w:val="0"/>
+          <w:sz w:val="18"/>
+          <w:szCs w:val="18"/>
+          <w:shd w:val="clear" w:color="auto" w:fill="FAFAFA"/>
+        </w:rPr>
+        <w:t>把微任务</w:t>
+      </w:r>
+      <w:proofErr w:type="gramEnd"/>
+      <w:r>
+        <w:rPr>
+          <w:rFonts w:ascii="宋体" w:eastAsia="宋体" w:hAnsi="宋体" w:cs="宋体"/>
+          <w:b/>
+          <w:bCs/>
+          <w:color w:val="DF402A"/>
+          <w:kern w:val="0"/>
+          <w:sz w:val="18"/>
+          <w:szCs w:val="18"/>
+          <w:shd w:val="clear" w:color="auto" w:fill="FAFAFA"/>
+        </w:rPr>
+        <w:t>执行完</w:t>
+      </w:r>
+    </w:p>
+    <w:p>
+      <w:pPr>
+        <w:widowControl/>
+        <w:jc w:val="left"/>
+        <w:rPr>
+          <w:rFonts w:ascii="宋体" w:eastAsia="宋体" w:hAnsi="宋体" w:cs="宋体"/>
+          <w:kern w:val="0"/>
+          <w:sz w:val="18"/>
+          <w:szCs w:val="18"/>
+        </w:rPr>
+      </w:pPr>
+      <w:r>
+        <w:rPr>
+          <w:rFonts w:ascii="宋体" w:eastAsia="宋体" w:hAnsi="宋体" w:cs="宋体"/>
+          <w:color w:val="404040"/>
+          <w:kern w:val="0"/>
+          <w:sz w:val="18"/>
+          <w:szCs w:val="18"/>
+          <w:shd w:val="clear" w:color="auto" w:fill="FFFFFF"/>
+        </w:rPr>
+        <w:t>执行顺序：</w:t>
+      </w:r>
+    </w:p>
+    <w:p>
+      <w:pPr>
+        <w:widowControl/>
+        <w:jc w:val="left"/>
+        <w:rPr>
+          <w:rFonts w:ascii="宋体" w:eastAsia="宋体" w:hAnsi="宋体" w:cs="宋体"/>
+          <w:kern w:val="0"/>
+          <w:sz w:val="18"/>
+          <w:szCs w:val="18"/>
+        </w:rPr>
+      </w:pPr>
+      <w:r>
+        <w:rPr>
+          <w:rFonts w:ascii="宋体" w:eastAsia="宋体" w:hAnsi="宋体" w:cs="宋体"/>
+          <w:color w:val="404040"/>
+          <w:kern w:val="0"/>
+          <w:sz w:val="18"/>
+          <w:szCs w:val="18"/>
+          <w:shd w:val="clear" w:color="auto" w:fill="FFFFFF"/>
+        </w:rPr>
+        <w:t>主线程(同步)&gt;</w:t>
+      </w:r>
+      <w:proofErr w:type="gramStart"/>
+      <w:r>
+        <w:rPr>
+          <w:rFonts w:ascii="宋体" w:eastAsia="宋体" w:hAnsi="宋体" w:cs="宋体"/>
+          <w:color w:val="404040"/>
+          <w:kern w:val="0"/>
+          <w:sz w:val="18"/>
+          <w:szCs w:val="18"/>
+          <w:shd w:val="clear" w:color="auto" w:fill="FFFFFF"/>
+        </w:rPr>
+        <w:t>微任务</w:t>
+      </w:r>
+      <w:proofErr w:type="gramEnd"/>
+      <w:r>
+        <w:rPr>
+          <w:rFonts w:ascii="宋体" w:eastAsia="宋体" w:hAnsi="宋体" w:cs="宋体"/>
+          <w:color w:val="404040"/>
+          <w:kern w:val="0"/>
+          <w:sz w:val="18"/>
+          <w:szCs w:val="18"/>
+          <w:shd w:val="clear" w:color="auto" w:fill="FFFFFF"/>
+        </w:rPr>
+        <w:t>&gt;下一个宏任务</w:t>
+      </w:r>
+    </w:p>
+    <w:p>
+      <w:pPr>
+        <w:widowControl/>
+        <w:jc w:val="left"/>
+        <w:rPr>
+          <w:rFonts w:ascii="宋体" w:eastAsia="宋体" w:hAnsi="宋体" w:cs="宋体"/>
+          <w:kern w:val="0"/>
+          <w:sz w:val="24"/>
+          <w:szCs w:val="24"/>
+        </w:rPr>
+      </w:pPr>
+      <w:r>
+        <w:rPr>
+          <w:rFonts w:ascii="宋体" w:eastAsia="宋体" w:hAnsi="宋体" w:cs="宋体"/>
+          <w:noProof/>
+          <w:kern w:val="0"/>
+          <w:sz w:val="24"/>
+          <w:szCs w:val="24"/>
+        </w:rPr>
+        <w:lastRenderedPageBreak/>
+        <w:drawing>
+          <wp:inline distT="0" distB="0" distL="0" distR="0">
+            <wp:extent cx="4209691" cy="3741059"/>
+            <wp:effectExtent l="0" t="0" r="635" b="0"/>
+            <wp:docPr id="2" name="图片 2" descr="C:\Users\Administrator\AppData\Local\YNote\data\qqE684D2BB0B04DBEB1BF21C045B8F3FA5\cb17934197b2470281e5acbbf32a4585\clipboard.png"/>
+            <wp:cNvGraphicFramePr>
+              <a:graphicFrameLocks xmlns:a="http://schemas.openxmlformats.org/drawingml/2006/main" noChangeAspect="1"/>
+            </wp:cNvGraphicFramePr>
+            <a:graphic xmlns:a="http://schemas.openxmlformats.org/drawingml/2006/main">
+              <a:graphicData uri="http://schemas.openxmlformats.org/drawingml/2006/picture">
+                <pic:pic xmlns:pic="http://schemas.openxmlformats.org/drawingml/2006/picture">
+                  <pic:nvPicPr>
+                    <pic:cNvPr id="0" name="Picture 2" descr="C:\Users\Administrator\AppData\Local\YNote\data\qqE684D2BB0B04DBEB1BF21C045B8F3FA5\cb17934197b2470281e5acbbf32a4585\clipboard.png"/>
+                    <pic:cNvPicPr>
+                      <a:picLocks noChangeAspect="1" noChangeArrowheads="1"/>
+                    </pic:cNvPicPr>
+                  </pic:nvPicPr>
+                  <pic:blipFill>
+                    <a:blip r:embed="rId14">
+                      <a:extLst>
+                        <a:ext uri="{28A0092B-C50C-407E-A947-70E740481C1C}">
+                          <a14:useLocalDpi xmlns:a14="http://schemas.microsoft.com/office/drawing/2010/main" val="0"/>
+                        </a:ext>
+                      </a:extLst>
+                    </a:blip>
+                    <a:srcRect/>
+                    <a:stretch>
+                      <a:fillRect/>
+                    </a:stretch>
+                  </pic:blipFill>
+                  <pic:spPr bwMode="auto">
+                    <a:xfrm>
+                      <a:off x="0" y="0"/>
+                      <a:ext cx="4212220" cy="3743306"/>
+                    </a:xfrm>
+                    <a:prstGeom prst="rect">
+                      <a:avLst/>
+                    </a:prstGeom>
+                    <a:noFill/>
+                    <a:ln>
+                      <a:noFill/>
+                    </a:ln>
+                  </pic:spPr>
+                </pic:pic>
+              </a:graphicData>
+            </a:graphic>
+          </wp:inline>
+        </w:drawing>
+      </w:r>
+    </w:p>
+    <w:p>
+      <w:pPr>
         <w:pStyle w:val="a5"/>
         <w:widowControl/>
         <w:shd w:val="clear" w:color="auto" w:fill="FEFEF2"/>
@@ -34622,7 +38094,7 @@
         <w:pStyle w:val="a5"/>
         <w:widowControl/>
         <w:shd w:val="clear" w:color="auto" w:fill="FEFEF2"/>
-        <w:spacing w:before="150" w:beforeAutospacing="0" w:after="150" w:afterAutospacing="0" w:line="23" w:lineRule="atLeast"/>
+        <w:spacing w:beforeAutospacing="0" w:afterAutospacing="0"/>
         <w:rPr>
           <w:rFonts w:ascii="Verdana" w:hAnsi="Verdana" w:cs="Verdana"/>
           <w:color w:val="000000"/>
@@ -34701,6 +38173,736 @@
           <w:szCs w:val="18"/>
         </w:rPr>
         <w:t>的区别关系</w:t>
+      </w:r>
+    </w:p>
+    <w:p>
+      <w:pPr>
+        <w:pStyle w:val="a5"/>
+        <w:widowControl/>
+        <w:shd w:val="clear" w:color="auto" w:fill="FEFEF2"/>
+        <w:spacing w:beforeAutospacing="0" w:afterAutospacing="0"/>
+        <w:rPr>
+          <w:sz w:val="18"/>
+          <w:szCs w:val="18"/>
+        </w:rPr>
+      </w:pPr>
+      <w:r>
+        <w:rPr>
+          <w:sz w:val="18"/>
+          <w:szCs w:val="18"/>
+        </w:rPr>
+        <w:t>B</w:t>
+      </w:r>
+      <w:r>
+        <w:rPr>
+          <w:rFonts w:hint="eastAsia"/>
+          <w:sz w:val="18"/>
+          <w:szCs w:val="18"/>
+        </w:rPr>
+        <w:t>l</w:t>
+      </w:r>
+      <w:r>
+        <w:rPr>
+          <w:sz w:val="18"/>
+          <w:szCs w:val="18"/>
+        </w:rPr>
+        <w:t>ue</w:t>
+      </w:r>
+      <w:r>
+        <w:rPr>
+          <w:rFonts w:hint="eastAsia"/>
+          <w:sz w:val="18"/>
+          <w:szCs w:val="18"/>
+        </w:rPr>
+        <w:t>老师：</w:t>
+      </w:r>
+      <w:r>
+        <w:rPr>
+          <w:sz w:val="18"/>
+          <w:szCs w:val="18"/>
+        </w:rPr>
+        <w:t>class</w:t>
+      </w:r>
+      <w:r>
+        <w:rPr>
+          <w:sz w:val="18"/>
+          <w:szCs w:val="18"/>
+        </w:rPr>
+        <w:t>(</w:t>
+      </w:r>
+      <w:r>
+        <w:rPr>
+          <w:rFonts w:hint="eastAsia"/>
+          <w:sz w:val="18"/>
+          <w:szCs w:val="18"/>
+        </w:rPr>
+        <w:t>类</w:t>
+      </w:r>
+      <w:r>
+        <w:rPr>
+          <w:sz w:val="18"/>
+          <w:szCs w:val="18"/>
+        </w:rPr>
+        <w:t>)</w:t>
+      </w:r>
+      <w:r>
+        <w:rPr>
+          <w:sz w:val="18"/>
+          <w:szCs w:val="18"/>
+        </w:rPr>
+        <w:t>上的叫</w:t>
+      </w:r>
+      <w:r>
+        <w:rPr>
+          <w:sz w:val="18"/>
+          <w:szCs w:val="18"/>
+        </w:rPr>
+        <w:t>prototype</w:t>
+      </w:r>
+      <w:r>
+        <w:rPr>
+          <w:sz w:val="18"/>
+          <w:szCs w:val="18"/>
+        </w:rPr>
+        <w:t>，实例上的叫</w:t>
+      </w:r>
+      <w:r>
+        <w:rPr>
+          <w:sz w:val="18"/>
+          <w:szCs w:val="18"/>
+        </w:rPr>
+        <w:t>__proto__</w:t>
+      </w:r>
+      <w:r>
+        <w:rPr>
+          <w:sz w:val="18"/>
+          <w:szCs w:val="18"/>
+        </w:rPr>
+        <w:t>，而且</w:t>
+      </w:r>
+      <w:r>
+        <w:rPr>
+          <w:sz w:val="18"/>
+          <w:szCs w:val="18"/>
+        </w:rPr>
+        <w:t>__proto__</w:t>
+      </w:r>
+      <w:r>
+        <w:rPr>
+          <w:sz w:val="18"/>
+          <w:szCs w:val="18"/>
+        </w:rPr>
+        <w:t>的名字就已经告诉你不要去用它了</w:t>
+      </w:r>
+    </w:p>
+    <w:p>
+      <w:pPr>
+        <w:widowControl/>
+        <w:jc w:val="left"/>
+        <w:rPr>
+          <w:rFonts w:ascii="宋体" w:eastAsia="宋体" w:hAnsi="宋体" w:cs="宋体"/>
+          <w:kern w:val="0"/>
+          <w:sz w:val="18"/>
+          <w:szCs w:val="18"/>
+        </w:rPr>
+      </w:pPr>
+      <w:r>
+        <w:rPr>
+          <w:rFonts w:ascii="宋体" w:eastAsia="宋体" w:hAnsi="宋体" w:cs="宋体"/>
+          <w:color w:val="DF402A"/>
+          <w:kern w:val="0"/>
+          <w:sz w:val="18"/>
+          <w:szCs w:val="18"/>
+          <w:shd w:val="clear" w:color="auto" w:fill="FAE220"/>
+        </w:rPr>
+        <w:t>prototype</w:t>
+      </w:r>
+      <w:r>
+        <w:rPr>
+          <w:rFonts w:ascii="宋体" w:eastAsia="宋体" w:hAnsi="宋体" w:cs="宋体"/>
+          <w:kern w:val="0"/>
+          <w:sz w:val="18"/>
+          <w:szCs w:val="18"/>
+        </w:rPr>
+        <w:t>：是构造函数(function Foo())和原型对象(</w:t>
+      </w:r>
+      <w:proofErr w:type="spellStart"/>
+      <w:r>
+        <w:rPr>
+          <w:rFonts w:ascii="宋体" w:eastAsia="宋体" w:hAnsi="宋体" w:cs="宋体"/>
+          <w:kern w:val="0"/>
+          <w:sz w:val="18"/>
+          <w:szCs w:val="18"/>
+        </w:rPr>
+        <w:t>Foo.prototype</w:t>
+      </w:r>
+      <w:proofErr w:type="spellEnd"/>
+      <w:r>
+        <w:rPr>
+          <w:rFonts w:ascii="宋体" w:eastAsia="宋体" w:hAnsi="宋体" w:cs="宋体"/>
+          <w:kern w:val="0"/>
+          <w:sz w:val="18"/>
+          <w:szCs w:val="18"/>
+        </w:rPr>
+        <w:t>)之间的一个属性</w:t>
+      </w:r>
+    </w:p>
+    <w:p>
+      <w:pPr>
+        <w:widowControl/>
+        <w:jc w:val="left"/>
+        <w:rPr>
+          <w:rFonts w:ascii="宋体" w:eastAsia="宋体" w:hAnsi="宋体" w:cs="宋体"/>
+          <w:kern w:val="0"/>
+          <w:sz w:val="18"/>
+          <w:szCs w:val="18"/>
+        </w:rPr>
+      </w:pPr>
+      <w:r>
+        <w:rPr>
+          <w:rFonts w:ascii="宋体" w:eastAsia="宋体" w:hAnsi="宋体" w:cs="宋体"/>
+          <w:kern w:val="0"/>
+          <w:sz w:val="18"/>
+          <w:szCs w:val="18"/>
+        </w:rPr>
+        <w:t>【每个函数都有属性prototype，</w:t>
+      </w:r>
+      <w:r>
+        <w:rPr>
+          <w:rFonts w:ascii="宋体" w:eastAsia="宋体" w:hAnsi="宋体" w:cs="宋体" w:hint="eastAsia"/>
+          <w:kern w:val="0"/>
+          <w:sz w:val="18"/>
+          <w:szCs w:val="18"/>
+          <w:shd w:val="clear" w:color="auto" w:fill="FEFEF2"/>
+        </w:rPr>
+        <w:t>该属性所存储的就是原型对象保存共享属性和方法</w:t>
+      </w:r>
+      <w:r>
+        <w:rPr>
+          <w:rFonts w:ascii="宋体" w:eastAsia="宋体" w:hAnsi="宋体" w:cs="宋体"/>
+          <w:kern w:val="0"/>
+          <w:sz w:val="18"/>
+          <w:szCs w:val="18"/>
+        </w:rPr>
+        <w:t>,</w:t>
+      </w:r>
+      <w:r>
+        <w:rPr>
+          <w:rFonts w:ascii="宋体" w:eastAsia="宋体" w:hAnsi="宋体" w:cs="宋体" w:hint="eastAsia"/>
+          <w:kern w:val="0"/>
+          <w:sz w:val="18"/>
+          <w:szCs w:val="18"/>
+          <w:shd w:val="clear" w:color="auto" w:fill="FEFEF2"/>
+        </w:rPr>
+        <w:t>来实现扩展和继承】</w:t>
+      </w:r>
+    </w:p>
+    <w:p>
+      <w:pPr>
+        <w:widowControl/>
+        <w:jc w:val="left"/>
+        <w:rPr>
+          <w:rFonts w:ascii="宋体" w:eastAsia="宋体" w:hAnsi="宋体" w:cs="宋体"/>
+          <w:kern w:val="0"/>
+          <w:sz w:val="18"/>
+          <w:szCs w:val="18"/>
+        </w:rPr>
+      </w:pPr>
+      <w:r>
+        <w:rPr>
+          <w:rFonts w:ascii="宋体" w:eastAsia="宋体" w:hAnsi="宋体" w:cs="宋体"/>
+          <w:color w:val="DF402A"/>
+          <w:kern w:val="0"/>
+          <w:sz w:val="18"/>
+          <w:szCs w:val="18"/>
+          <w:shd w:val="clear" w:color="auto" w:fill="FAE220"/>
+        </w:rPr>
+        <w:t>__proto__</w:t>
+      </w:r>
+      <w:r>
+        <w:rPr>
+          <w:rFonts w:ascii="宋体" w:eastAsia="宋体" w:hAnsi="宋体" w:cs="宋体"/>
+          <w:kern w:val="0"/>
+          <w:sz w:val="18"/>
+          <w:szCs w:val="18"/>
+        </w:rPr>
+        <w:t>：是链式的，实例对象(f1)指向原型对象(</w:t>
+      </w:r>
+      <w:proofErr w:type="spellStart"/>
+      <w:r>
+        <w:rPr>
+          <w:rFonts w:ascii="宋体" w:eastAsia="宋体" w:hAnsi="宋体" w:cs="宋体"/>
+          <w:kern w:val="0"/>
+          <w:sz w:val="18"/>
+          <w:szCs w:val="18"/>
+        </w:rPr>
+        <w:t>Foo.prototype</w:t>
+      </w:r>
+      <w:proofErr w:type="spellEnd"/>
+      <w:r>
+        <w:rPr>
+          <w:rFonts w:ascii="宋体" w:eastAsia="宋体" w:hAnsi="宋体" w:cs="宋体"/>
+          <w:kern w:val="0"/>
+          <w:sz w:val="18"/>
+          <w:szCs w:val="18"/>
+        </w:rPr>
+        <w:t>)；但原型对象(</w:t>
+      </w:r>
+      <w:proofErr w:type="spellStart"/>
+      <w:r>
+        <w:rPr>
+          <w:rFonts w:ascii="宋体" w:eastAsia="宋体" w:hAnsi="宋体" w:cs="宋体"/>
+          <w:kern w:val="0"/>
+          <w:sz w:val="18"/>
+          <w:szCs w:val="18"/>
+        </w:rPr>
+        <w:t>Foo.prototype</w:t>
+      </w:r>
+      <w:proofErr w:type="spellEnd"/>
+      <w:r>
+        <w:rPr>
+          <w:rFonts w:ascii="宋体" w:eastAsia="宋体" w:hAnsi="宋体" w:cs="宋体"/>
+          <w:kern w:val="0"/>
+          <w:sz w:val="18"/>
+          <w:szCs w:val="18"/>
+        </w:rPr>
+        <w:t>)本身又是另一个原型(</w:t>
+      </w:r>
+      <w:proofErr w:type="spellStart"/>
+      <w:r>
+        <w:rPr>
+          <w:rFonts w:ascii="宋体" w:eastAsia="宋体" w:hAnsi="宋体" w:cs="宋体"/>
+          <w:kern w:val="0"/>
+          <w:sz w:val="18"/>
+          <w:szCs w:val="18"/>
+        </w:rPr>
+        <w:t>Object.prototype</w:t>
+      </w:r>
+      <w:proofErr w:type="spellEnd"/>
+      <w:r>
+        <w:rPr>
+          <w:rFonts w:ascii="宋体" w:eastAsia="宋体" w:hAnsi="宋体" w:cs="宋体"/>
+          <w:kern w:val="0"/>
+          <w:sz w:val="18"/>
+          <w:szCs w:val="18"/>
+        </w:rPr>
+        <w:t>)的实例对象,(</w:t>
+      </w:r>
+      <w:proofErr w:type="spellStart"/>
+      <w:r>
+        <w:rPr>
+          <w:rFonts w:ascii="宋体" w:eastAsia="宋体" w:hAnsi="宋体" w:cs="宋体"/>
+          <w:kern w:val="0"/>
+          <w:sz w:val="18"/>
+          <w:szCs w:val="18"/>
+        </w:rPr>
+        <w:t>Object.prototype</w:t>
+      </w:r>
+      <w:proofErr w:type="spellEnd"/>
+      <w:r>
+        <w:rPr>
+          <w:rFonts w:ascii="宋体" w:eastAsia="宋体" w:hAnsi="宋体" w:cs="宋体"/>
+          <w:kern w:val="0"/>
+          <w:sz w:val="18"/>
+          <w:szCs w:val="18"/>
+        </w:rPr>
+        <w:t>)在往上指__proto__就是null。这个</w:t>
+      </w:r>
+      <w:proofErr w:type="gramStart"/>
+      <w:r>
+        <w:rPr>
+          <w:rFonts w:ascii="宋体" w:eastAsia="宋体" w:hAnsi="宋体" w:cs="宋体"/>
+          <w:kern w:val="0"/>
+          <w:sz w:val="18"/>
+          <w:szCs w:val="18"/>
+        </w:rPr>
+        <w:t>链就是</w:t>
+      </w:r>
+      <w:proofErr w:type="gramEnd"/>
+      <w:r>
+        <w:rPr>
+          <w:rFonts w:ascii="宋体" w:eastAsia="宋体" w:hAnsi="宋体" w:cs="宋体"/>
+          <w:color w:val="F77567"/>
+          <w:kern w:val="0"/>
+          <w:sz w:val="18"/>
+          <w:szCs w:val="18"/>
+        </w:rPr>
+        <w:t>原型链</w:t>
+      </w:r>
+      <w:r>
+        <w:rPr>
+          <w:rFonts w:ascii="宋体" w:eastAsia="宋体" w:hAnsi="宋体" w:cs="宋体"/>
+          <w:kern w:val="0"/>
+          <w:sz w:val="18"/>
+          <w:szCs w:val="18"/>
+        </w:rPr>
+        <w:t>。这里_proto_就是原型链的重要部分</w:t>
+      </w:r>
+    </w:p>
+    <w:p>
+      <w:pPr>
+        <w:widowControl/>
+        <w:jc w:val="left"/>
+        <w:rPr>
+          <w:rFonts w:ascii="宋体" w:eastAsia="宋体" w:hAnsi="宋体" w:cs="宋体"/>
+          <w:kern w:val="0"/>
+          <w:sz w:val="18"/>
+          <w:szCs w:val="18"/>
+        </w:rPr>
+      </w:pPr>
+      <w:r>
+        <w:rPr>
+          <w:rFonts w:ascii="宋体" w:eastAsia="宋体" w:hAnsi="宋体" w:cs="宋体"/>
+          <w:kern w:val="0"/>
+          <w:sz w:val="18"/>
+          <w:szCs w:val="18"/>
+        </w:rPr>
+        <w:t>__proto__是私有属性在</w:t>
+      </w:r>
+      <w:proofErr w:type="spellStart"/>
+      <w:r>
+        <w:rPr>
+          <w:rFonts w:ascii="宋体" w:eastAsia="宋体" w:hAnsi="宋体" w:cs="宋体"/>
+          <w:kern w:val="0"/>
+          <w:sz w:val="18"/>
+          <w:szCs w:val="18"/>
+        </w:rPr>
+        <w:t>javascript</w:t>
+      </w:r>
+      <w:proofErr w:type="spellEnd"/>
+      <w:r>
+        <w:rPr>
+          <w:rFonts w:ascii="宋体" w:eastAsia="宋体" w:hAnsi="宋体" w:cs="宋体"/>
+          <w:kern w:val="0"/>
+          <w:sz w:val="18"/>
+          <w:szCs w:val="18"/>
+        </w:rPr>
+        <w:t>上没法通过这个属性直接访问某个属性指向的对象，</w:t>
+      </w:r>
+    </w:p>
+    <w:p>
+      <w:pPr>
+        <w:widowControl/>
+        <w:jc w:val="left"/>
+        <w:rPr>
+          <w:rFonts w:ascii="宋体" w:eastAsia="宋体" w:hAnsi="宋体" w:cs="宋体"/>
+          <w:color w:val="4D4D4D"/>
+          <w:kern w:val="0"/>
+          <w:sz w:val="18"/>
+          <w:szCs w:val="18"/>
+          <w:shd w:val="clear" w:color="auto" w:fill="FFFFFF"/>
+        </w:rPr>
+      </w:pPr>
+      <w:r>
+        <w:rPr>
+          <w:rFonts w:ascii="宋体" w:eastAsia="宋体" w:hAnsi="宋体" w:cs="宋体"/>
+          <w:color w:val="4D4D4D"/>
+          <w:kern w:val="0"/>
+          <w:sz w:val="18"/>
+          <w:szCs w:val="18"/>
+          <w:shd w:val="clear" w:color="auto" w:fill="FFFFFF"/>
+        </w:rPr>
+        <w:t>【对象必然有_proto_属性new出来的，但不一定有prototype】</w:t>
+      </w:r>
+    </w:p>
+    <w:p>
+      <w:pPr>
+        <w:widowControl/>
+        <w:jc w:val="left"/>
+        <w:rPr>
+          <w:rFonts w:ascii="宋体" w:eastAsia="宋体" w:hAnsi="宋体" w:cs="宋体"/>
+          <w:kern w:val="0"/>
+          <w:sz w:val="18"/>
+          <w:szCs w:val="18"/>
+        </w:rPr>
+      </w:pPr>
+      <w:r>
+        <w:rPr>
+          <w:rFonts w:ascii="宋体" w:eastAsia="宋体" w:hAnsi="宋体" w:cs="宋体" w:hint="eastAsia"/>
+          <w:kern w:val="0"/>
+          <w:sz w:val="18"/>
+          <w:szCs w:val="18"/>
+        </w:rPr>
+        <w:t>有两个特例</w:t>
+      </w:r>
+    </w:p>
+    <w:p>
+      <w:pPr>
+        <w:widowControl/>
+        <w:jc w:val="left"/>
+        <w:rPr>
+          <w:rFonts w:ascii="宋体" w:eastAsia="宋体" w:hAnsi="宋体" w:cs="宋体"/>
+          <w:kern w:val="0"/>
+          <w:sz w:val="18"/>
+          <w:szCs w:val="18"/>
+        </w:rPr>
+      </w:pPr>
+      <w:proofErr w:type="spellStart"/>
+      <w:r>
+        <w:rPr>
+          <w:rFonts w:ascii="宋体" w:eastAsia="宋体" w:hAnsi="宋体" w:cs="宋体" w:hint="eastAsia"/>
+          <w:kern w:val="0"/>
+          <w:sz w:val="18"/>
+          <w:szCs w:val="18"/>
+        </w:rPr>
+        <w:t>Function.__proto</w:t>
+      </w:r>
+      <w:proofErr w:type="spellEnd"/>
+      <w:r>
+        <w:rPr>
+          <w:rFonts w:ascii="宋体" w:eastAsia="宋体" w:hAnsi="宋体" w:cs="宋体" w:hint="eastAsia"/>
+          <w:kern w:val="0"/>
+          <w:sz w:val="18"/>
+          <w:szCs w:val="18"/>
+        </w:rPr>
+        <w:t xml:space="preserve">___ === </w:t>
+      </w:r>
+      <w:proofErr w:type="spellStart"/>
+      <w:r>
+        <w:rPr>
+          <w:rFonts w:ascii="宋体" w:eastAsia="宋体" w:hAnsi="宋体" w:cs="宋体" w:hint="eastAsia"/>
+          <w:kern w:val="0"/>
+          <w:sz w:val="18"/>
+          <w:szCs w:val="18"/>
+        </w:rPr>
+        <w:t>Function.prototype</w:t>
+      </w:r>
+      <w:proofErr w:type="spellEnd"/>
+      <w:r>
+        <w:rPr>
+          <w:rFonts w:ascii="宋体" w:eastAsia="宋体" w:hAnsi="宋体" w:cs="宋体" w:hint="eastAsia"/>
+          <w:kern w:val="0"/>
+          <w:sz w:val="18"/>
+          <w:szCs w:val="18"/>
+        </w:rPr>
+        <w:t xml:space="preserve"> 返回true</w:t>
+      </w:r>
+      <w:proofErr w:type="gramStart"/>
+      <w:r>
+        <w:rPr>
+          <w:rFonts w:ascii="宋体" w:eastAsia="宋体" w:hAnsi="宋体" w:cs="宋体" w:hint="eastAsia"/>
+          <w:kern w:val="0"/>
+          <w:sz w:val="18"/>
+          <w:szCs w:val="18"/>
+        </w:rPr>
+        <w:t>,浏览器让它自己构造了自己</w:t>
+      </w:r>
+      <w:proofErr w:type="gramEnd"/>
+      <w:r>
+        <w:rPr>
+          <w:rFonts w:ascii="宋体" w:eastAsia="宋体" w:hAnsi="宋体" w:cs="宋体" w:hint="eastAsia"/>
+          <w:kern w:val="0"/>
+          <w:sz w:val="18"/>
+          <w:szCs w:val="18"/>
+        </w:rPr>
+        <w:t>.</w:t>
+      </w:r>
+    </w:p>
+    <w:p>
+      <w:pPr>
+        <w:widowControl/>
+        <w:jc w:val="left"/>
+        <w:rPr>
+          <w:rFonts w:ascii="宋体" w:eastAsia="宋体" w:hAnsi="宋体" w:cs="宋体"/>
+          <w:kern w:val="0"/>
+          <w:sz w:val="18"/>
+          <w:szCs w:val="18"/>
+        </w:rPr>
+      </w:pPr>
+      <w:proofErr w:type="spellStart"/>
+      <w:r>
+        <w:rPr>
+          <w:rFonts w:ascii="宋体" w:eastAsia="宋体" w:hAnsi="宋体" w:cs="宋体" w:hint="eastAsia"/>
+          <w:kern w:val="0"/>
+          <w:sz w:val="18"/>
+          <w:szCs w:val="18"/>
+        </w:rPr>
+        <w:t>Object.prototype.__proto</w:t>
+      </w:r>
+      <w:proofErr w:type="spellEnd"/>
+      <w:r>
+        <w:rPr>
+          <w:rFonts w:ascii="宋体" w:eastAsia="宋体" w:hAnsi="宋体" w:cs="宋体" w:hint="eastAsia"/>
+          <w:kern w:val="0"/>
+          <w:sz w:val="18"/>
+          <w:szCs w:val="18"/>
+        </w:rPr>
+        <w:t>__ === null 返回true</w:t>
+      </w:r>
+      <w:proofErr w:type="gramStart"/>
+      <w:r>
+        <w:rPr>
+          <w:rFonts w:ascii="宋体" w:eastAsia="宋体" w:hAnsi="宋体" w:cs="宋体" w:hint="eastAsia"/>
+          <w:kern w:val="0"/>
+          <w:sz w:val="18"/>
+          <w:szCs w:val="18"/>
+        </w:rPr>
+        <w:t>,万物需要有终点,浏览器让它指向了null</w:t>
+      </w:r>
+      <w:proofErr w:type="gramEnd"/>
+      <w:r>
+        <w:rPr>
+          <w:rFonts w:ascii="宋体" w:eastAsia="宋体" w:hAnsi="宋体" w:cs="宋体" w:hint="eastAsia"/>
+          <w:kern w:val="0"/>
+          <w:sz w:val="18"/>
+          <w:szCs w:val="18"/>
+        </w:rPr>
+        <w:t>.</w:t>
+      </w:r>
+    </w:p>
+    <w:p>
+      <w:pPr>
+        <w:widowControl/>
+        <w:jc w:val="left"/>
+        <w:rPr>
+          <w:rFonts w:ascii="宋体" w:eastAsia="宋体" w:hAnsi="宋体" w:cs="宋体" w:hint="eastAsia"/>
+          <w:kern w:val="0"/>
+          <w:sz w:val="18"/>
+          <w:szCs w:val="18"/>
+        </w:rPr>
+      </w:pPr>
+      <w:r>
+        <w:rPr>
+          <w:rFonts w:ascii="宋体" w:eastAsia="宋体" w:hAnsi="宋体" w:cs="宋体" w:hint="eastAsia"/>
+          <w:kern w:val="0"/>
+          <w:sz w:val="18"/>
+          <w:szCs w:val="18"/>
+        </w:rPr>
+        <w:t>每个实例对象的__proto__指向其构造函数的</w:t>
+      </w:r>
+      <w:proofErr w:type="spellStart"/>
+      <w:r>
+        <w:rPr>
+          <w:rFonts w:ascii="宋体" w:eastAsia="宋体" w:hAnsi="宋体" w:cs="宋体" w:hint="eastAsia"/>
+          <w:kern w:val="0"/>
+          <w:sz w:val="18"/>
+          <w:szCs w:val="18"/>
+        </w:rPr>
+        <w:t>prototype,prototype</w:t>
+      </w:r>
+      <w:proofErr w:type="spellEnd"/>
+      <w:r>
+        <w:rPr>
+          <w:rFonts w:ascii="宋体" w:eastAsia="宋体" w:hAnsi="宋体" w:cs="宋体" w:hint="eastAsia"/>
+          <w:kern w:val="0"/>
+          <w:sz w:val="18"/>
+          <w:szCs w:val="18"/>
+        </w:rPr>
+        <w:t>中储存着公用方法和属性.</w:t>
+      </w:r>
+    </w:p>
+    <w:p>
+      <w:pPr>
+        <w:pStyle w:val="a5"/>
+        <w:widowControl/>
+        <w:shd w:val="clear" w:color="auto" w:fill="FEFEF2"/>
+        <w:spacing w:beforeAutospacing="0" w:afterAutospacing="0"/>
+        <w:rPr>
+          <w:rFonts w:ascii="Verdana" w:hAnsi="Verdana" w:cs="Verdana"/>
+          <w:color w:val="000000"/>
+          <w:sz w:val="18"/>
+          <w:szCs w:val="18"/>
+        </w:rPr>
+      </w:pPr>
+      <w:r>
+        <w:rPr>
+          <w:rFonts w:ascii="Verdana" w:hAnsi="Verdana" w:cs="Verdana" w:hint="eastAsia"/>
+          <w:color w:val="000000"/>
+          <w:sz w:val="18"/>
+          <w:szCs w:val="18"/>
+        </w:rPr>
+        <w:t>p</w:t>
+      </w:r>
+      <w:r>
+        <w:rPr>
+          <w:rFonts w:ascii="Verdana" w:hAnsi="Verdana" w:cs="Verdana"/>
+          <w:color w:val="000000"/>
+          <w:sz w:val="18"/>
+          <w:szCs w:val="18"/>
+        </w:rPr>
+        <w:t>rototype</w:t>
+      </w:r>
+      <w:r>
+        <w:rPr>
+          <w:rFonts w:ascii="Verdana" w:hAnsi="Verdana" w:cs="Verdana"/>
+          <w:color w:val="000000"/>
+          <w:sz w:val="18"/>
+          <w:szCs w:val="18"/>
+          <w:shd w:val="clear" w:color="auto" w:fill="FEFEF2"/>
+        </w:rPr>
+        <w:t>：</w:t>
+      </w:r>
+      <w:r>
+        <w:rPr>
+          <w:rFonts w:ascii="Verdana" w:hAnsi="Verdana" w:cs="Verdana" w:hint="eastAsia"/>
+          <w:color w:val="000000"/>
+          <w:sz w:val="18"/>
+          <w:szCs w:val="18"/>
+          <w:shd w:val="clear" w:color="auto" w:fill="FEFEF2"/>
+        </w:rPr>
+        <w:t>在</w:t>
+      </w:r>
+      <w:proofErr w:type="spellStart"/>
+      <w:r>
+        <w:rPr>
+          <w:rFonts w:ascii="Verdana" w:hAnsi="Verdana" w:cs="Verdana" w:hint="eastAsia"/>
+          <w:color w:val="000000"/>
+          <w:sz w:val="18"/>
+          <w:szCs w:val="18"/>
+          <w:shd w:val="clear" w:color="auto" w:fill="FEFEF2"/>
+        </w:rPr>
+        <w:t>j</w:t>
+      </w:r>
+      <w:r>
+        <w:rPr>
+          <w:rFonts w:ascii="Verdana" w:hAnsi="Verdana" w:cs="Verdana"/>
+          <w:color w:val="000000"/>
+          <w:sz w:val="18"/>
+          <w:szCs w:val="18"/>
+          <w:shd w:val="clear" w:color="auto" w:fill="FEFEF2"/>
+        </w:rPr>
+        <w:t>avascript</w:t>
+      </w:r>
+      <w:proofErr w:type="spellEnd"/>
+      <w:r>
+        <w:rPr>
+          <w:rFonts w:ascii="Verdana" w:hAnsi="Verdana" w:cs="Verdana" w:hint="eastAsia"/>
+          <w:color w:val="000000"/>
+          <w:sz w:val="18"/>
+          <w:szCs w:val="18"/>
+          <w:shd w:val="clear" w:color="auto" w:fill="FEFEF2"/>
+        </w:rPr>
+        <w:t>中，函数本身就是一个包含了方法和属性的对象，每个函数中都有一个</w:t>
+      </w:r>
+      <w:r>
+        <w:rPr>
+          <w:rFonts w:ascii="Verdana" w:hAnsi="Verdana" w:cs="Verdana" w:hint="eastAsia"/>
+          <w:color w:val="000000"/>
+          <w:sz w:val="18"/>
+          <w:szCs w:val="18"/>
+          <w:shd w:val="clear" w:color="auto" w:fill="FEFEF2"/>
+        </w:rPr>
+        <w:t>p</w:t>
+      </w:r>
+      <w:r>
+        <w:rPr>
+          <w:rFonts w:ascii="Verdana" w:hAnsi="Verdana" w:cs="Verdana"/>
+          <w:color w:val="000000"/>
+          <w:sz w:val="18"/>
+          <w:szCs w:val="18"/>
+          <w:shd w:val="clear" w:color="auto" w:fill="FEFEF2"/>
+        </w:rPr>
+        <w:t>rototype</w:t>
+      </w:r>
+      <w:r>
+        <w:rPr>
+          <w:rFonts w:ascii="Verdana" w:hAnsi="Verdana" w:cs="Verdana" w:hint="eastAsia"/>
+          <w:color w:val="000000"/>
+          <w:sz w:val="18"/>
+          <w:szCs w:val="18"/>
+          <w:shd w:val="clear" w:color="auto" w:fill="FEFEF2"/>
+        </w:rPr>
+        <w:t>属性，该属性所存储的就是原型对象。原型对象用来保存共享属性和方法。可以通过原型来实现为对象扩展属性，实现继承。</w:t>
       </w:r>
     </w:p>
     <w:p>
@@ -34710,118 +38912,12 @@
         <w:shd w:val="clear" w:color="auto" w:fill="FEFEF2"/>
         <w:spacing w:before="150" w:beforeAutospacing="0" w:after="150" w:afterAutospacing="0" w:line="23" w:lineRule="atLeast"/>
         <w:rPr>
-          <w:sz w:val="18"/>
-          <w:szCs w:val="18"/>
-        </w:rPr>
-      </w:pPr>
-      <w:r>
-        <w:rPr>
-          <w:sz w:val="18"/>
-          <w:szCs w:val="18"/>
-        </w:rPr>
-        <w:t>B</w:t>
-      </w:r>
-      <w:r>
-        <w:rPr>
-          <w:rFonts w:hint="eastAsia"/>
-          <w:sz w:val="18"/>
-          <w:szCs w:val="18"/>
-        </w:rPr>
-        <w:t>l</w:t>
-      </w:r>
-      <w:r>
-        <w:rPr>
-          <w:sz w:val="18"/>
-          <w:szCs w:val="18"/>
-        </w:rPr>
-        <w:t>ue</w:t>
-      </w:r>
-      <w:r>
-        <w:rPr>
-          <w:rFonts w:hint="eastAsia"/>
-          <w:sz w:val="18"/>
-          <w:szCs w:val="18"/>
-        </w:rPr>
-        <w:t>老师：</w:t>
-      </w:r>
-      <w:r>
-        <w:rPr>
-          <w:sz w:val="18"/>
-          <w:szCs w:val="18"/>
-        </w:rPr>
-        <w:t>class</w:t>
-      </w:r>
-      <w:r>
-        <w:rPr>
-          <w:sz w:val="18"/>
-          <w:szCs w:val="18"/>
-        </w:rPr>
-        <w:t>(</w:t>
-      </w:r>
-      <w:r>
-        <w:rPr>
-          <w:rFonts w:hint="eastAsia"/>
-          <w:sz w:val="18"/>
-          <w:szCs w:val="18"/>
-        </w:rPr>
-        <w:t>类</w:t>
-      </w:r>
-      <w:r>
-        <w:rPr>
-          <w:sz w:val="18"/>
-          <w:szCs w:val="18"/>
-        </w:rPr>
-        <w:t>)</w:t>
-      </w:r>
-      <w:r>
-        <w:rPr>
-          <w:sz w:val="18"/>
-          <w:szCs w:val="18"/>
-        </w:rPr>
-        <w:t>上的叫</w:t>
-      </w:r>
-      <w:r>
-        <w:rPr>
-          <w:sz w:val="18"/>
-          <w:szCs w:val="18"/>
-        </w:rPr>
-        <w:t>prototype</w:t>
-      </w:r>
-      <w:r>
-        <w:rPr>
-          <w:sz w:val="18"/>
-          <w:szCs w:val="18"/>
-        </w:rPr>
-        <w:t>，实例上的叫</w:t>
-      </w:r>
-      <w:r>
-        <w:rPr>
-          <w:sz w:val="18"/>
-          <w:szCs w:val="18"/>
-        </w:rPr>
-        <w:t>__proto__</w:t>
-      </w:r>
-      <w:r>
-        <w:rPr>
-          <w:sz w:val="18"/>
-          <w:szCs w:val="18"/>
-        </w:rPr>
-        <w:t>，而且</w:t>
-      </w:r>
-      <w:r>
-        <w:rPr>
-          <w:sz w:val="18"/>
-          <w:szCs w:val="18"/>
-        </w:rPr>
-        <w:t>__proto__</w:t>
-      </w:r>
-      <w:r>
-        <w:rPr>
-          <w:sz w:val="18"/>
-          <w:szCs w:val="18"/>
-        </w:rPr>
-        <w:t>的名字就已经告诉你不要去用它了</w:t>
-      </w:r>
+          <w:rFonts w:ascii="Verdana" w:hAnsi="Verdana" w:cs="Verdana"/>
+          <w:color w:val="000000"/>
+          <w:sz w:val="18"/>
+          <w:szCs w:val="18"/>
+        </w:rPr>
+      </w:pPr>
     </w:p>
     <w:p>
       <w:pPr>
@@ -34843,7 +38939,25 @@
           <w:sz w:val="18"/>
           <w:szCs w:val="18"/>
         </w:rPr>
-        <w:t>p</w:t>
+        <w:t>14</w:t>
+      </w:r>
+      <w:r>
+        <w:rPr>
+          <w:rFonts w:ascii="Verdana" w:hAnsi="Verdana" w:cs="Verdana" w:hint="eastAsia"/>
+          <w:color w:val="000000"/>
+          <w:sz w:val="18"/>
+          <w:szCs w:val="18"/>
+        </w:rPr>
+        <w:t>、</w:t>
+      </w:r>
+      <w:r>
+        <w:rPr>
+          <w:rFonts w:ascii="Verdana" w:hAnsi="Verdana" w:cs="Verdana" w:hint="eastAsia"/>
+          <w:color w:val="000000"/>
+          <w:sz w:val="18"/>
+          <w:szCs w:val="18"/>
+        </w:rPr>
+        <w:t>f</w:t>
       </w:r>
       <w:r>
         <w:rPr>
@@ -34852,17 +38966,26 @@
           <w:sz w:val="18"/>
           <w:szCs w:val="18"/>
         </w:rPr>
-        <w:t>rototype</w:t>
-      </w:r>
+        <w:t xml:space="preserve">or in </w:t>
+      </w:r>
+      <w:r>
+        <w:rPr>
+          <w:rFonts w:ascii="Verdana" w:hAnsi="Verdana" w:cs="Verdana" w:hint="eastAsia"/>
+          <w:color w:val="000000"/>
+          <w:sz w:val="18"/>
+          <w:szCs w:val="18"/>
+        </w:rPr>
+        <w:t>、</w:t>
+      </w:r>
+      <w:proofErr w:type="spellStart"/>
       <w:r>
         <w:rPr>
           <w:rFonts w:ascii="Verdana" w:hAnsi="Verdana" w:cs="Verdana"/>
           <w:color w:val="000000"/>
           <w:sz w:val="18"/>
           <w:szCs w:val="18"/>
-          <w:shd w:val="clear" w:color="auto" w:fill="FEFEF2"/>
-        </w:rPr>
-        <w:t>：</w:t>
+        </w:rPr>
+        <w:t>O</w:t>
       </w:r>
       <w:r>
         <w:rPr>
@@ -34870,20 +38993,26 @@
           <w:color w:val="000000"/>
           <w:sz w:val="18"/>
           <w:szCs w:val="18"/>
-          <w:shd w:val="clear" w:color="auto" w:fill="FEFEF2"/>
-        </w:rPr>
-        <w:t>在</w:t>
-      </w:r>
-      <w:proofErr w:type="spellStart"/>
+        </w:rPr>
+        <w:t>b</w:t>
+      </w:r>
+      <w:r>
+        <w:rPr>
+          <w:rFonts w:ascii="Verdana" w:hAnsi="Verdana" w:cs="Verdana"/>
+          <w:color w:val="000000"/>
+          <w:sz w:val="18"/>
+          <w:szCs w:val="18"/>
+        </w:rPr>
+        <w:t>ject</w:t>
+      </w:r>
       <w:r>
         <w:rPr>
           <w:rFonts w:ascii="Verdana" w:hAnsi="Verdana" w:cs="Verdana" w:hint="eastAsia"/>
           <w:color w:val="000000"/>
           <w:sz w:val="18"/>
           <w:szCs w:val="18"/>
-          <w:shd w:val="clear" w:color="auto" w:fill="FEFEF2"/>
-        </w:rPr>
-        <w:t>j</w:t>
+        </w:rPr>
+        <w:t>.</w:t>
       </w:r>
       <w:r>
         <w:rPr>
@@ -34891,9 +39020,28 @@
           <w:color w:val="000000"/>
           <w:sz w:val="18"/>
           <w:szCs w:val="18"/>
-          <w:shd w:val="clear" w:color="auto" w:fill="FEFEF2"/>
-        </w:rPr>
-        <w:t>avascript</w:t>
+        </w:rPr>
+        <w:t>keys</w:t>
+      </w:r>
+      <w:proofErr w:type="spellEnd"/>
+      <w:r>
+        <w:rPr>
+          <w:rFonts w:ascii="Verdana" w:hAnsi="Verdana" w:cs="Verdana"/>
+          <w:color w:val="000000"/>
+          <w:sz w:val="18"/>
+          <w:szCs w:val="18"/>
+        </w:rPr>
+        <w:t>、</w:t>
+      </w:r>
+      <w:proofErr w:type="spellStart"/>
+      <w:r>
+        <w:rPr>
+          <w:rFonts w:ascii="Verdana" w:hAnsi="Verdana" w:cs="Verdana"/>
+          <w:color w:val="000000"/>
+          <w:sz w:val="18"/>
+          <w:szCs w:val="18"/>
+        </w:rPr>
+        <w:t>Object.getOwnPrototype</w:t>
       </w:r>
       <w:proofErr w:type="spellEnd"/>
       <w:r>
@@ -34902,39 +39050,8 @@
           <w:color w:val="000000"/>
           <w:sz w:val="18"/>
           <w:szCs w:val="18"/>
-          <w:shd w:val="clear" w:color="auto" w:fill="FEFEF2"/>
-        </w:rPr>
-        <w:t>中，函数本身就是一个包含了方法和属性的对象，每个函数中都有一个</w:t>
-      </w:r>
-      <w:r>
-        <w:rPr>
-          <w:rFonts w:ascii="Verdana" w:hAnsi="Verdana" w:cs="Verdana" w:hint="eastAsia"/>
-          <w:color w:val="000000"/>
-          <w:sz w:val="18"/>
-          <w:szCs w:val="18"/>
-          <w:shd w:val="clear" w:color="auto" w:fill="FEFEF2"/>
-        </w:rPr>
-        <w:t>p</w:t>
-      </w:r>
-      <w:r>
-        <w:rPr>
-          <w:rFonts w:ascii="Verdana" w:hAnsi="Verdana" w:cs="Verdana"/>
-          <w:color w:val="000000"/>
-          <w:sz w:val="18"/>
-          <w:szCs w:val="18"/>
-          <w:shd w:val="clear" w:color="auto" w:fill="FEFEF2"/>
-        </w:rPr>
-        <w:t>rototype</w:t>
-      </w:r>
-      <w:r>
-        <w:rPr>
-          <w:rFonts w:ascii="Verdana" w:hAnsi="Verdana" w:cs="Verdana" w:hint="eastAsia"/>
-          <w:color w:val="000000"/>
-          <w:sz w:val="18"/>
-          <w:szCs w:val="18"/>
-          <w:shd w:val="clear" w:color="auto" w:fill="FEFEF2"/>
-        </w:rPr>
-        <w:t>属性，该属性所存储的就是原型对象。原型对象用来保存共享属性和方法。可以通过原型来实现为对象扩展属性，实现继承。</w:t>
+        </w:rPr>
+        <w:t>区别</w:t>
       </w:r>
     </w:p>
     <w:p>
@@ -34950,6 +39067,533 @@
           <w:szCs w:val="18"/>
         </w:rPr>
       </w:pPr>
+      <w:r>
+        <w:rPr>
+          <w:rFonts w:ascii="Verdana" w:hAnsi="Verdana" w:cs="Verdana"/>
+          <w:color w:val="000000"/>
+          <w:sz w:val="18"/>
+          <w:szCs w:val="18"/>
+        </w:rPr>
+        <w:lastRenderedPageBreak/>
+        <w:t>15</w:t>
+      </w:r>
+      <w:r>
+        <w:rPr>
+          <w:rFonts w:ascii="Verdana" w:hAnsi="Verdana" w:cs="Verdana" w:hint="eastAsia"/>
+          <w:color w:val="000000"/>
+          <w:sz w:val="18"/>
+          <w:szCs w:val="18"/>
+        </w:rPr>
+        <w:t>、</w:t>
+      </w:r>
+      <w:r>
+        <w:rPr>
+          <w:rFonts w:ascii="Verdana" w:hAnsi="Verdana" w:cs="Verdana"/>
+          <w:color w:val="000000"/>
+          <w:sz w:val="18"/>
+          <w:szCs w:val="18"/>
+        </w:rPr>
+        <w:t>MVVM</w:t>
+      </w:r>
+      <w:r>
+        <w:rPr>
+          <w:rFonts w:ascii="Verdana" w:hAnsi="Verdana" w:cs="Verdana" w:hint="eastAsia"/>
+          <w:color w:val="000000"/>
+          <w:sz w:val="18"/>
+          <w:szCs w:val="18"/>
+        </w:rPr>
+        <w:t>理解</w:t>
+      </w:r>
+    </w:p>
+    <w:p>
+      <w:pPr>
+        <w:widowControl/>
+        <w:jc w:val="left"/>
+        <w:rPr>
+          <w:rFonts w:ascii="宋体" w:eastAsia="宋体" w:hAnsi="宋体" w:cs="宋体"/>
+          <w:kern w:val="0"/>
+          <w:sz w:val="18"/>
+          <w:szCs w:val="18"/>
+        </w:rPr>
+      </w:pPr>
+      <w:r>
+        <w:rPr>
+          <w:rFonts w:ascii="宋体" w:eastAsia="宋体" w:hAnsi="宋体" w:cs="宋体"/>
+          <w:kern w:val="0"/>
+          <w:sz w:val="18"/>
+          <w:szCs w:val="18"/>
+        </w:rPr>
+        <w:t>M-V-VM（</w:t>
+      </w:r>
+      <w:r>
+        <w:rPr>
+          <w:rFonts w:ascii="宋体" w:eastAsia="宋体" w:hAnsi="宋体" w:cs="宋体"/>
+          <w:color w:val="121212"/>
+          <w:kern w:val="0"/>
+          <w:sz w:val="18"/>
+          <w:szCs w:val="18"/>
+          <w:shd w:val="clear" w:color="auto" w:fill="FFFFFF"/>
+        </w:rPr>
+        <w:t>Model-View-</w:t>
+      </w:r>
+      <w:proofErr w:type="spellStart"/>
+      <w:r>
+        <w:rPr>
+          <w:rFonts w:ascii="宋体" w:eastAsia="宋体" w:hAnsi="宋体" w:cs="宋体"/>
+          <w:color w:val="121212"/>
+          <w:kern w:val="0"/>
+          <w:sz w:val="18"/>
+          <w:szCs w:val="18"/>
+          <w:shd w:val="clear" w:color="auto" w:fill="FFFFFF"/>
+        </w:rPr>
+        <w:t>ViewModel</w:t>
+      </w:r>
+      <w:proofErr w:type="spellEnd"/>
+      <w:r>
+        <w:rPr>
+          <w:rFonts w:ascii="宋体" w:eastAsia="宋体" w:hAnsi="宋体" w:cs="宋体"/>
+          <w:color w:val="121212"/>
+          <w:kern w:val="0"/>
+          <w:sz w:val="18"/>
+          <w:szCs w:val="18"/>
+          <w:shd w:val="clear" w:color="auto" w:fill="FFFFFF"/>
+        </w:rPr>
+        <w:t>）</w:t>
+      </w:r>
+    </w:p>
+    <w:p>
+      <w:pPr>
+        <w:widowControl/>
+        <w:jc w:val="left"/>
+        <w:rPr>
+          <w:rFonts w:ascii="宋体" w:eastAsia="宋体" w:hAnsi="宋体" w:cs="宋体"/>
+          <w:kern w:val="0"/>
+          <w:sz w:val="18"/>
+          <w:szCs w:val="18"/>
+        </w:rPr>
+      </w:pPr>
+      <w:r>
+        <w:rPr>
+          <w:rFonts w:ascii="宋体" w:eastAsia="宋体" w:hAnsi="宋体" w:cs="宋体"/>
+          <w:kern w:val="0"/>
+          <w:sz w:val="18"/>
+          <w:szCs w:val="18"/>
+        </w:rPr>
+        <w:t>M</w:t>
+      </w:r>
+      <w:r>
+        <w:rPr>
+          <w:rFonts w:ascii="宋体" w:eastAsia="宋体" w:hAnsi="宋体" w:cs="宋体"/>
+          <w:color w:val="404040"/>
+          <w:kern w:val="0"/>
+          <w:sz w:val="18"/>
+          <w:szCs w:val="18"/>
+          <w:shd w:val="clear" w:color="auto" w:fill="FFFFFF"/>
+        </w:rPr>
+        <w:t>（</w:t>
+      </w:r>
+      <w:r>
+        <w:rPr>
+          <w:rFonts w:ascii="Courier New" w:eastAsia="宋体" w:hAnsi="Courier New" w:cs="Courier New"/>
+          <w:color w:val="C7254E"/>
+          <w:kern w:val="0"/>
+          <w:sz w:val="18"/>
+          <w:szCs w:val="18"/>
+          <w:shd w:val="clear" w:color="auto" w:fill="F2F2F2"/>
+        </w:rPr>
+        <w:t>Model</w:t>
+      </w:r>
+      <w:r>
+        <w:rPr>
+          <w:rFonts w:ascii="宋体" w:eastAsia="宋体" w:hAnsi="宋体" w:cs="宋体"/>
+          <w:color w:val="404040"/>
+          <w:kern w:val="0"/>
+          <w:sz w:val="18"/>
+          <w:szCs w:val="18"/>
+          <w:shd w:val="clear" w:color="auto" w:fill="FFFFFF"/>
+        </w:rPr>
+        <w:t>）模型</w:t>
+      </w:r>
+      <w:r>
+        <w:rPr>
+          <w:rFonts w:ascii="宋体" w:eastAsia="宋体" w:hAnsi="宋体" w:cs="宋体"/>
+          <w:kern w:val="0"/>
+          <w:sz w:val="18"/>
+          <w:szCs w:val="18"/>
+        </w:rPr>
+        <w:t>：</w:t>
+      </w:r>
+      <w:r>
+        <w:rPr>
+          <w:rFonts w:ascii="宋体" w:eastAsia="宋体" w:hAnsi="宋体" w:cs="宋体"/>
+          <w:color w:val="404040"/>
+          <w:kern w:val="0"/>
+          <w:sz w:val="18"/>
+          <w:szCs w:val="18"/>
+          <w:shd w:val="clear" w:color="auto" w:fill="FFFFFF"/>
+        </w:rPr>
+        <w:t>数据保存—存放着各种数据，有的是</w:t>
+      </w:r>
+      <w:r>
+        <w:rPr>
+          <w:rFonts w:ascii="宋体" w:eastAsia="宋体" w:hAnsi="宋体" w:cs="宋体"/>
+          <w:kern w:val="0"/>
+          <w:sz w:val="18"/>
+          <w:szCs w:val="18"/>
+        </w:rPr>
+        <w:t>data里的属性</w:t>
+      </w:r>
+      <w:r>
+        <w:rPr>
+          <w:rFonts w:ascii="宋体" w:eastAsia="宋体" w:hAnsi="宋体" w:cs="宋体"/>
+          <w:color w:val="404040"/>
+          <w:kern w:val="0"/>
+          <w:sz w:val="18"/>
+          <w:szCs w:val="18"/>
+          <w:shd w:val="clear" w:color="auto" w:fill="FFFFFF"/>
+        </w:rPr>
+        <w:t>，有的是从后端返回的数据</w:t>
+      </w:r>
+    </w:p>
+    <w:p>
+      <w:pPr>
+        <w:widowControl/>
+        <w:jc w:val="left"/>
+        <w:rPr>
+          <w:rFonts w:ascii="宋体" w:eastAsia="宋体" w:hAnsi="宋体" w:cs="宋体"/>
+          <w:kern w:val="0"/>
+          <w:sz w:val="18"/>
+          <w:szCs w:val="18"/>
+        </w:rPr>
+      </w:pPr>
+      <w:r>
+        <w:rPr>
+          <w:rFonts w:ascii="宋体" w:eastAsia="宋体" w:hAnsi="宋体" w:cs="宋体"/>
+          <w:color w:val="404040"/>
+          <w:kern w:val="0"/>
+          <w:sz w:val="18"/>
+          <w:szCs w:val="18"/>
+          <w:shd w:val="clear" w:color="auto" w:fill="FFFFFF"/>
+        </w:rPr>
+        <w:t>V（</w:t>
+      </w:r>
+      <w:r>
+        <w:rPr>
+          <w:rFonts w:ascii="Courier New" w:eastAsia="宋体" w:hAnsi="Courier New" w:cs="Courier New"/>
+          <w:color w:val="C7254E"/>
+          <w:kern w:val="0"/>
+          <w:sz w:val="18"/>
+          <w:szCs w:val="18"/>
+          <w:shd w:val="clear" w:color="auto" w:fill="F2F2F2"/>
+        </w:rPr>
+        <w:t>View</w:t>
+      </w:r>
+      <w:r>
+        <w:rPr>
+          <w:rFonts w:ascii="宋体" w:eastAsia="宋体" w:hAnsi="宋体" w:cs="宋体"/>
+          <w:color w:val="404040"/>
+          <w:kern w:val="0"/>
+          <w:sz w:val="18"/>
+          <w:szCs w:val="18"/>
+          <w:shd w:val="clear" w:color="auto" w:fill="FFFFFF"/>
+        </w:rPr>
+        <w:t>）视图 ：用户界面，也就是</w:t>
+      </w:r>
+      <w:r>
+        <w:rPr>
+          <w:rFonts w:ascii="Courier New" w:eastAsia="宋体" w:hAnsi="Courier New" w:cs="Courier New"/>
+          <w:color w:val="C7254E"/>
+          <w:kern w:val="0"/>
+          <w:sz w:val="18"/>
+          <w:szCs w:val="18"/>
+          <w:shd w:val="clear" w:color="auto" w:fill="F2F2F2"/>
+        </w:rPr>
+        <w:t>DOM</w:t>
+      </w:r>
+      <w:r>
+        <w:rPr>
+          <w:rFonts w:ascii="宋体" w:eastAsia="宋体" w:hAnsi="宋体" w:cs="宋体"/>
+          <w:kern w:val="0"/>
+          <w:sz w:val="18"/>
+          <w:szCs w:val="18"/>
+        </w:rPr>
+        <w:t>。即template或html写页面部分也就是UI效果</w:t>
+      </w:r>
+    </w:p>
+    <w:p>
+      <w:pPr>
+        <w:widowControl/>
+        <w:jc w:val="left"/>
+        <w:rPr>
+          <w:rFonts w:ascii="宋体" w:eastAsia="宋体" w:hAnsi="宋体" w:cs="宋体"/>
+          <w:kern w:val="0"/>
+          <w:sz w:val="18"/>
+          <w:szCs w:val="18"/>
+        </w:rPr>
+      </w:pPr>
+      <w:r>
+        <w:rPr>
+          <w:rFonts w:ascii="宋体" w:eastAsia="宋体" w:hAnsi="宋体" w:cs="宋体"/>
+          <w:kern w:val="0"/>
+          <w:sz w:val="18"/>
+          <w:szCs w:val="18"/>
+        </w:rPr>
+        <w:t>VM（</w:t>
+      </w:r>
+      <w:r>
+        <w:rPr>
+          <w:rFonts w:ascii="宋体" w:eastAsia="宋体" w:hAnsi="宋体" w:cs="宋体"/>
+          <w:color w:val="DF402A"/>
+          <w:kern w:val="0"/>
+          <w:sz w:val="18"/>
+          <w:szCs w:val="18"/>
+        </w:rPr>
+        <w:t>View-Model</w:t>
+      </w:r>
+      <w:r>
+        <w:rPr>
+          <w:rFonts w:ascii="宋体" w:eastAsia="宋体" w:hAnsi="宋体" w:cs="宋体"/>
+          <w:kern w:val="0"/>
+          <w:sz w:val="18"/>
+          <w:szCs w:val="18"/>
+        </w:rPr>
+        <w:t>）视图模型:连接</w:t>
+      </w:r>
+      <w:r>
+        <w:rPr>
+          <w:rFonts w:ascii="Courier New" w:eastAsia="宋体" w:hAnsi="Courier New" w:cs="Courier New"/>
+          <w:kern w:val="0"/>
+          <w:sz w:val="18"/>
+          <w:szCs w:val="18"/>
+        </w:rPr>
+        <w:t>View</w:t>
+      </w:r>
+      <w:r>
+        <w:rPr>
+          <w:rFonts w:ascii="宋体" w:eastAsia="宋体" w:hAnsi="宋体" w:cs="宋体"/>
+          <w:kern w:val="0"/>
+          <w:sz w:val="18"/>
+          <w:szCs w:val="18"/>
+        </w:rPr>
+        <w:t>和</w:t>
+      </w:r>
+      <w:r>
+        <w:rPr>
+          <w:rFonts w:ascii="Courier New" w:eastAsia="宋体" w:hAnsi="Courier New" w:cs="Courier New"/>
+          <w:kern w:val="0"/>
+          <w:sz w:val="18"/>
+          <w:szCs w:val="18"/>
+        </w:rPr>
+        <w:t>Model</w:t>
+      </w:r>
+      <w:r>
+        <w:rPr>
+          <w:rFonts w:ascii="宋体" w:eastAsia="宋体" w:hAnsi="宋体" w:cs="宋体"/>
+          <w:kern w:val="0"/>
+          <w:sz w:val="18"/>
+          <w:szCs w:val="18"/>
+        </w:rPr>
+        <w:t>的桥梁，当数据变化时，</w:t>
+      </w:r>
+      <w:proofErr w:type="spellStart"/>
+      <w:r>
+        <w:rPr>
+          <w:rFonts w:ascii="Courier New" w:eastAsia="宋体" w:hAnsi="Courier New" w:cs="Courier New"/>
+          <w:kern w:val="0"/>
+          <w:sz w:val="18"/>
+          <w:szCs w:val="18"/>
+        </w:rPr>
+        <w:t>ViewModel</w:t>
+      </w:r>
+      <w:proofErr w:type="spellEnd"/>
+      <w:r>
+        <w:rPr>
+          <w:rFonts w:ascii="宋体" w:eastAsia="宋体" w:hAnsi="宋体" w:cs="宋体"/>
+          <w:kern w:val="0"/>
+          <w:sz w:val="18"/>
+          <w:szCs w:val="18"/>
+        </w:rPr>
+        <w:t>够监听到数据的变化（通过</w:t>
+      </w:r>
+      <w:r>
+        <w:rPr>
+          <w:rFonts w:ascii="Courier New" w:eastAsia="宋体" w:hAnsi="Courier New" w:cs="Courier New"/>
+          <w:kern w:val="0"/>
+          <w:sz w:val="18"/>
+          <w:szCs w:val="18"/>
+        </w:rPr>
+        <w:t>Data Bindings</w:t>
+      </w:r>
+      <w:r>
+        <w:rPr>
+          <w:rFonts w:ascii="宋体" w:eastAsia="宋体" w:hAnsi="宋体" w:cs="宋体"/>
+          <w:kern w:val="0"/>
+          <w:sz w:val="18"/>
+          <w:szCs w:val="18"/>
+        </w:rPr>
+        <w:t>），自动更新视图，而当用户操作视图，</w:t>
+      </w:r>
+      <w:proofErr w:type="spellStart"/>
+      <w:r>
+        <w:rPr>
+          <w:rFonts w:ascii="Courier New" w:eastAsia="宋体" w:hAnsi="Courier New" w:cs="Courier New"/>
+          <w:kern w:val="0"/>
+          <w:sz w:val="18"/>
+          <w:szCs w:val="18"/>
+        </w:rPr>
+        <w:t>ViewModel</w:t>
+      </w:r>
+      <w:proofErr w:type="spellEnd"/>
+      <w:r>
+        <w:rPr>
+          <w:rFonts w:ascii="宋体" w:eastAsia="宋体" w:hAnsi="宋体" w:cs="宋体"/>
+          <w:kern w:val="0"/>
+          <w:sz w:val="18"/>
+          <w:szCs w:val="18"/>
+        </w:rPr>
+        <w:t>也能监听到视图的变化（通过</w:t>
+      </w:r>
+      <w:r>
+        <w:rPr>
+          <w:rFonts w:ascii="Courier New" w:eastAsia="宋体" w:hAnsi="Courier New" w:cs="Courier New"/>
+          <w:kern w:val="0"/>
+          <w:sz w:val="18"/>
+          <w:szCs w:val="18"/>
+        </w:rPr>
+        <w:t>DOM Listeners</w:t>
+      </w:r>
+      <w:r>
+        <w:rPr>
+          <w:rFonts w:ascii="宋体" w:eastAsia="宋体" w:hAnsi="宋体" w:cs="宋体"/>
+          <w:kern w:val="0"/>
+          <w:sz w:val="18"/>
+          <w:szCs w:val="18"/>
+        </w:rPr>
+        <w:t>），然后通知数据做改动，这就实现了数据的双向绑定。</w:t>
+      </w:r>
+    </w:p>
+    <w:p>
+      <w:pPr>
+        <w:widowControl/>
+        <w:jc w:val="left"/>
+        <w:rPr>
+          <w:rFonts w:ascii="宋体" w:eastAsia="宋体" w:hAnsi="宋体" w:cs="宋体"/>
+          <w:kern w:val="0"/>
+          <w:sz w:val="18"/>
+          <w:szCs w:val="18"/>
+        </w:rPr>
+      </w:pPr>
+      <w:r>
+        <w:rPr>
+          <w:rFonts w:ascii="宋体" w:eastAsia="宋体" w:hAnsi="宋体" w:cs="宋体"/>
+          <w:kern w:val="0"/>
+          <w:sz w:val="18"/>
+          <w:szCs w:val="18"/>
+        </w:rPr>
+        <w:t>也是</w:t>
+      </w:r>
+      <w:proofErr w:type="spellStart"/>
+      <w:r>
+        <w:rPr>
+          <w:rFonts w:ascii="宋体" w:eastAsia="宋体" w:hAnsi="宋体" w:cs="宋体"/>
+          <w:kern w:val="0"/>
+          <w:sz w:val="18"/>
+          <w:szCs w:val="18"/>
+        </w:rPr>
+        <w:t>vue</w:t>
+      </w:r>
+      <w:proofErr w:type="spellEnd"/>
+      <w:r>
+        <w:rPr>
+          <w:rFonts w:ascii="宋体" w:eastAsia="宋体" w:hAnsi="宋体" w:cs="宋体"/>
+          <w:kern w:val="0"/>
+          <w:sz w:val="18"/>
+          <w:szCs w:val="18"/>
+        </w:rPr>
+        <w:t>的实例对象，充当一个UI视配器的角色。也就是说view中每一个UI元素，都应该在</w:t>
+      </w:r>
+      <w:proofErr w:type="spellStart"/>
+      <w:r>
+        <w:rPr>
+          <w:rFonts w:ascii="宋体" w:eastAsia="宋体" w:hAnsi="宋体" w:cs="宋体"/>
+          <w:kern w:val="0"/>
+          <w:sz w:val="18"/>
+          <w:szCs w:val="18"/>
+        </w:rPr>
+        <w:t>ViewModel</w:t>
+      </w:r>
+      <w:proofErr w:type="spellEnd"/>
+      <w:r>
+        <w:rPr>
+          <w:rFonts w:ascii="宋体" w:eastAsia="宋体" w:hAnsi="宋体" w:cs="宋体"/>
+          <w:kern w:val="0"/>
+          <w:sz w:val="18"/>
+          <w:szCs w:val="18"/>
+        </w:rPr>
+        <w:t>中找到与之相对应的属性。把data里的数据给到html页面渲染当中实现双向数据绑定。</w:t>
+      </w:r>
+    </w:p>
+    <w:p>
+      <w:pPr>
+        <w:widowControl/>
+        <w:jc w:val="left"/>
+        <w:rPr>
+          <w:rFonts w:ascii="宋体" w:eastAsia="宋体" w:hAnsi="宋体" w:cs="宋体"/>
+          <w:kern w:val="0"/>
+          <w:sz w:val="18"/>
+          <w:szCs w:val="18"/>
+        </w:rPr>
+      </w:pPr>
+      <w:r>
+        <w:rPr>
+          <w:rFonts w:ascii="宋体" w:eastAsia="宋体" w:hAnsi="宋体" w:cs="宋体"/>
+          <w:kern w:val="0"/>
+          <w:sz w:val="18"/>
+          <w:szCs w:val="18"/>
+        </w:rPr>
+        <w:t>为什么用</w:t>
+      </w:r>
+      <w:proofErr w:type="spellStart"/>
+      <w:r>
+        <w:rPr>
+          <w:rFonts w:ascii="宋体" w:eastAsia="宋体" w:hAnsi="宋体" w:cs="宋体"/>
+          <w:kern w:val="0"/>
+          <w:sz w:val="18"/>
+          <w:szCs w:val="18"/>
+        </w:rPr>
+        <w:t>mvvm</w:t>
+      </w:r>
+      <w:proofErr w:type="spellEnd"/>
+      <w:r>
+        <w:rPr>
+          <w:rFonts w:ascii="宋体" w:eastAsia="宋体" w:hAnsi="宋体" w:cs="宋体"/>
+          <w:kern w:val="0"/>
+          <w:sz w:val="18"/>
+          <w:szCs w:val="18"/>
+        </w:rPr>
+        <w:t>:</w:t>
+      </w:r>
+    </w:p>
+    <w:p>
+      <w:pPr>
+        <w:widowControl/>
+        <w:jc w:val="left"/>
+        <w:rPr>
+          <w:rFonts w:ascii="宋体" w:eastAsia="宋体" w:hAnsi="宋体" w:cs="宋体"/>
+          <w:kern w:val="0"/>
+          <w:sz w:val="18"/>
+          <w:szCs w:val="18"/>
+        </w:rPr>
+      </w:pPr>
+      <w:r>
+        <w:rPr>
+          <w:rFonts w:ascii="宋体" w:eastAsia="宋体" w:hAnsi="宋体" w:cs="宋体"/>
+          <w:kern w:val="0"/>
+          <w:sz w:val="18"/>
+          <w:szCs w:val="18"/>
+        </w:rPr>
+        <w:t>统一团队的开发标准，框架层面上清晰，代码层面干净</w:t>
+      </w:r>
     </w:p>
     <w:p>
       <w:pPr>
@@ -34964,127 +39608,6 @@
           <w:szCs w:val="18"/>
         </w:rPr>
       </w:pPr>
-      <w:r>
-        <w:rPr>
-          <w:rFonts w:ascii="Verdana" w:hAnsi="Verdana" w:cs="Verdana" w:hint="eastAsia"/>
-          <w:color w:val="000000"/>
-          <w:sz w:val="18"/>
-          <w:szCs w:val="18"/>
-        </w:rPr>
-        <w:t>14</w:t>
-      </w:r>
-      <w:r>
-        <w:rPr>
-          <w:rFonts w:ascii="Verdana" w:hAnsi="Verdana" w:cs="Verdana" w:hint="eastAsia"/>
-          <w:color w:val="000000"/>
-          <w:sz w:val="18"/>
-          <w:szCs w:val="18"/>
-        </w:rPr>
-        <w:t>、</w:t>
-      </w:r>
-      <w:r>
-        <w:rPr>
-          <w:rFonts w:ascii="Verdana" w:hAnsi="Verdana" w:cs="Verdana" w:hint="eastAsia"/>
-          <w:color w:val="000000"/>
-          <w:sz w:val="18"/>
-          <w:szCs w:val="18"/>
-        </w:rPr>
-        <w:t>f</w:t>
-      </w:r>
-      <w:r>
-        <w:rPr>
-          <w:rFonts w:ascii="Verdana" w:hAnsi="Verdana" w:cs="Verdana"/>
-          <w:color w:val="000000"/>
-          <w:sz w:val="18"/>
-          <w:szCs w:val="18"/>
-        </w:rPr>
-        <w:t xml:space="preserve">or in </w:t>
-      </w:r>
-      <w:r>
-        <w:rPr>
-          <w:rFonts w:ascii="Verdana" w:hAnsi="Verdana" w:cs="Verdana" w:hint="eastAsia"/>
-          <w:color w:val="000000"/>
-          <w:sz w:val="18"/>
-          <w:szCs w:val="18"/>
-        </w:rPr>
-        <w:t>、</w:t>
-      </w:r>
-      <w:proofErr w:type="spellStart"/>
-      <w:r>
-        <w:rPr>
-          <w:rFonts w:ascii="Verdana" w:hAnsi="Verdana" w:cs="Verdana"/>
-          <w:color w:val="000000"/>
-          <w:sz w:val="18"/>
-          <w:szCs w:val="18"/>
-        </w:rPr>
-        <w:t>O</w:t>
-      </w:r>
-      <w:r>
-        <w:rPr>
-          <w:rFonts w:ascii="Verdana" w:hAnsi="Verdana" w:cs="Verdana" w:hint="eastAsia"/>
-          <w:color w:val="000000"/>
-          <w:sz w:val="18"/>
-          <w:szCs w:val="18"/>
-        </w:rPr>
-        <w:t>b</w:t>
-      </w:r>
-      <w:r>
-        <w:rPr>
-          <w:rFonts w:ascii="Verdana" w:hAnsi="Verdana" w:cs="Verdana"/>
-          <w:color w:val="000000"/>
-          <w:sz w:val="18"/>
-          <w:szCs w:val="18"/>
-        </w:rPr>
-        <w:t>ject</w:t>
-      </w:r>
-      <w:r>
-        <w:rPr>
-          <w:rFonts w:ascii="Verdana" w:hAnsi="Verdana" w:cs="Verdana" w:hint="eastAsia"/>
-          <w:color w:val="000000"/>
-          <w:sz w:val="18"/>
-          <w:szCs w:val="18"/>
-        </w:rPr>
-        <w:t>.</w:t>
-      </w:r>
-      <w:r>
-        <w:rPr>
-          <w:rFonts w:ascii="Verdana" w:hAnsi="Verdana" w:cs="Verdana"/>
-          <w:color w:val="000000"/>
-          <w:sz w:val="18"/>
-          <w:szCs w:val="18"/>
-        </w:rPr>
-        <w:t>keys</w:t>
-      </w:r>
-      <w:proofErr w:type="spellEnd"/>
-      <w:r>
-        <w:rPr>
-          <w:rFonts w:ascii="Verdana" w:hAnsi="Verdana" w:cs="Verdana"/>
-          <w:color w:val="000000"/>
-          <w:sz w:val="18"/>
-          <w:szCs w:val="18"/>
-        </w:rPr>
-        <w:t>、</w:t>
-      </w:r>
-      <w:proofErr w:type="spellStart"/>
-      <w:r>
-        <w:rPr>
-          <w:rFonts w:ascii="Verdana" w:hAnsi="Verdana" w:cs="Verdana"/>
-          <w:color w:val="000000"/>
-          <w:sz w:val="18"/>
-          <w:szCs w:val="18"/>
-        </w:rPr>
-        <w:t>Object.getOwnPrototype</w:t>
-      </w:r>
-      <w:proofErr w:type="spellEnd"/>
-      <w:r>
-        <w:rPr>
-          <w:rFonts w:ascii="Verdana" w:hAnsi="Verdana" w:cs="Verdana" w:hint="eastAsia"/>
-          <w:color w:val="000000"/>
-          <w:sz w:val="18"/>
-          <w:szCs w:val="18"/>
-        </w:rPr>
-        <w:t>区别</w:t>
-      </w:r>
     </w:p>
     <w:p>
       <w:pPr>
@@ -35106,7 +39629,16 @@
           <w:sz w:val="18"/>
           <w:szCs w:val="18"/>
         </w:rPr>
-        <w:t>15</w:t>
+        <w:t>16</w:t>
+      </w:r>
+      <w:r>
+        <w:rPr>
+          <w:rFonts w:ascii="Verdana" w:hAnsi="Verdana" w:cs="Verdana"/>
+          <w:color w:val="000000"/>
+          <w:sz w:val="18"/>
+          <w:szCs w:val="18"/>
+        </w:rPr>
+        <w:t>、</w:t>
       </w:r>
       <w:r>
         <w:rPr>
@@ -35115,7 +39647,17 @@
           <w:sz w:val="18"/>
           <w:szCs w:val="18"/>
         </w:rPr>
-        <w:t>、</w:t>
+        <w:t>用</w:t>
+      </w:r>
+      <w:proofErr w:type="spellStart"/>
+      <w:r>
+        <w:rPr>
+          <w:rFonts w:ascii="Verdana" w:hAnsi="Verdana" w:cs="Verdana" w:hint="eastAsia"/>
+          <w:color w:val="000000"/>
+          <w:sz w:val="18"/>
+          <w:szCs w:val="18"/>
+        </w:rPr>
+        <w:t>c</w:t>
       </w:r>
       <w:r>
         <w:rPr>
@@ -35124,8 +39666,9 @@
           <w:sz w:val="18"/>
           <w:szCs w:val="18"/>
         </w:rPr>
-        <w:t>MVVM</w:t>
-      </w:r>
+        <w:t>ss</w:t>
+      </w:r>
+      <w:proofErr w:type="spellEnd"/>
       <w:r>
         <w:rPr>
           <w:rFonts w:ascii="Verdana" w:hAnsi="Verdana" w:cs="Verdana" w:hint="eastAsia"/>
@@ -35133,7 +39676,690 @@
           <w:sz w:val="18"/>
           <w:szCs w:val="18"/>
         </w:rPr>
-        <w:t>理解</w:t>
+        <w:t>画三角形</w:t>
+      </w:r>
+    </w:p>
+    <w:p>
+      <w:pPr>
+        <w:widowControl/>
+        <w:shd w:val="clear" w:color="auto" w:fill="1E1E1E"/>
+        <w:spacing w:line="285" w:lineRule="atLeast"/>
+        <w:jc w:val="left"/>
+        <w:rPr>
+          <w:rFonts w:ascii="Consolas" w:eastAsia="宋体" w:hAnsi="Consolas" w:cs="宋体"/>
+          <w:color w:val="D4D4D4"/>
+          <w:kern w:val="0"/>
+          <w:szCs w:val="21"/>
+        </w:rPr>
+      </w:pPr>
+      <w:r>
+        <w:rPr>
+          <w:rFonts w:ascii="Consolas" w:eastAsia="宋体" w:hAnsi="Consolas" w:cs="宋体"/>
+          <w:color w:val="D7BA7D"/>
+          <w:kern w:val="0"/>
+          <w:szCs w:val="21"/>
+        </w:rPr>
+        <w:t>.up</w:t>
+      </w:r>
+      <w:r>
+        <w:rPr>
+          <w:rFonts w:ascii="Consolas" w:eastAsia="宋体" w:hAnsi="Consolas" w:cs="宋体"/>
+          <w:color w:val="D4D4D4"/>
+          <w:kern w:val="0"/>
+          <w:szCs w:val="21"/>
+        </w:rPr>
+        <w:t> {</w:t>
+      </w:r>
+      <w:r>
+        <w:rPr>
+          <w:rFonts w:ascii="Consolas" w:eastAsia="宋体" w:hAnsi="Consolas" w:cs="宋体"/>
+          <w:color w:val="9CDCFE"/>
+          <w:kern w:val="0"/>
+          <w:szCs w:val="21"/>
+        </w:rPr>
+        <w:t>width</w:t>
+      </w:r>
+      <w:r>
+        <w:rPr>
+          <w:rFonts w:ascii="Consolas" w:eastAsia="宋体" w:hAnsi="Consolas" w:cs="宋体"/>
+          <w:color w:val="D4D4D4"/>
+          <w:kern w:val="0"/>
+          <w:szCs w:val="21"/>
+        </w:rPr>
+        <w:t>: </w:t>
+      </w:r>
+      <w:r>
+        <w:rPr>
+          <w:rFonts w:ascii="Consolas" w:eastAsia="宋体" w:hAnsi="Consolas" w:cs="宋体"/>
+          <w:color w:val="B5CEA8"/>
+          <w:kern w:val="0"/>
+          <w:szCs w:val="21"/>
+        </w:rPr>
+        <w:t>0</w:t>
+      </w:r>
+      <w:proofErr w:type="gramStart"/>
+      <w:r>
+        <w:rPr>
+          <w:rFonts w:ascii="Consolas" w:eastAsia="宋体" w:hAnsi="Consolas" w:cs="宋体"/>
+          <w:color w:val="D4D4D4"/>
+          <w:kern w:val="0"/>
+          <w:szCs w:val="21"/>
+        </w:rPr>
+        <w:t>;</w:t>
+      </w:r>
+      <w:r>
+        <w:rPr>
+          <w:rFonts w:ascii="Consolas" w:eastAsia="宋体" w:hAnsi="Consolas" w:cs="宋体"/>
+          <w:color w:val="9CDCFE"/>
+          <w:kern w:val="0"/>
+          <w:szCs w:val="21"/>
+        </w:rPr>
+        <w:t>height</w:t>
+      </w:r>
+      <w:proofErr w:type="gramEnd"/>
+      <w:r>
+        <w:rPr>
+          <w:rFonts w:ascii="Consolas" w:eastAsia="宋体" w:hAnsi="Consolas" w:cs="宋体"/>
+          <w:color w:val="D4D4D4"/>
+          <w:kern w:val="0"/>
+          <w:szCs w:val="21"/>
+        </w:rPr>
+        <w:t>: </w:t>
+      </w:r>
+      <w:r>
+        <w:rPr>
+          <w:rFonts w:ascii="Consolas" w:eastAsia="宋体" w:hAnsi="Consolas" w:cs="宋体"/>
+          <w:color w:val="B5CEA8"/>
+          <w:kern w:val="0"/>
+          <w:szCs w:val="21"/>
+        </w:rPr>
+        <w:t>0</w:t>
+      </w:r>
+      <w:r>
+        <w:rPr>
+          <w:rFonts w:ascii="Consolas" w:eastAsia="宋体" w:hAnsi="Consolas" w:cs="宋体"/>
+          <w:color w:val="D4D4D4"/>
+          <w:kern w:val="0"/>
+          <w:szCs w:val="21"/>
+        </w:rPr>
+        <w:t>;</w:t>
+      </w:r>
+      <w:r>
+        <w:rPr>
+          <w:rFonts w:ascii="Consolas" w:eastAsia="宋体" w:hAnsi="Consolas" w:cs="宋体"/>
+          <w:color w:val="9CDCFE"/>
+          <w:kern w:val="0"/>
+          <w:szCs w:val="21"/>
+        </w:rPr>
+        <w:t>border-left</w:t>
+      </w:r>
+      <w:r>
+        <w:rPr>
+          <w:rFonts w:ascii="Consolas" w:eastAsia="宋体" w:hAnsi="Consolas" w:cs="宋体"/>
+          <w:color w:val="D4D4D4"/>
+          <w:kern w:val="0"/>
+          <w:szCs w:val="21"/>
+        </w:rPr>
+        <w:t>: </w:t>
+      </w:r>
+      <w:r>
+        <w:rPr>
+          <w:rFonts w:ascii="Consolas" w:eastAsia="宋体" w:hAnsi="Consolas" w:cs="宋体"/>
+          <w:color w:val="B5CEA8"/>
+          <w:kern w:val="0"/>
+          <w:szCs w:val="21"/>
+        </w:rPr>
+        <w:t>5px</w:t>
+      </w:r>
+      <w:r>
+        <w:rPr>
+          <w:rFonts w:ascii="Consolas" w:eastAsia="宋体" w:hAnsi="Consolas" w:cs="宋体"/>
+          <w:color w:val="D4D4D4"/>
+          <w:kern w:val="0"/>
+          <w:szCs w:val="21"/>
+        </w:rPr>
+        <w:t> </w:t>
+      </w:r>
+      <w:r>
+        <w:rPr>
+          <w:rFonts w:ascii="Consolas" w:eastAsia="宋体" w:hAnsi="Consolas" w:cs="宋体"/>
+          <w:color w:val="CE9178"/>
+          <w:kern w:val="0"/>
+          <w:szCs w:val="21"/>
+        </w:rPr>
+        <w:t>solid</w:t>
+      </w:r>
+      <w:r>
+        <w:rPr>
+          <w:rFonts w:ascii="Consolas" w:eastAsia="宋体" w:hAnsi="Consolas" w:cs="宋体"/>
+          <w:color w:val="D4D4D4"/>
+          <w:kern w:val="0"/>
+          <w:szCs w:val="21"/>
+        </w:rPr>
+        <w:t> </w:t>
+      </w:r>
+      <w:r>
+        <w:rPr>
+          <w:rFonts w:ascii="Consolas" w:eastAsia="宋体" w:hAnsi="Consolas" w:cs="宋体"/>
+          <w:color w:val="CE9178"/>
+          <w:kern w:val="0"/>
+          <w:szCs w:val="21"/>
+        </w:rPr>
+        <w:t>transparent</w:t>
+      </w:r>
+      <w:r>
+        <w:rPr>
+          <w:rFonts w:ascii="Consolas" w:eastAsia="宋体" w:hAnsi="Consolas" w:cs="宋体"/>
+          <w:color w:val="D4D4D4"/>
+          <w:kern w:val="0"/>
+          <w:szCs w:val="21"/>
+        </w:rPr>
+        <w:t>;</w:t>
+      </w:r>
+    </w:p>
+    <w:p>
+      <w:pPr>
+        <w:widowControl/>
+        <w:shd w:val="clear" w:color="auto" w:fill="1E1E1E"/>
+        <w:spacing w:line="285" w:lineRule="atLeast"/>
+        <w:jc w:val="left"/>
+        <w:rPr>
+          <w:rFonts w:ascii="Consolas" w:eastAsia="宋体" w:hAnsi="Consolas" w:cs="宋体"/>
+          <w:color w:val="D4D4D4"/>
+          <w:kern w:val="0"/>
+          <w:szCs w:val="21"/>
+        </w:rPr>
+      </w:pPr>
+      <w:proofErr w:type="gramStart"/>
+      <w:r>
+        <w:rPr>
+          <w:rFonts w:ascii="Consolas" w:eastAsia="宋体" w:hAnsi="Consolas" w:cs="宋体"/>
+          <w:color w:val="9CDCFE"/>
+          <w:kern w:val="0"/>
+          <w:szCs w:val="21"/>
+        </w:rPr>
+        <w:t>border-right</w:t>
+      </w:r>
+      <w:proofErr w:type="gramEnd"/>
+      <w:r>
+        <w:rPr>
+          <w:rFonts w:ascii="Consolas" w:eastAsia="宋体" w:hAnsi="Consolas" w:cs="宋体"/>
+          <w:color w:val="D4D4D4"/>
+          <w:kern w:val="0"/>
+          <w:szCs w:val="21"/>
+        </w:rPr>
+        <w:t>: </w:t>
+      </w:r>
+      <w:r>
+        <w:rPr>
+          <w:rFonts w:ascii="Consolas" w:eastAsia="宋体" w:hAnsi="Consolas" w:cs="宋体"/>
+          <w:color w:val="B5CEA8"/>
+          <w:kern w:val="0"/>
+          <w:szCs w:val="21"/>
+        </w:rPr>
+        <w:t>5px</w:t>
+      </w:r>
+      <w:r>
+        <w:rPr>
+          <w:rFonts w:ascii="Consolas" w:eastAsia="宋体" w:hAnsi="Consolas" w:cs="宋体"/>
+          <w:color w:val="D4D4D4"/>
+          <w:kern w:val="0"/>
+          <w:szCs w:val="21"/>
+        </w:rPr>
+        <w:t> </w:t>
+      </w:r>
+      <w:r>
+        <w:rPr>
+          <w:rFonts w:ascii="Consolas" w:eastAsia="宋体" w:hAnsi="Consolas" w:cs="宋体"/>
+          <w:color w:val="CE9178"/>
+          <w:kern w:val="0"/>
+          <w:szCs w:val="21"/>
+        </w:rPr>
+        <w:t>solid</w:t>
+      </w:r>
+      <w:r>
+        <w:rPr>
+          <w:rFonts w:ascii="Consolas" w:eastAsia="宋体" w:hAnsi="Consolas" w:cs="宋体"/>
+          <w:color w:val="D4D4D4"/>
+          <w:kern w:val="0"/>
+          <w:szCs w:val="21"/>
+        </w:rPr>
+        <w:t> </w:t>
+      </w:r>
+      <w:r>
+        <w:rPr>
+          <w:rFonts w:ascii="Consolas" w:eastAsia="宋体" w:hAnsi="Consolas" w:cs="宋体"/>
+          <w:color w:val="CE9178"/>
+          <w:kern w:val="0"/>
+          <w:szCs w:val="21"/>
+        </w:rPr>
+        <w:t>transparent</w:t>
+      </w:r>
+      <w:r>
+        <w:rPr>
+          <w:rFonts w:ascii="Consolas" w:eastAsia="宋体" w:hAnsi="Consolas" w:cs="宋体"/>
+          <w:color w:val="D4D4D4"/>
+          <w:kern w:val="0"/>
+          <w:szCs w:val="21"/>
+        </w:rPr>
+        <w:t>;</w:t>
+      </w:r>
+      <w:r>
+        <w:rPr>
+          <w:rFonts w:ascii="Consolas" w:eastAsia="宋体" w:hAnsi="Consolas" w:cs="宋体"/>
+          <w:color w:val="9CDCFE"/>
+          <w:kern w:val="0"/>
+          <w:szCs w:val="21"/>
+        </w:rPr>
+        <w:t>border-bottom</w:t>
+      </w:r>
+      <w:r>
+        <w:rPr>
+          <w:rFonts w:ascii="Consolas" w:eastAsia="宋体" w:hAnsi="Consolas" w:cs="宋体"/>
+          <w:color w:val="D4D4D4"/>
+          <w:kern w:val="0"/>
+          <w:szCs w:val="21"/>
+        </w:rPr>
+        <w:t>: </w:t>
+      </w:r>
+      <w:r>
+        <w:rPr>
+          <w:rFonts w:ascii="Consolas" w:eastAsia="宋体" w:hAnsi="Consolas" w:cs="宋体"/>
+          <w:color w:val="B5CEA8"/>
+          <w:kern w:val="0"/>
+          <w:szCs w:val="21"/>
+        </w:rPr>
+        <w:t>10px</w:t>
+      </w:r>
+      <w:r>
+        <w:rPr>
+          <w:rFonts w:ascii="Consolas" w:eastAsia="宋体" w:hAnsi="Consolas" w:cs="宋体"/>
+          <w:color w:val="D4D4D4"/>
+          <w:kern w:val="0"/>
+          <w:szCs w:val="21"/>
+        </w:rPr>
+        <w:t> </w:t>
+      </w:r>
+      <w:r>
+        <w:rPr>
+          <w:rFonts w:ascii="Consolas" w:eastAsia="宋体" w:hAnsi="Consolas" w:cs="宋体"/>
+          <w:color w:val="CE9178"/>
+          <w:kern w:val="0"/>
+          <w:szCs w:val="21"/>
+        </w:rPr>
+        <w:t>solid</w:t>
+      </w:r>
+      <w:r>
+        <w:rPr>
+          <w:rFonts w:ascii="Consolas" w:eastAsia="宋体" w:hAnsi="Consolas" w:cs="宋体"/>
+          <w:color w:val="D4D4D4"/>
+          <w:kern w:val="0"/>
+          <w:szCs w:val="21"/>
+        </w:rPr>
+        <w:t> </w:t>
+      </w:r>
+      <w:r>
+        <w:rPr>
+          <w:rFonts w:ascii="Consolas" w:eastAsia="宋体" w:hAnsi="Consolas" w:cs="宋体"/>
+          <w:color w:val="CE9178"/>
+          <w:kern w:val="0"/>
+          <w:szCs w:val="21"/>
+        </w:rPr>
+        <w:t>red</w:t>
+      </w:r>
+      <w:r>
+        <w:rPr>
+          <w:rFonts w:ascii="Consolas" w:eastAsia="宋体" w:hAnsi="Consolas" w:cs="宋体"/>
+          <w:color w:val="D4D4D4"/>
+          <w:kern w:val="0"/>
+          <w:szCs w:val="21"/>
+        </w:rPr>
+        <w:t>;}</w:t>
+      </w:r>
+    </w:p>
+    <w:p>
+      <w:pPr>
+        <w:widowControl/>
+        <w:shd w:val="clear" w:color="auto" w:fill="1E1E1E"/>
+        <w:spacing w:line="285" w:lineRule="atLeast"/>
+        <w:jc w:val="left"/>
+        <w:rPr>
+          <w:rFonts w:ascii="Consolas" w:eastAsia="宋体" w:hAnsi="Consolas" w:cs="宋体"/>
+          <w:color w:val="D4D4D4"/>
+          <w:kern w:val="0"/>
+          <w:szCs w:val="21"/>
+        </w:rPr>
+      </w:pPr>
+    </w:p>
+    <w:p>
+      <w:pPr>
+        <w:widowControl/>
+        <w:shd w:val="clear" w:color="auto" w:fill="1E1E1E"/>
+        <w:spacing w:line="285" w:lineRule="atLeast"/>
+        <w:jc w:val="left"/>
+        <w:rPr>
+          <w:rFonts w:ascii="Consolas" w:eastAsia="宋体" w:hAnsi="Consolas" w:cs="宋体"/>
+          <w:color w:val="D4D4D4"/>
+          <w:kern w:val="0"/>
+          <w:szCs w:val="21"/>
+        </w:rPr>
+      </w:pPr>
+      <w:r>
+        <w:rPr>
+          <w:rFonts w:ascii="Consolas" w:eastAsia="宋体" w:hAnsi="Consolas" w:cs="宋体"/>
+          <w:color w:val="D7BA7D"/>
+          <w:kern w:val="0"/>
+          <w:szCs w:val="21"/>
+        </w:rPr>
+        <w:t>.left</w:t>
+      </w:r>
+      <w:r>
+        <w:rPr>
+          <w:rFonts w:ascii="Consolas" w:eastAsia="宋体" w:hAnsi="Consolas" w:cs="宋体"/>
+          <w:color w:val="D4D4D4"/>
+          <w:kern w:val="0"/>
+          <w:szCs w:val="21"/>
+        </w:rPr>
+        <w:t> {</w:t>
+      </w:r>
+      <w:r>
+        <w:rPr>
+          <w:rFonts w:ascii="Consolas" w:eastAsia="宋体" w:hAnsi="Consolas" w:cs="宋体"/>
+          <w:color w:val="9CDCFE"/>
+          <w:kern w:val="0"/>
+          <w:szCs w:val="21"/>
+        </w:rPr>
+        <w:t>width</w:t>
+      </w:r>
+      <w:r>
+        <w:rPr>
+          <w:rFonts w:ascii="Consolas" w:eastAsia="宋体" w:hAnsi="Consolas" w:cs="宋体"/>
+          <w:color w:val="D4D4D4"/>
+          <w:kern w:val="0"/>
+          <w:szCs w:val="21"/>
+        </w:rPr>
+        <w:t>: </w:t>
+      </w:r>
+      <w:r>
+        <w:rPr>
+          <w:rFonts w:ascii="Consolas" w:eastAsia="宋体" w:hAnsi="Consolas" w:cs="宋体"/>
+          <w:color w:val="B5CEA8"/>
+          <w:kern w:val="0"/>
+          <w:szCs w:val="21"/>
+        </w:rPr>
+        <w:t>0</w:t>
+      </w:r>
+      <w:r>
+        <w:rPr>
+          <w:rFonts w:ascii="Consolas" w:eastAsia="宋体" w:hAnsi="Consolas" w:cs="宋体"/>
+          <w:color w:val="D4D4D4"/>
+          <w:kern w:val="0"/>
+          <w:szCs w:val="21"/>
+        </w:rPr>
+        <w:t>;</w:t>
+      </w:r>
+      <w:r>
+        <w:rPr>
+          <w:rFonts w:ascii="Consolas" w:eastAsia="宋体" w:hAnsi="Consolas" w:cs="宋体"/>
+          <w:color w:val="9CDCFE"/>
+          <w:kern w:val="0"/>
+          <w:szCs w:val="21"/>
+        </w:rPr>
+        <w:t xml:space="preserve"> height</w:t>
+      </w:r>
+      <w:r>
+        <w:rPr>
+          <w:rFonts w:ascii="Consolas" w:eastAsia="宋体" w:hAnsi="Consolas" w:cs="宋体"/>
+          <w:color w:val="D4D4D4"/>
+          <w:kern w:val="0"/>
+          <w:szCs w:val="21"/>
+        </w:rPr>
+        <w:t>: </w:t>
+      </w:r>
+      <w:r>
+        <w:rPr>
+          <w:rFonts w:ascii="Consolas" w:eastAsia="宋体" w:hAnsi="Consolas" w:cs="宋体"/>
+          <w:color w:val="B5CEA8"/>
+          <w:kern w:val="0"/>
+          <w:szCs w:val="21"/>
+        </w:rPr>
+        <w:t>0</w:t>
+      </w:r>
+      <w:proofErr w:type="gramStart"/>
+      <w:r>
+        <w:rPr>
+          <w:rFonts w:ascii="Consolas" w:eastAsia="宋体" w:hAnsi="Consolas" w:cs="宋体"/>
+          <w:color w:val="D4D4D4"/>
+          <w:kern w:val="0"/>
+          <w:szCs w:val="21"/>
+        </w:rPr>
+        <w:t>;</w:t>
+      </w:r>
+      <w:r>
+        <w:rPr>
+          <w:rFonts w:ascii="Consolas" w:eastAsia="宋体" w:hAnsi="Consolas" w:cs="宋体"/>
+          <w:color w:val="9CDCFE"/>
+          <w:kern w:val="0"/>
+          <w:szCs w:val="21"/>
+        </w:rPr>
+        <w:t>border</w:t>
+      </w:r>
+      <w:proofErr w:type="gramEnd"/>
+      <w:r>
+        <w:rPr>
+          <w:rFonts w:ascii="Consolas" w:eastAsia="宋体" w:hAnsi="Consolas" w:cs="宋体"/>
+          <w:color w:val="9CDCFE"/>
+          <w:kern w:val="0"/>
+          <w:szCs w:val="21"/>
+        </w:rPr>
+        <w:t>-top</w:t>
+      </w:r>
+      <w:r>
+        <w:rPr>
+          <w:rFonts w:ascii="Consolas" w:eastAsia="宋体" w:hAnsi="Consolas" w:cs="宋体"/>
+          <w:color w:val="D4D4D4"/>
+          <w:kern w:val="0"/>
+          <w:szCs w:val="21"/>
+        </w:rPr>
+        <w:t>: </w:t>
+      </w:r>
+      <w:r>
+        <w:rPr>
+          <w:rFonts w:ascii="Consolas" w:eastAsia="宋体" w:hAnsi="Consolas" w:cs="宋体"/>
+          <w:color w:val="B5CEA8"/>
+          <w:kern w:val="0"/>
+          <w:szCs w:val="21"/>
+        </w:rPr>
+        <w:t>5px</w:t>
+      </w:r>
+      <w:r>
+        <w:rPr>
+          <w:rFonts w:ascii="Consolas" w:eastAsia="宋体" w:hAnsi="Consolas" w:cs="宋体"/>
+          <w:color w:val="D4D4D4"/>
+          <w:kern w:val="0"/>
+          <w:szCs w:val="21"/>
+        </w:rPr>
+        <w:t> </w:t>
+      </w:r>
+      <w:r>
+        <w:rPr>
+          <w:rFonts w:ascii="Consolas" w:eastAsia="宋体" w:hAnsi="Consolas" w:cs="宋体"/>
+          <w:color w:val="CE9178"/>
+          <w:kern w:val="0"/>
+          <w:szCs w:val="21"/>
+        </w:rPr>
+        <w:t>solid</w:t>
+      </w:r>
+      <w:r>
+        <w:rPr>
+          <w:rFonts w:ascii="Consolas" w:eastAsia="宋体" w:hAnsi="Consolas" w:cs="宋体"/>
+          <w:color w:val="D4D4D4"/>
+          <w:kern w:val="0"/>
+          <w:szCs w:val="21"/>
+        </w:rPr>
+        <w:t> </w:t>
+      </w:r>
+      <w:r>
+        <w:rPr>
+          <w:rFonts w:ascii="Consolas" w:eastAsia="宋体" w:hAnsi="Consolas" w:cs="宋体"/>
+          <w:color w:val="CE9178"/>
+          <w:kern w:val="0"/>
+          <w:szCs w:val="21"/>
+        </w:rPr>
+        <w:t>transparent</w:t>
+      </w:r>
+      <w:r>
+        <w:rPr>
+          <w:rFonts w:ascii="Consolas" w:eastAsia="宋体" w:hAnsi="Consolas" w:cs="宋体"/>
+          <w:color w:val="D4D4D4"/>
+          <w:kern w:val="0"/>
+          <w:szCs w:val="21"/>
+        </w:rPr>
+        <w:t>;</w:t>
+      </w:r>
+      <w:r>
+        <w:rPr>
+          <w:rFonts w:ascii="Consolas" w:eastAsia="宋体" w:hAnsi="Consolas" w:cs="宋体"/>
+          <w:color w:val="9CDCFE"/>
+          <w:kern w:val="0"/>
+          <w:szCs w:val="21"/>
+        </w:rPr>
+        <w:t>border-bottom</w:t>
+      </w:r>
+      <w:r>
+        <w:rPr>
+          <w:rFonts w:ascii="Consolas" w:eastAsia="宋体" w:hAnsi="Consolas" w:cs="宋体"/>
+          <w:color w:val="D4D4D4"/>
+          <w:kern w:val="0"/>
+          <w:szCs w:val="21"/>
+        </w:rPr>
+        <w:t>: </w:t>
+      </w:r>
+      <w:r>
+        <w:rPr>
+          <w:rFonts w:ascii="Consolas" w:eastAsia="宋体" w:hAnsi="Consolas" w:cs="宋体"/>
+          <w:color w:val="B5CEA8"/>
+          <w:kern w:val="0"/>
+          <w:szCs w:val="21"/>
+        </w:rPr>
+        <w:t>5px</w:t>
+      </w:r>
+      <w:r>
+        <w:rPr>
+          <w:rFonts w:ascii="Consolas" w:eastAsia="宋体" w:hAnsi="Consolas" w:cs="宋体"/>
+          <w:color w:val="D4D4D4"/>
+          <w:kern w:val="0"/>
+          <w:szCs w:val="21"/>
+        </w:rPr>
+        <w:t> </w:t>
+      </w:r>
+      <w:r>
+        <w:rPr>
+          <w:rFonts w:ascii="Consolas" w:eastAsia="宋体" w:hAnsi="Consolas" w:cs="宋体"/>
+          <w:color w:val="CE9178"/>
+          <w:kern w:val="0"/>
+          <w:szCs w:val="21"/>
+        </w:rPr>
+        <w:t>solid</w:t>
+      </w:r>
+      <w:r>
+        <w:rPr>
+          <w:rFonts w:ascii="Consolas" w:eastAsia="宋体" w:hAnsi="Consolas" w:cs="宋体"/>
+          <w:color w:val="D4D4D4"/>
+          <w:kern w:val="0"/>
+          <w:szCs w:val="21"/>
+        </w:rPr>
+        <w:t> </w:t>
+      </w:r>
+      <w:r>
+        <w:rPr>
+          <w:rFonts w:ascii="Consolas" w:eastAsia="宋体" w:hAnsi="Consolas" w:cs="宋体"/>
+          <w:color w:val="CE9178"/>
+          <w:kern w:val="0"/>
+          <w:szCs w:val="21"/>
+        </w:rPr>
+        <w:t>transparent</w:t>
+      </w:r>
+      <w:r>
+        <w:rPr>
+          <w:rFonts w:ascii="Consolas" w:eastAsia="宋体" w:hAnsi="Consolas" w:cs="宋体"/>
+          <w:color w:val="D4D4D4"/>
+          <w:kern w:val="0"/>
+          <w:szCs w:val="21"/>
+        </w:rPr>
+        <w:t>;</w:t>
+      </w:r>
+      <w:r>
+        <w:rPr>
+          <w:rFonts w:ascii="Consolas" w:eastAsia="宋体" w:hAnsi="Consolas" w:cs="宋体"/>
+          <w:color w:val="9CDCFE"/>
+          <w:kern w:val="0"/>
+          <w:szCs w:val="21"/>
+        </w:rPr>
+        <w:t>border-right</w:t>
+      </w:r>
+      <w:r>
+        <w:rPr>
+          <w:rFonts w:ascii="Consolas" w:eastAsia="宋体" w:hAnsi="Consolas" w:cs="宋体"/>
+          <w:color w:val="D4D4D4"/>
+          <w:kern w:val="0"/>
+          <w:szCs w:val="21"/>
+        </w:rPr>
+        <w:t>: </w:t>
+      </w:r>
+      <w:r>
+        <w:rPr>
+          <w:rFonts w:ascii="Consolas" w:eastAsia="宋体" w:hAnsi="Consolas" w:cs="宋体"/>
+          <w:color w:val="B5CEA8"/>
+          <w:kern w:val="0"/>
+          <w:szCs w:val="21"/>
+        </w:rPr>
+        <w:t>10px</w:t>
+      </w:r>
+      <w:r>
+        <w:rPr>
+          <w:rFonts w:ascii="Consolas" w:eastAsia="宋体" w:hAnsi="Consolas" w:cs="宋体"/>
+          <w:color w:val="D4D4D4"/>
+          <w:kern w:val="0"/>
+          <w:szCs w:val="21"/>
+        </w:rPr>
+        <w:t> </w:t>
+      </w:r>
+      <w:r>
+        <w:rPr>
+          <w:rFonts w:ascii="Consolas" w:eastAsia="宋体" w:hAnsi="Consolas" w:cs="宋体"/>
+          <w:color w:val="CE9178"/>
+          <w:kern w:val="0"/>
+          <w:szCs w:val="21"/>
+        </w:rPr>
+        <w:t>solid</w:t>
+      </w:r>
+      <w:r>
+        <w:rPr>
+          <w:rFonts w:ascii="Consolas" w:eastAsia="宋体" w:hAnsi="Consolas" w:cs="宋体"/>
+          <w:color w:val="D4D4D4"/>
+          <w:kern w:val="0"/>
+          <w:szCs w:val="21"/>
+        </w:rPr>
+        <w:t> </w:t>
+      </w:r>
+      <w:r>
+        <w:rPr>
+          <w:rFonts w:ascii="Consolas" w:eastAsia="宋体" w:hAnsi="Consolas" w:cs="宋体"/>
+          <w:color w:val="CE9178"/>
+          <w:kern w:val="0"/>
+          <w:szCs w:val="21"/>
+        </w:rPr>
+        <w:t>red</w:t>
+      </w:r>
+      <w:r>
+        <w:rPr>
+          <w:rFonts w:ascii="Consolas" w:eastAsia="宋体" w:hAnsi="Consolas" w:cs="宋体"/>
+          <w:color w:val="D4D4D4"/>
+          <w:kern w:val="0"/>
+          <w:szCs w:val="21"/>
+        </w:rPr>
+        <w:t>;}</w:t>
       </w:r>
     </w:p>
     <w:p>
@@ -35149,62 +40375,6 @@
           <w:szCs w:val="18"/>
         </w:rPr>
       </w:pPr>
-      <w:r>
-        <w:rPr>
-          <w:rFonts w:ascii="Verdana" w:hAnsi="Verdana" w:cs="Verdana"/>
-          <w:color w:val="000000"/>
-          <w:sz w:val="18"/>
-          <w:szCs w:val="18"/>
-        </w:rPr>
-        <w:t>16</w:t>
-      </w:r>
-      <w:r>
-        <w:rPr>
-          <w:rFonts w:ascii="Verdana" w:hAnsi="Verdana" w:cs="Verdana"/>
-          <w:color w:val="000000"/>
-          <w:sz w:val="18"/>
-          <w:szCs w:val="18"/>
-        </w:rPr>
-        <w:t>、</w:t>
-      </w:r>
-      <w:r>
-        <w:rPr>
-          <w:rFonts w:ascii="Verdana" w:hAnsi="Verdana" w:cs="Verdana" w:hint="eastAsia"/>
-          <w:color w:val="000000"/>
-          <w:sz w:val="18"/>
-          <w:szCs w:val="18"/>
-        </w:rPr>
-        <w:t>用</w:t>
-      </w:r>
-      <w:proofErr w:type="spellStart"/>
-      <w:r>
-        <w:rPr>
-          <w:rFonts w:ascii="Verdana" w:hAnsi="Verdana" w:cs="Verdana" w:hint="eastAsia"/>
-          <w:color w:val="000000"/>
-          <w:sz w:val="18"/>
-          <w:szCs w:val="18"/>
-        </w:rPr>
-        <w:t>c</w:t>
-      </w:r>
-      <w:r>
-        <w:rPr>
-          <w:rFonts w:ascii="Verdana" w:hAnsi="Verdana" w:cs="Verdana"/>
-          <w:color w:val="000000"/>
-          <w:sz w:val="18"/>
-          <w:szCs w:val="18"/>
-        </w:rPr>
-        <w:t>ss</w:t>
-      </w:r>
-      <w:proofErr w:type="spellEnd"/>
-      <w:r>
-        <w:rPr>
-          <w:rFonts w:ascii="Verdana" w:hAnsi="Verdana" w:cs="Verdana" w:hint="eastAsia"/>
-          <w:color w:val="000000"/>
-          <w:sz w:val="18"/>
-          <w:szCs w:val="18"/>
-        </w:rPr>
-        <w:t>画三角形</w:t>
-      </w:r>
     </w:p>
     <w:p>
       <w:pPr>
@@ -35624,7 +40794,7 @@
       </w:r>
     </w:p>
     <w:sectPr>
-      <w:headerReference w:type="default" r:id="rId13"/>
+      <w:headerReference w:type="default" r:id="rId15"/>
       <w:pgSz w:w="11906" w:h="16838"/>
       <w:pgMar w:top="1440" w:right="1800" w:bottom="1440" w:left="1800" w:header="851" w:footer="992" w:gutter="0"/>
       <w:cols w:space="425"/>
@@ -35773,7 +40943,7 @@
                             <w:rPr>
                               <w:noProof/>
                             </w:rPr>
-                            <w:t>13</w:t>
+                            <w:t>18</w:t>
                           </w:r>
                           <w:r>
                             <w:rPr>
@@ -35828,7 +40998,7 @@
                       <w:rPr>
                         <w:noProof/>
                       </w:rPr>
-                      <w:t>13</w:t>
+                      <w:t>18</w:t>
                     </w:r>
                     <w:r>
                       <w:rPr>
